--- a/Док/Исслед пр.docx
+++ b/Док/Исслед пр.docx
@@ -466,7 +466,7 @@
     </w:p>
     <w:tbl>
       <w:tblPr>
-        <w:tblStyle w:val="13"/>
+        <w:tblStyle w:val="15"/>
         <w:tblW w:w="0" w:type="auto"/>
         <w:tblInd w:w="3227" w:type="dxa"/>
         <w:tblBorders>
@@ -1181,7 +1181,7 @@
     </w:p>
     <w:tbl>
       <w:tblPr>
-        <w:tblStyle w:val="13"/>
+        <w:tblStyle w:val="15"/>
         <w:tblW w:w="0" w:type="auto"/>
         <w:tblInd w:w="0" w:type="dxa"/>
         <w:tblBorders>
@@ -1635,8 +1635,6 @@
               </w:rPr>
               <w:t>4</w:t>
             </w:r>
-            <w:bookmarkStart w:id="1" w:name="_GoBack"/>
-            <w:bookmarkEnd w:id="1"/>
           </w:p>
         </w:tc>
       </w:tr>
@@ -1949,7 +1947,7 @@
     </w:p>
     <w:p>
       <w:pPr>
-        <w:pStyle w:val="10"/>
+        <w:pStyle w:val="12"/>
         <w:jc w:val="both"/>
         <w:rPr>
           <w:rFonts w:hint="default" w:ascii="Times New Roman" w:hAnsi="Times New Roman" w:cs="Times New Roman"/>
@@ -1968,7 +1966,7 @@
     </w:p>
     <w:p>
       <w:pPr>
-        <w:pStyle w:val="10"/>
+        <w:pStyle w:val="12"/>
         <w:ind w:firstLine="709"/>
         <w:jc w:val="both"/>
         <w:rPr>
@@ -1988,7 +1986,7 @@
     </w:p>
     <w:p>
       <w:pPr>
-        <w:pStyle w:val="10"/>
+        <w:pStyle w:val="12"/>
         <w:ind w:firstLine="709"/>
         <w:jc w:val="both"/>
         <w:rPr>
@@ -2035,7 +2033,7 @@
     </w:p>
     <w:p>
       <w:pPr>
-        <w:pStyle w:val="10"/>
+        <w:pStyle w:val="12"/>
         <w:ind w:left="0" w:leftChars="0" w:firstLine="658" w:firstLineChars="235"/>
         <w:jc w:val="both"/>
         <w:rPr>
@@ -2065,7 +2063,7 @@
     </w:p>
     <w:p>
       <w:pPr>
-        <w:pStyle w:val="10"/>
+        <w:pStyle w:val="12"/>
         <w:numPr>
           <w:ilvl w:val="0"/>
           <w:numId w:val="2"/>
@@ -2101,7 +2099,7 @@
     </w:p>
     <w:p>
       <w:pPr>
-        <w:pStyle w:val="10"/>
+        <w:pStyle w:val="12"/>
         <w:numPr>
           <w:ilvl w:val="0"/>
           <w:numId w:val="2"/>
@@ -2137,7 +2135,7 @@
     </w:p>
     <w:p>
       <w:pPr>
-        <w:pStyle w:val="10"/>
+        <w:pStyle w:val="12"/>
         <w:numPr>
           <w:ilvl w:val="0"/>
           <w:numId w:val="2"/>
@@ -2173,7 +2171,7 @@
     </w:p>
     <w:p>
       <w:pPr>
-        <w:pStyle w:val="10"/>
+        <w:pStyle w:val="12"/>
         <w:ind w:right="100" w:firstLine="709"/>
         <w:jc w:val="both"/>
         <w:rPr>
@@ -2662,16 +2660,16 @@
     </w:p>
     <w:p>
       <w:pPr>
-        <w:pStyle w:val="10"/>
-        <w:rPr>
-          <w:sz w:val="28"/>
-          <w:szCs w:val="28"/>
-        </w:rPr>
-      </w:pPr>
-    </w:p>
-    <w:p>
-      <w:pPr>
-        <w:pStyle w:val="10"/>
+        <w:pStyle w:val="12"/>
+        <w:rPr>
+          <w:sz w:val="28"/>
+          <w:szCs w:val="28"/>
+        </w:rPr>
+      </w:pPr>
+    </w:p>
+    <w:p>
+      <w:pPr>
+        <w:pStyle w:val="12"/>
         <w:numPr>
           <w:ilvl w:val="0"/>
           <w:numId w:val="0"/>
@@ -2706,7 +2704,7 @@
     </w:p>
     <w:p>
       <w:pPr>
-        <w:pStyle w:val="10"/>
+        <w:pStyle w:val="12"/>
         <w:ind w:firstLine="709"/>
         <w:rPr>
           <w:rFonts w:hint="default" w:ascii="Times New Roman" w:hAnsi="Times New Roman" w:cs="Times New Roman" w:eastAsiaTheme="minorEastAsia"/>
@@ -2718,7 +2716,7 @@
     </w:p>
     <w:p>
       <w:pPr>
-        <w:pStyle w:val="19"/>
+        <w:pStyle w:val="21"/>
         <w:ind w:firstLine="426"/>
         <w:jc w:val="both"/>
         <w:rPr>
@@ -2740,7 +2738,7 @@
     </w:p>
     <w:p>
       <w:pPr>
-        <w:pStyle w:val="19"/>
+        <w:pStyle w:val="21"/>
         <w:ind w:firstLine="426"/>
         <w:jc w:val="both"/>
         <w:rPr>
@@ -2753,7 +2751,7 @@
     </w:p>
     <w:p>
       <w:pPr>
-        <w:pStyle w:val="19"/>
+        <w:pStyle w:val="21"/>
         <w:ind w:firstLine="426"/>
         <w:jc w:val="center"/>
         <w:rPr>
@@ -2811,22 +2809,22 @@
     </w:p>
     <w:p>
       <w:pPr>
-        <w:pStyle w:val="19"/>
-        <w:ind w:firstLine="426"/>
-        <w:jc w:val="both"/>
-        <w:rPr>
-          <w:rFonts w:hint="default" w:ascii="Times New Roman" w:hAnsi="Times New Roman"/>
-          <w:b w:val="0"/>
-          <w:bCs w:val="0"/>
-          <w:sz w:val="28"/>
-          <w:szCs w:val="28"/>
-          <w:lang w:val="kk-KZ" w:eastAsia="kk-KZ"/>
-        </w:rPr>
-      </w:pPr>
-    </w:p>
-    <w:p>
-      <w:pPr>
-        <w:pStyle w:val="19"/>
+        <w:pStyle w:val="21"/>
+        <w:ind w:firstLine="426"/>
+        <w:jc w:val="both"/>
+        <w:rPr>
+          <w:rFonts w:hint="default" w:ascii="Times New Roman" w:hAnsi="Times New Roman"/>
+          <w:b w:val="0"/>
+          <w:bCs w:val="0"/>
+          <w:sz w:val="28"/>
+          <w:szCs w:val="28"/>
+          <w:lang w:val="kk-KZ" w:eastAsia="kk-KZ"/>
+        </w:rPr>
+      </w:pPr>
+    </w:p>
+    <w:p>
+      <w:pPr>
+        <w:pStyle w:val="21"/>
         <w:ind w:firstLine="426"/>
         <w:jc w:val="both"/>
         <w:rPr>
@@ -2852,7 +2850,7 @@
     </w:p>
     <w:p>
       <w:pPr>
-        <w:pStyle w:val="19"/>
+        <w:pStyle w:val="21"/>
         <w:ind w:firstLine="426"/>
         <w:jc w:val="both"/>
         <w:rPr>
@@ -2878,7 +2876,7 @@
     </w:p>
     <w:p>
       <w:pPr>
-        <w:pStyle w:val="19"/>
+        <w:pStyle w:val="21"/>
         <w:ind w:firstLine="426"/>
         <w:jc w:val="both"/>
         <w:rPr>
@@ -2904,7 +2902,7 @@
     </w:p>
     <w:p>
       <w:pPr>
-        <w:pStyle w:val="19"/>
+        <w:pStyle w:val="21"/>
         <w:ind w:firstLine="426"/>
         <w:jc w:val="both"/>
         <w:rPr>
@@ -2930,7 +2928,7 @@
     </w:p>
     <w:p>
       <w:pPr>
-        <w:pStyle w:val="19"/>
+        <w:pStyle w:val="21"/>
         <w:ind w:firstLine="426"/>
         <w:jc w:val="both"/>
         <w:rPr>
@@ -2956,7 +2954,7 @@
     </w:p>
     <w:p>
       <w:pPr>
-        <w:pStyle w:val="19"/>
+        <w:pStyle w:val="21"/>
         <w:ind w:firstLine="426"/>
         <w:jc w:val="both"/>
         <w:rPr>
@@ -2982,7 +2980,7 @@
     </w:p>
     <w:p>
       <w:pPr>
-        <w:pStyle w:val="19"/>
+        <w:pStyle w:val="21"/>
         <w:ind w:firstLine="426"/>
         <w:jc w:val="both"/>
         <w:rPr>
@@ -3008,22 +3006,22 @@
     </w:p>
     <w:p>
       <w:pPr>
-        <w:pStyle w:val="19"/>
-        <w:ind w:firstLine="426"/>
-        <w:jc w:val="both"/>
-        <w:rPr>
-          <w:rFonts w:hint="default" w:ascii="Times New Roman" w:hAnsi="Times New Roman"/>
-          <w:b w:val="0"/>
-          <w:bCs w:val="0"/>
-          <w:sz w:val="28"/>
-          <w:szCs w:val="28"/>
-          <w:lang w:val="kk-KZ" w:eastAsia="kk-KZ"/>
-        </w:rPr>
-      </w:pPr>
-    </w:p>
-    <w:p>
-      <w:pPr>
-        <w:pStyle w:val="19"/>
+        <w:pStyle w:val="21"/>
+        <w:ind w:firstLine="426"/>
+        <w:jc w:val="both"/>
+        <w:rPr>
+          <w:rFonts w:hint="default" w:ascii="Times New Roman" w:hAnsi="Times New Roman"/>
+          <w:b w:val="0"/>
+          <w:bCs w:val="0"/>
+          <w:sz w:val="28"/>
+          <w:szCs w:val="28"/>
+          <w:lang w:val="kk-KZ" w:eastAsia="kk-KZ"/>
+        </w:rPr>
+      </w:pPr>
+    </w:p>
+    <w:p>
+      <w:pPr>
+        <w:pStyle w:val="21"/>
         <w:ind w:firstLine="426"/>
         <w:jc w:val="both"/>
         <w:rPr>
@@ -3082,7 +3080,7 @@
     </w:p>
     <w:p>
       <w:pPr>
-        <w:pStyle w:val="19"/>
+        <w:pStyle w:val="21"/>
         <w:ind w:firstLine="426"/>
         <w:jc w:val="both"/>
         <w:rPr>
@@ -3095,7 +3093,7 @@
     </w:p>
     <w:p>
       <w:pPr>
-        <w:pStyle w:val="19"/>
+        <w:pStyle w:val="21"/>
         <w:ind w:firstLine="426"/>
         <w:jc w:val="both"/>
         <w:rPr>
@@ -3135,7 +3133,7 @@
     </w:p>
     <w:p>
       <w:pPr>
-        <w:pStyle w:val="19"/>
+        <w:pStyle w:val="21"/>
         <w:ind w:firstLine="426"/>
         <w:jc w:val="both"/>
         <w:rPr>
@@ -3157,7 +3155,7 @@
     </w:p>
     <w:p>
       <w:pPr>
-        <w:pStyle w:val="19"/>
+        <w:pStyle w:val="21"/>
         <w:ind w:firstLine="426"/>
         <w:jc w:val="both"/>
         <w:rPr>
@@ -3179,7 +3177,7 @@
     </w:p>
     <w:p>
       <w:pPr>
-        <w:pStyle w:val="19"/>
+        <w:pStyle w:val="21"/>
         <w:ind w:firstLine="426"/>
         <w:jc w:val="both"/>
         <w:rPr>
@@ -3201,7 +3199,7 @@
     </w:p>
     <w:p>
       <w:pPr>
-        <w:pStyle w:val="19"/>
+        <w:pStyle w:val="21"/>
         <w:ind w:firstLine="426"/>
         <w:jc w:val="both"/>
         <w:rPr>
@@ -3223,7 +3221,7 @@
     </w:p>
     <w:p>
       <w:pPr>
-        <w:pStyle w:val="19"/>
+        <w:pStyle w:val="21"/>
         <w:jc w:val="both"/>
         <w:rPr>
           <w:rFonts w:hint="default" w:ascii="Times New Roman" w:hAnsi="Times New Roman" w:cs="Times New Roman"/>
@@ -3235,7 +3233,7 @@
     </w:p>
     <w:p>
       <w:pPr>
-        <w:pStyle w:val="19"/>
+        <w:pStyle w:val="21"/>
         <w:ind w:firstLine="426"/>
         <w:jc w:val="both"/>
         <w:rPr>
@@ -3300,7 +3298,7 @@
     </w:p>
     <w:p>
       <w:pPr>
-        <w:pStyle w:val="19"/>
+        <w:pStyle w:val="21"/>
         <w:ind w:firstLine="426"/>
         <w:jc w:val="both"/>
         <w:rPr>
@@ -3316,7 +3314,7 @@
     </w:p>
     <w:p>
       <w:pPr>
-        <w:pStyle w:val="19"/>
+        <w:pStyle w:val="21"/>
         <w:ind w:firstLine="426"/>
         <w:jc w:val="both"/>
         <w:rPr>
@@ -3344,7 +3342,7 @@
     </w:p>
     <w:p>
       <w:pPr>
-        <w:pStyle w:val="19"/>
+        <w:pStyle w:val="21"/>
         <w:ind w:firstLine="426"/>
         <w:jc w:val="both"/>
         <w:rPr>
@@ -3360,7 +3358,7 @@
     </w:p>
     <w:p>
       <w:pPr>
-        <w:pStyle w:val="19"/>
+        <w:pStyle w:val="21"/>
         <w:ind w:firstLine="426"/>
         <w:jc w:val="center"/>
         <w:rPr>
@@ -3424,7 +3422,7 @@
     </w:p>
     <w:p>
       <w:pPr>
-        <w:pStyle w:val="19"/>
+        <w:pStyle w:val="21"/>
         <w:ind w:firstLine="426"/>
         <w:jc w:val="both"/>
         <w:rPr>
@@ -3440,7 +3438,7 @@
     </w:p>
     <w:p>
       <w:pPr>
-        <w:pStyle w:val="19"/>
+        <w:pStyle w:val="21"/>
         <w:ind w:firstLine="426"/>
         <w:jc w:val="both"/>
         <w:rPr>
@@ -3468,7 +3466,7 @@
     </w:p>
     <w:p>
       <w:pPr>
-        <w:pStyle w:val="19"/>
+        <w:pStyle w:val="21"/>
         <w:ind w:firstLine="426"/>
         <w:jc w:val="both"/>
         <w:rPr>
@@ -3484,7 +3482,7 @@
     </w:p>
     <w:p>
       <w:pPr>
-        <w:pStyle w:val="19"/>
+        <w:pStyle w:val="21"/>
         <w:jc w:val="center"/>
         <w:rPr>
           <w:rFonts w:hint="default" w:ascii="Times New Roman" w:hAnsi="Times New Roman"/>
@@ -3548,22 +3546,22 @@
     </w:p>
     <w:p>
       <w:pPr>
-        <w:pStyle w:val="19"/>
-        <w:ind w:firstLine="426"/>
-        <w:jc w:val="both"/>
-        <w:rPr>
-          <w:rFonts w:hint="default" w:ascii="Times New Roman" w:hAnsi="Times New Roman"/>
-          <w:b w:val="0"/>
-          <w:bCs w:val="0"/>
-          <w:sz w:val="28"/>
-          <w:szCs w:val="28"/>
-          <w:lang w:val="kk-KZ" w:eastAsia="kk-KZ"/>
-        </w:rPr>
-      </w:pPr>
-    </w:p>
-    <w:p>
-      <w:pPr>
-        <w:pStyle w:val="19"/>
+        <w:pStyle w:val="21"/>
+        <w:ind w:firstLine="426"/>
+        <w:jc w:val="both"/>
+        <w:rPr>
+          <w:rFonts w:hint="default" w:ascii="Times New Roman" w:hAnsi="Times New Roman"/>
+          <w:b w:val="0"/>
+          <w:bCs w:val="0"/>
+          <w:sz w:val="28"/>
+          <w:szCs w:val="28"/>
+          <w:lang w:val="kk-KZ" w:eastAsia="kk-KZ"/>
+        </w:rPr>
+      </w:pPr>
+    </w:p>
+    <w:p>
+      <w:pPr>
+        <w:pStyle w:val="21"/>
         <w:ind w:firstLine="426"/>
         <w:jc w:val="both"/>
         <w:rPr>
@@ -3589,7 +3587,7 @@
     </w:p>
     <w:p>
       <w:pPr>
-        <w:pStyle w:val="19"/>
+        <w:pStyle w:val="21"/>
         <w:ind w:firstLine="426"/>
         <w:jc w:val="both"/>
         <w:rPr>
@@ -3615,7 +3613,7 @@
     </w:p>
     <w:p>
       <w:pPr>
-        <w:pStyle w:val="19"/>
+        <w:pStyle w:val="21"/>
         <w:ind w:firstLine="426"/>
         <w:jc w:val="both"/>
         <w:rPr>
@@ -3641,7 +3639,7 @@
     </w:p>
     <w:p>
       <w:pPr>
-        <w:pStyle w:val="19"/>
+        <w:pStyle w:val="21"/>
         <w:ind w:firstLine="426"/>
         <w:jc w:val="both"/>
         <w:rPr>
@@ -3667,7 +3665,7 @@
     </w:p>
     <w:p>
       <w:pPr>
-        <w:pStyle w:val="19"/>
+        <w:pStyle w:val="21"/>
         <w:ind w:firstLine="426"/>
         <w:jc w:val="both"/>
         <w:rPr>
@@ -3693,7 +3691,7 @@
     </w:p>
     <w:p>
       <w:pPr>
-        <w:pStyle w:val="19"/>
+        <w:pStyle w:val="21"/>
         <w:ind w:firstLine="426"/>
         <w:jc w:val="both"/>
         <w:rPr>
@@ -3741,9 +3739,1046 @@
     </w:p>
     <w:p>
       <w:pPr>
-        <w:pStyle w:val="19"/>
-        <w:ind w:firstLine="567"/>
-        <w:jc w:val="both"/>
+        <w:pStyle w:val="21"/>
+        <w:ind w:firstLine="426"/>
+        <w:jc w:val="both"/>
+        <w:rPr>
+          <w:rFonts w:hint="default" w:ascii="Times New Roman" w:hAnsi="Times New Roman"/>
+          <w:b w:val="0"/>
+          <w:bCs w:val="0"/>
+          <w:sz w:val="28"/>
+          <w:szCs w:val="28"/>
+          <w:lang w:val="kk-KZ" w:eastAsia="kk-KZ"/>
+        </w:rPr>
+      </w:pPr>
+      <w:r>
+        <w:rPr>
+          <w:rFonts w:hint="default" w:ascii="Times New Roman" w:hAnsi="Times New Roman"/>
+          <w:b w:val="0"/>
+          <w:bCs w:val="0"/>
+          <w:sz w:val="28"/>
+          <w:szCs w:val="28"/>
+          <w:lang w:val="kk-KZ" w:eastAsia="kk-KZ"/>
+        </w:rPr>
+        <w:t>Изучение HTML, CSS и JavaScript</w:t>
+      </w:r>
+    </w:p>
+    <w:p>
+      <w:pPr>
+        <w:pStyle w:val="21"/>
+        <w:ind w:firstLine="426"/>
+        <w:jc w:val="both"/>
+        <w:rPr>
+          <w:rFonts w:hint="default" w:ascii="Times New Roman" w:hAnsi="Times New Roman"/>
+          <w:b w:val="0"/>
+          <w:bCs w:val="0"/>
+          <w:sz w:val="28"/>
+          <w:szCs w:val="28"/>
+          <w:lang w:val="kk-KZ" w:eastAsia="kk-KZ"/>
+        </w:rPr>
+      </w:pPr>
+      <w:r>
+        <w:rPr>
+          <w:rFonts w:hint="default" w:ascii="Times New Roman" w:hAnsi="Times New Roman"/>
+          <w:b w:val="0"/>
+          <w:bCs w:val="0"/>
+          <w:sz w:val="28"/>
+          <w:szCs w:val="28"/>
+          <w:lang w:val="kk-KZ" w:eastAsia="kk-KZ"/>
+        </w:rPr>
+        <w:t>Начало моего погружения в веб-разработку было положено изучением основных технологий этой области: HTML, CSS и JavaScript. Перед началом изучения каждого из этих языков я столкнулся с вопросом, какие конкретно задачи могли быть мне поставлены для достижения целей исследовательской практики.</w:t>
+      </w:r>
+    </w:p>
+    <w:p>
+      <w:pPr>
+        <w:pStyle w:val="21"/>
+        <w:ind w:firstLine="426"/>
+        <w:jc w:val="both"/>
+        <w:rPr>
+          <w:rFonts w:hint="default" w:ascii="Times New Roman" w:hAnsi="Times New Roman"/>
+          <w:b w:val="0"/>
+          <w:bCs w:val="0"/>
+          <w:sz w:val="28"/>
+          <w:szCs w:val="28"/>
+          <w:lang w:val="ru-RU" w:eastAsia="kk-KZ"/>
+        </w:rPr>
+      </w:pPr>
+      <w:r>
+        <w:rPr>
+          <w:rFonts w:hint="default" w:ascii="Times New Roman" w:hAnsi="Times New Roman"/>
+          <w:b w:val="0"/>
+          <w:bCs w:val="0"/>
+          <w:sz w:val="28"/>
+          <w:szCs w:val="28"/>
+          <w:lang w:val="kk-KZ" w:eastAsia="kk-KZ"/>
+        </w:rPr>
+        <w:t xml:space="preserve">Изучение </w:t>
+      </w:r>
+      <w:r>
+        <w:rPr>
+          <w:rFonts w:hint="default" w:ascii="Times New Roman" w:hAnsi="Times New Roman"/>
+          <w:b w:val="0"/>
+          <w:bCs w:val="0"/>
+          <w:sz w:val="28"/>
+          <w:szCs w:val="28"/>
+          <w:lang w:val="ru-RU" w:eastAsia="kk-KZ"/>
+        </w:rPr>
+        <w:t>веб-разработки.</w:t>
+      </w:r>
+    </w:p>
+    <w:p>
+      <w:pPr>
+        <w:pStyle w:val="21"/>
+        <w:ind w:firstLine="426"/>
+        <w:jc w:val="both"/>
+        <w:rPr>
+          <w:rFonts w:hint="default" w:ascii="Times New Roman" w:hAnsi="Times New Roman"/>
+          <w:b w:val="0"/>
+          <w:bCs w:val="0"/>
+          <w:sz w:val="28"/>
+          <w:szCs w:val="28"/>
+          <w:lang w:val="kk-KZ" w:eastAsia="kk-KZ"/>
+        </w:rPr>
+      </w:pPr>
+      <w:r>
+        <w:rPr>
+          <w:rFonts w:hint="default" w:ascii="Times New Roman" w:hAnsi="Times New Roman"/>
+          <w:b w:val="0"/>
+          <w:bCs w:val="0"/>
+          <w:sz w:val="28"/>
+          <w:szCs w:val="28"/>
+          <w:lang w:val="kk-KZ" w:eastAsia="kk-KZ"/>
+        </w:rPr>
+        <w:t>HTML (HyperText Markup Language) был первым языком, который я решил изучить. Мой подход начался с ознакомления с основными концепциями языка, такими как теги, элементы, атрибуты и структура документа. Целью было понять, как HTML используется для создания структуры веб-страницы и организации её содержимого.</w:t>
+      </w:r>
+    </w:p>
+    <w:p>
+      <w:pPr>
+        <w:pStyle w:val="21"/>
+        <w:ind w:firstLine="426"/>
+        <w:jc w:val="both"/>
+        <w:rPr>
+          <w:rFonts w:hint="default" w:ascii="Times New Roman" w:hAnsi="Times New Roman"/>
+          <w:b w:val="0"/>
+          <w:bCs w:val="0"/>
+          <w:sz w:val="28"/>
+          <w:szCs w:val="28"/>
+          <w:lang w:val="kk-KZ" w:eastAsia="kk-KZ"/>
+        </w:rPr>
+      </w:pPr>
+      <w:r>
+        <w:rPr>
+          <w:rFonts w:hint="default" w:ascii="Times New Roman" w:hAnsi="Times New Roman"/>
+          <w:b w:val="0"/>
+          <w:bCs w:val="0"/>
+          <w:sz w:val="28"/>
+          <w:szCs w:val="28"/>
+          <w:lang w:val="kk-KZ" w:eastAsia="kk-KZ"/>
+        </w:rPr>
+        <w:t>В процессе изучения HTML мне предоставлялись задачи на создание базовых веб-страниц с использованием различных элементов и атрибутов. Это помогло мне понять, как правильно структурировать информацию на странице, использовать заголовки, параграфы, списки и другие элементы.</w:t>
+      </w:r>
+    </w:p>
+    <w:p>
+      <w:pPr>
+        <w:pStyle w:val="21"/>
+        <w:ind w:firstLine="426"/>
+        <w:jc w:val="both"/>
+        <w:rPr>
+          <w:rFonts w:hint="default" w:ascii="Times New Roman" w:hAnsi="Times New Roman"/>
+          <w:b w:val="0"/>
+          <w:bCs w:val="0"/>
+          <w:sz w:val="28"/>
+          <w:szCs w:val="28"/>
+          <w:lang w:val="kk-KZ" w:eastAsia="kk-KZ"/>
+        </w:rPr>
+      </w:pPr>
+      <w:r>
+        <w:rPr>
+          <w:rFonts w:hint="default" w:ascii="Times New Roman" w:hAnsi="Times New Roman"/>
+          <w:b w:val="0"/>
+          <w:bCs w:val="0"/>
+          <w:sz w:val="28"/>
+          <w:szCs w:val="28"/>
+          <w:lang w:val="kk-KZ" w:eastAsia="kk-KZ"/>
+        </w:rPr>
+        <w:t>Теги и элементы: Основа HTML - это теги и элементы, которые определяют структуру и содержание веб-страницы. Изучение включало в себя знакомство с различными типами тегов, такими как &lt;div&gt;, &lt;p&gt;, &lt;h1&gt;-&lt;h6&gt;, &lt;ul&gt;, &lt;ol&gt;, &lt;li&gt;, &lt;img&gt; и другими.</w:t>
+      </w:r>
+    </w:p>
+    <w:p>
+      <w:pPr>
+        <w:pStyle w:val="21"/>
+        <w:ind w:firstLine="426"/>
+        <w:jc w:val="both"/>
+        <w:rPr>
+          <w:rFonts w:hint="default" w:ascii="Times New Roman" w:hAnsi="Times New Roman"/>
+          <w:b w:val="0"/>
+          <w:bCs w:val="0"/>
+          <w:sz w:val="28"/>
+          <w:szCs w:val="28"/>
+          <w:lang w:val="kk-KZ" w:eastAsia="kk-KZ"/>
+        </w:rPr>
+      </w:pPr>
+      <w:r>
+        <w:rPr>
+          <w:rFonts w:hint="default" w:ascii="Times New Roman" w:hAnsi="Times New Roman"/>
+          <w:b w:val="0"/>
+          <w:bCs w:val="0"/>
+          <w:sz w:val="28"/>
+          <w:szCs w:val="28"/>
+          <w:lang w:val="kk-KZ" w:eastAsia="kk-KZ"/>
+        </w:rPr>
+        <w:t>Атрибуты: Каждый HTML-элемент может иметь атрибуты, которые задают дополнительные характеристики элемента. Изучение включало в себя понимание таких атрибутов, как id, class, src, href, alt, title и другие, и их использование для добавления функциональности и стилей к элементам.</w:t>
+      </w:r>
+    </w:p>
+    <w:p>
+      <w:pPr>
+        <w:pStyle w:val="21"/>
+        <w:ind w:firstLine="426"/>
+        <w:jc w:val="both"/>
+        <w:rPr>
+          <w:rFonts w:hint="default" w:ascii="Times New Roman" w:hAnsi="Times New Roman"/>
+          <w:b w:val="0"/>
+          <w:bCs w:val="0"/>
+          <w:sz w:val="28"/>
+          <w:szCs w:val="28"/>
+          <w:lang w:val="kk-KZ" w:eastAsia="kk-KZ"/>
+        </w:rPr>
+      </w:pPr>
+      <w:r>
+        <w:rPr>
+          <w:rFonts w:hint="default" w:ascii="Times New Roman" w:hAnsi="Times New Roman"/>
+          <w:b w:val="0"/>
+          <w:bCs w:val="0"/>
+          <w:sz w:val="28"/>
+          <w:szCs w:val="28"/>
+          <w:lang w:val="kk-KZ" w:eastAsia="kk-KZ"/>
+        </w:rPr>
+        <w:t>Структура документа: HTML-документ имеет определённую структуру, которая включает в себя элементы &lt;html&gt;, &lt;head&gt; и &lt;body&gt;. Изучение включало в себя понимание роли каждого из этих элементов и их взаимодействия для создания корректного документа.</w:t>
+      </w:r>
+    </w:p>
+    <w:p>
+      <w:pPr>
+        <w:pStyle w:val="21"/>
+        <w:ind w:firstLine="426"/>
+        <w:jc w:val="both"/>
+        <w:rPr>
+          <w:rFonts w:hint="default" w:ascii="Times New Roman" w:hAnsi="Times New Roman"/>
+          <w:b w:val="0"/>
+          <w:bCs w:val="0"/>
+          <w:sz w:val="28"/>
+          <w:szCs w:val="28"/>
+          <w:lang w:val="kk-KZ" w:eastAsia="kk-KZ"/>
+        </w:rPr>
+      </w:pPr>
+      <w:r>
+        <w:rPr>
+          <w:rFonts w:hint="default" w:ascii="Times New Roman" w:hAnsi="Times New Roman"/>
+          <w:b w:val="0"/>
+          <w:bCs w:val="0"/>
+          <w:sz w:val="28"/>
+          <w:szCs w:val="28"/>
+          <w:lang w:val="kk-KZ" w:eastAsia="kk-KZ"/>
+        </w:rPr>
+        <w:t>Ссылки и изображения: Изучение включало в себя работу с элементами &lt;a&gt; для создания ссылок и элементами &lt;img&gt; для вставки изображений. Это включало в себя такие аспекты, как добавление ссылок на другие веб-страницы, абсолютные и относительные пути, а также использование атрибута alt для описания изображений.</w:t>
+      </w:r>
+    </w:p>
+    <w:p>
+      <w:pPr>
+        <w:pStyle w:val="21"/>
+        <w:ind w:firstLine="426"/>
+        <w:jc w:val="both"/>
+        <w:rPr>
+          <w:rFonts w:hint="default" w:ascii="Times New Roman" w:hAnsi="Times New Roman"/>
+          <w:b w:val="0"/>
+          <w:bCs w:val="0"/>
+          <w:sz w:val="28"/>
+          <w:szCs w:val="28"/>
+          <w:lang w:val="kk-KZ" w:eastAsia="kk-KZ"/>
+        </w:rPr>
+      </w:pPr>
+      <w:r>
+        <w:rPr>
+          <w:rFonts w:hint="default" w:ascii="Times New Roman" w:hAnsi="Times New Roman"/>
+          <w:b w:val="0"/>
+          <w:bCs w:val="0"/>
+          <w:sz w:val="28"/>
+          <w:szCs w:val="28"/>
+          <w:lang w:val="kk-KZ" w:eastAsia="kk-KZ"/>
+        </w:rPr>
+        <w:t>Списки: HTML позволяет создавать упорядоченные и неупорядоченные списки с помощью тегов &lt;ul&gt;, &lt;ol&gt; и &lt;li&gt;. Изучение включало в себя различные способы создания и оформления списков для организации содержимого веб-страницы.</w:t>
+      </w:r>
+    </w:p>
+    <w:p>
+      <w:pPr>
+        <w:pStyle w:val="21"/>
+        <w:ind w:firstLine="426"/>
+        <w:jc w:val="both"/>
+        <w:rPr>
+          <w:rFonts w:hint="default" w:ascii="Times New Roman" w:hAnsi="Times New Roman"/>
+          <w:b w:val="0"/>
+          <w:bCs w:val="0"/>
+          <w:sz w:val="28"/>
+          <w:szCs w:val="28"/>
+          <w:lang w:val="kk-KZ" w:eastAsia="kk-KZ"/>
+        </w:rPr>
+      </w:pPr>
+      <w:r>
+        <w:rPr>
+          <w:rFonts w:hint="default" w:ascii="Times New Roman" w:hAnsi="Times New Roman"/>
+          <w:b w:val="0"/>
+          <w:bCs w:val="0"/>
+          <w:sz w:val="28"/>
+          <w:szCs w:val="28"/>
+          <w:lang w:val="kk-KZ" w:eastAsia="kk-KZ"/>
+        </w:rPr>
+        <w:t>Изучение CSS</w:t>
+      </w:r>
+    </w:p>
+    <w:p>
+      <w:pPr>
+        <w:pStyle w:val="21"/>
+        <w:ind w:firstLine="426"/>
+        <w:jc w:val="both"/>
+        <w:rPr>
+          <w:rFonts w:hint="default" w:ascii="Times New Roman" w:hAnsi="Times New Roman"/>
+          <w:b w:val="0"/>
+          <w:bCs w:val="0"/>
+          <w:sz w:val="28"/>
+          <w:szCs w:val="28"/>
+          <w:lang w:val="kk-KZ" w:eastAsia="kk-KZ"/>
+        </w:rPr>
+      </w:pPr>
+      <w:r>
+        <w:rPr>
+          <w:rFonts w:hint="default" w:ascii="Times New Roman" w:hAnsi="Times New Roman"/>
+          <w:b w:val="0"/>
+          <w:bCs w:val="0"/>
+          <w:sz w:val="28"/>
+          <w:szCs w:val="28"/>
+          <w:lang w:val="kk-KZ" w:eastAsia="kk-KZ"/>
+        </w:rPr>
+        <w:t>После того как я освоил основы HTML, я перешёл к изучению CSS (Cascading Style Sheets) - языка, который используется для оформления и стилизации веб-страниц. Задачи, поставленные передо мной на этом этапе, включали в себя создание стилей для различных элементов веб-страницы: изменение цвета текста, фона, шрифтов, добавление отступов и рамок.</w:t>
+      </w:r>
+    </w:p>
+    <w:p>
+      <w:pPr>
+        <w:pStyle w:val="21"/>
+        <w:ind w:firstLine="426"/>
+        <w:jc w:val="both"/>
+        <w:rPr>
+          <w:rFonts w:hint="default" w:ascii="Times New Roman" w:hAnsi="Times New Roman"/>
+          <w:b w:val="0"/>
+          <w:bCs w:val="0"/>
+          <w:sz w:val="28"/>
+          <w:szCs w:val="28"/>
+          <w:lang w:val="kk-KZ" w:eastAsia="kk-KZ"/>
+        </w:rPr>
+      </w:pPr>
+      <w:r>
+        <w:rPr>
+          <w:rFonts w:hint="default" w:ascii="Times New Roman" w:hAnsi="Times New Roman"/>
+          <w:b w:val="0"/>
+          <w:bCs w:val="0"/>
+          <w:sz w:val="28"/>
+          <w:szCs w:val="28"/>
+          <w:lang w:val="kk-KZ" w:eastAsia="kk-KZ"/>
+        </w:rPr>
+        <w:t>Изучение CSS помогло мне понять, как создавать эстетически приятный и удобочитаемый дизайн веб-страницы, что играет важную роль в привлечении пользователей и улучшении пользовательского опыта.</w:t>
+      </w:r>
+    </w:p>
+    <w:p>
+      <w:pPr>
+        <w:pStyle w:val="21"/>
+        <w:ind w:firstLine="426"/>
+        <w:jc w:val="both"/>
+        <w:rPr>
+          <w:rFonts w:hint="default" w:ascii="Times New Roman" w:hAnsi="Times New Roman"/>
+          <w:b w:val="0"/>
+          <w:bCs w:val="0"/>
+          <w:sz w:val="28"/>
+          <w:szCs w:val="28"/>
+          <w:lang w:val="kk-KZ" w:eastAsia="kk-KZ"/>
+        </w:rPr>
+      </w:pPr>
+      <w:r>
+        <w:rPr>
+          <w:rFonts w:hint="default" w:ascii="Times New Roman" w:hAnsi="Times New Roman"/>
+          <w:b w:val="0"/>
+          <w:bCs w:val="0"/>
+          <w:sz w:val="28"/>
+          <w:szCs w:val="28"/>
+          <w:lang w:val="kk-KZ" w:eastAsia="kk-KZ"/>
+        </w:rPr>
+        <w:t>Основы стилей: CSS используется для стилизации элементов HTML и определения их внешнего вида на веб-странице. Изучение начиналось с основных концепций CSS, таких как селекторы, свойства и значения, которые определяют внешний вид элементов.</w:t>
+      </w:r>
+    </w:p>
+    <w:p>
+      <w:pPr>
+        <w:pStyle w:val="21"/>
+        <w:ind w:firstLine="426"/>
+        <w:jc w:val="both"/>
+        <w:rPr>
+          <w:rFonts w:hint="default" w:ascii="Times New Roman" w:hAnsi="Times New Roman"/>
+          <w:b w:val="0"/>
+          <w:bCs w:val="0"/>
+          <w:sz w:val="28"/>
+          <w:szCs w:val="28"/>
+          <w:lang w:val="kk-KZ" w:eastAsia="kk-KZ"/>
+        </w:rPr>
+      </w:pPr>
+      <w:r>
+        <w:rPr>
+          <w:rFonts w:hint="default" w:ascii="Times New Roman" w:hAnsi="Times New Roman"/>
+          <w:b w:val="0"/>
+          <w:bCs w:val="0"/>
+          <w:sz w:val="28"/>
+          <w:szCs w:val="28"/>
+          <w:lang w:val="kk-KZ" w:eastAsia="kk-KZ"/>
+        </w:rPr>
+        <w:t>Типы селекторов: В CSS существует несколько типов селекторов, позволяющих выбирать элементы для применения стилей. Изучение включало в себя знакомство с основными селекторами, такими как элементные селекторы, классовые селекторы, идентификаторы и дочерние селекторы.</w:t>
+      </w:r>
+    </w:p>
+    <w:p>
+      <w:pPr>
+        <w:pStyle w:val="21"/>
+        <w:ind w:firstLine="426"/>
+        <w:jc w:val="both"/>
+        <w:rPr>
+          <w:rFonts w:hint="default" w:ascii="Times New Roman" w:hAnsi="Times New Roman"/>
+          <w:b w:val="0"/>
+          <w:bCs w:val="0"/>
+          <w:sz w:val="28"/>
+          <w:szCs w:val="28"/>
+          <w:lang w:val="kk-KZ" w:eastAsia="kk-KZ"/>
+        </w:rPr>
+      </w:pPr>
+      <w:r>
+        <w:rPr>
+          <w:rFonts w:hint="default" w:ascii="Times New Roman" w:hAnsi="Times New Roman"/>
+          <w:b w:val="0"/>
+          <w:bCs w:val="0"/>
+          <w:sz w:val="28"/>
+          <w:szCs w:val="28"/>
+          <w:lang w:val="kk-KZ" w:eastAsia="kk-KZ"/>
+        </w:rPr>
+        <w:t>Оформление текста и шрифтов: CSS предоставляет возможность изменять внешний вид текста на веб-странице, включая его размер, цвет, шрифт и стиль. Изучение включало в себя работу с свойствами font-size, font-family, color, font-weight и другими для создания эстетически приятного дизайна текста.</w:t>
+      </w:r>
+    </w:p>
+    <w:p>
+      <w:pPr>
+        <w:pStyle w:val="21"/>
+        <w:ind w:firstLine="426"/>
+        <w:jc w:val="both"/>
+        <w:rPr>
+          <w:rFonts w:hint="default" w:ascii="Times New Roman" w:hAnsi="Times New Roman"/>
+          <w:b w:val="0"/>
+          <w:bCs w:val="0"/>
+          <w:sz w:val="28"/>
+          <w:szCs w:val="28"/>
+          <w:lang w:val="kk-KZ" w:eastAsia="kk-KZ"/>
+        </w:rPr>
+      </w:pPr>
+      <w:r>
+        <w:rPr>
+          <w:rFonts w:hint="default" w:ascii="Times New Roman" w:hAnsi="Times New Roman"/>
+          <w:b w:val="0"/>
+          <w:bCs w:val="0"/>
+          <w:sz w:val="28"/>
+          <w:szCs w:val="28"/>
+          <w:lang w:val="kk-KZ" w:eastAsia="kk-KZ"/>
+        </w:rPr>
+        <w:t>Модель блока и внешний вид элементов: CSS определяет модель блока, которая описывает, как элементы размещаются и отображаются на веб-странице. Изучение включало в себя работу с свойствами display, position, margin, padding и border, которые определяют расположение и отступы элементов.</w:t>
+      </w:r>
+    </w:p>
+    <w:p>
+      <w:pPr>
+        <w:pStyle w:val="21"/>
+        <w:ind w:firstLine="426"/>
+        <w:jc w:val="both"/>
+        <w:rPr>
+          <w:rFonts w:hint="default" w:ascii="Times New Roman" w:hAnsi="Times New Roman"/>
+          <w:b w:val="0"/>
+          <w:bCs w:val="0"/>
+          <w:sz w:val="28"/>
+          <w:szCs w:val="28"/>
+          <w:lang w:val="kk-KZ" w:eastAsia="kk-KZ"/>
+        </w:rPr>
+      </w:pPr>
+      <w:r>
+        <w:rPr>
+          <w:rFonts w:hint="default" w:ascii="Times New Roman" w:hAnsi="Times New Roman"/>
+          <w:b w:val="0"/>
+          <w:bCs w:val="0"/>
+          <w:sz w:val="28"/>
+          <w:szCs w:val="28"/>
+          <w:lang w:val="kk-KZ" w:eastAsia="kk-KZ"/>
+        </w:rPr>
+        <w:t>Фон и изображения: CSS предоставляет возможность добавления фоновых изображений и цветов к элементам HTML. Изучение включало в себя работу с свойствами background-color, background-image, background-repeat и background-position для создания эффектных фоновых элементов.</w:t>
+      </w:r>
+    </w:p>
+    <w:p>
+      <w:pPr>
+        <w:pStyle w:val="21"/>
+        <w:ind w:firstLine="426"/>
+        <w:jc w:val="both"/>
+        <w:rPr>
+          <w:rFonts w:hint="default" w:ascii="Times New Roman" w:hAnsi="Times New Roman"/>
+          <w:b w:val="0"/>
+          <w:bCs w:val="0"/>
+          <w:sz w:val="28"/>
+          <w:szCs w:val="28"/>
+          <w:lang w:val="kk-KZ" w:eastAsia="kk-KZ"/>
+        </w:rPr>
+      </w:pPr>
+      <w:r>
+        <w:rPr>
+          <w:rFonts w:hint="default" w:ascii="Times New Roman" w:hAnsi="Times New Roman"/>
+          <w:b w:val="0"/>
+          <w:bCs w:val="0"/>
+          <w:sz w:val="28"/>
+          <w:szCs w:val="28"/>
+          <w:lang w:val="kk-KZ" w:eastAsia="kk-KZ"/>
+        </w:rPr>
+        <w:t>Плавающие элементы и позиционирование: CSS позволяет создавать сложные макеты веб-страниц с помощью плавающих элементов и абсолютного позиционирования. Изучение включало в себя работу с свойствами float, clear, position, top, bottom, left и right для создания разнообразных макетов.</w:t>
+      </w:r>
+    </w:p>
+    <w:p>
+      <w:pPr>
+        <w:pStyle w:val="21"/>
+        <w:ind w:firstLine="426"/>
+        <w:jc w:val="both"/>
+        <w:rPr>
+          <w:rFonts w:hint="default" w:ascii="Times New Roman" w:hAnsi="Times New Roman"/>
+          <w:b w:val="0"/>
+          <w:bCs w:val="0"/>
+          <w:sz w:val="28"/>
+          <w:szCs w:val="28"/>
+          <w:lang w:val="kk-KZ" w:eastAsia="kk-KZ"/>
+        </w:rPr>
+      </w:pPr>
+      <w:r>
+        <w:rPr>
+          <w:rFonts w:hint="default" w:ascii="Times New Roman" w:hAnsi="Times New Roman"/>
+          <w:b w:val="0"/>
+          <w:bCs w:val="0"/>
+          <w:sz w:val="28"/>
+          <w:szCs w:val="28"/>
+          <w:lang w:val="kk-KZ" w:eastAsia="kk-KZ"/>
+        </w:rPr>
+        <w:t>Изучение JavaScript</w:t>
+      </w:r>
+    </w:p>
+    <w:p>
+      <w:pPr>
+        <w:pStyle w:val="21"/>
+        <w:ind w:firstLine="426"/>
+        <w:jc w:val="both"/>
+        <w:rPr>
+          <w:rFonts w:hint="default" w:ascii="Times New Roman" w:hAnsi="Times New Roman"/>
+          <w:b w:val="0"/>
+          <w:bCs w:val="0"/>
+          <w:sz w:val="28"/>
+          <w:szCs w:val="28"/>
+          <w:lang w:val="kk-KZ" w:eastAsia="kk-KZ"/>
+        </w:rPr>
+      </w:pPr>
+      <w:r>
+        <w:rPr>
+          <w:rFonts w:hint="default" w:ascii="Times New Roman" w:hAnsi="Times New Roman"/>
+          <w:b w:val="0"/>
+          <w:bCs w:val="0"/>
+          <w:sz w:val="28"/>
+          <w:szCs w:val="28"/>
+          <w:lang w:val="kk-KZ" w:eastAsia="kk-KZ"/>
+        </w:rPr>
+        <w:t>Последним этапом моего изучения было знакомство с JavaScript, языком программирования, который добавляет интерактивность и динамические элементы на веб-страницу. Задачи, связанные с JavaScript, включали в себя создание интерактивных элементов, таких как кнопки, формы, анимации и валидация данных.</w:t>
+      </w:r>
+    </w:p>
+    <w:p>
+      <w:pPr>
+        <w:pStyle w:val="21"/>
+        <w:ind w:firstLine="426"/>
+        <w:jc w:val="both"/>
+        <w:rPr>
+          <w:rFonts w:hint="default" w:ascii="Times New Roman" w:hAnsi="Times New Roman"/>
+          <w:b w:val="0"/>
+          <w:bCs w:val="0"/>
+          <w:sz w:val="28"/>
+          <w:szCs w:val="28"/>
+          <w:lang w:val="kk-KZ" w:eastAsia="kk-KZ"/>
+        </w:rPr>
+      </w:pPr>
+      <w:r>
+        <w:rPr>
+          <w:rFonts w:hint="default" w:ascii="Times New Roman" w:hAnsi="Times New Roman"/>
+          <w:b w:val="0"/>
+          <w:bCs w:val="0"/>
+          <w:sz w:val="28"/>
+          <w:szCs w:val="28"/>
+          <w:lang w:val="kk-KZ" w:eastAsia="kk-KZ"/>
+        </w:rPr>
+        <w:t>Изучение JavaScript позволило мне понять, как создавать динамические веб-страницы, которые реагируют на действия пользователя, и обогащать пользовательский опыт новыми функциональными возможностями.</w:t>
+      </w:r>
+    </w:p>
+    <w:p>
+      <w:pPr>
+        <w:pStyle w:val="21"/>
+        <w:ind w:firstLine="426"/>
+        <w:jc w:val="both"/>
+        <w:rPr>
+          <w:rFonts w:hint="default" w:ascii="Times New Roman" w:hAnsi="Times New Roman"/>
+          <w:b w:val="0"/>
+          <w:bCs w:val="0"/>
+          <w:sz w:val="28"/>
+          <w:szCs w:val="28"/>
+          <w:lang w:val="kk-KZ" w:eastAsia="kk-KZ"/>
+        </w:rPr>
+      </w:pPr>
+      <w:r>
+        <w:rPr>
+          <w:rFonts w:hint="default" w:ascii="Times New Roman" w:hAnsi="Times New Roman"/>
+          <w:b w:val="0"/>
+          <w:bCs w:val="0"/>
+          <w:sz w:val="28"/>
+          <w:szCs w:val="28"/>
+          <w:lang w:val="kk-KZ" w:eastAsia="kk-KZ"/>
+        </w:rPr>
+        <w:t>Основы языка: JavaScript является языком программирования, который добавляет интерактивность и динамическое поведение на веб-страницы. Изучение начиналось с основных концепций языка, таких как переменные, типы данных, операторы и функции.</w:t>
+      </w:r>
+    </w:p>
+    <w:p>
+      <w:pPr>
+        <w:pStyle w:val="21"/>
+        <w:ind w:firstLine="426"/>
+        <w:jc w:val="both"/>
+        <w:rPr>
+          <w:rFonts w:hint="default" w:ascii="Times New Roman" w:hAnsi="Times New Roman"/>
+          <w:b w:val="0"/>
+          <w:bCs w:val="0"/>
+          <w:sz w:val="28"/>
+          <w:szCs w:val="28"/>
+          <w:lang w:val="kk-KZ" w:eastAsia="kk-KZ"/>
+        </w:rPr>
+      </w:pPr>
+      <w:r>
+        <w:rPr>
+          <w:rFonts w:hint="default" w:ascii="Times New Roman" w:hAnsi="Times New Roman"/>
+          <w:b w:val="0"/>
+          <w:bCs w:val="0"/>
+          <w:sz w:val="28"/>
+          <w:szCs w:val="28"/>
+          <w:lang w:val="kk-KZ" w:eastAsia="kk-KZ"/>
+        </w:rPr>
+        <w:t>Переменные и типы данных: JavaScript поддерживает различные типы данных, такие как числа, строки, булевы значения, массивы, объекты и другие. Изучение включало в себя работу с объявлением переменных, присваиванием значений и операциями над ними.</w:t>
+      </w:r>
+    </w:p>
+    <w:p>
+      <w:pPr>
+        <w:pStyle w:val="21"/>
+        <w:ind w:firstLine="426"/>
+        <w:jc w:val="both"/>
+        <w:rPr>
+          <w:rFonts w:hint="default" w:ascii="Times New Roman" w:hAnsi="Times New Roman"/>
+          <w:b w:val="0"/>
+          <w:bCs w:val="0"/>
+          <w:sz w:val="28"/>
+          <w:szCs w:val="28"/>
+          <w:lang w:val="kk-KZ" w:eastAsia="kk-KZ"/>
+        </w:rPr>
+      </w:pPr>
+      <w:r>
+        <w:rPr>
+          <w:rFonts w:hint="default" w:ascii="Times New Roman" w:hAnsi="Times New Roman"/>
+          <w:b w:val="0"/>
+          <w:bCs w:val="0"/>
+          <w:sz w:val="28"/>
+          <w:szCs w:val="28"/>
+          <w:lang w:val="kk-KZ" w:eastAsia="kk-KZ"/>
+        </w:rPr>
+        <w:t>Управляющие конструкции: JavaScript предоставляет управляющие конструкции, такие как условные операторы (if, else if, else), циклы (for, while, do...while), операторы switch и другие, которые позволяют выполнять различные действия в зависимости от условий.</w:t>
+      </w:r>
+    </w:p>
+    <w:p>
+      <w:pPr>
+        <w:pStyle w:val="21"/>
+        <w:ind w:firstLine="426"/>
+        <w:jc w:val="both"/>
+        <w:rPr>
+          <w:rFonts w:hint="default" w:ascii="Times New Roman" w:hAnsi="Times New Roman"/>
+          <w:b w:val="0"/>
+          <w:bCs w:val="0"/>
+          <w:sz w:val="28"/>
+          <w:szCs w:val="28"/>
+          <w:lang w:val="kk-KZ" w:eastAsia="kk-KZ"/>
+        </w:rPr>
+      </w:pPr>
+      <w:r>
+        <w:rPr>
+          <w:rFonts w:hint="default" w:ascii="Times New Roman" w:hAnsi="Times New Roman"/>
+          <w:b w:val="0"/>
+          <w:bCs w:val="0"/>
+          <w:sz w:val="28"/>
+          <w:szCs w:val="28"/>
+          <w:lang w:val="kk-KZ" w:eastAsia="kk-KZ"/>
+        </w:rPr>
+        <w:t>Функции: Функции являются основным строительным блоком JavaScript и позволяют создавать многократно используемые блоки кода. Изучение включало в себя создание функций, передачу параметров, возврат значений и работу с областями видимости.</w:t>
+      </w:r>
+    </w:p>
+    <w:p>
+      <w:pPr>
+        <w:pStyle w:val="21"/>
+        <w:ind w:firstLine="426"/>
+        <w:jc w:val="both"/>
+        <w:rPr>
+          <w:rFonts w:hint="default" w:ascii="Times New Roman" w:hAnsi="Times New Roman"/>
+          <w:b w:val="0"/>
+          <w:bCs w:val="0"/>
+          <w:sz w:val="28"/>
+          <w:szCs w:val="28"/>
+          <w:lang w:val="kk-KZ" w:eastAsia="kk-KZ"/>
+        </w:rPr>
+      </w:pPr>
+      <w:r>
+        <w:rPr>
+          <w:rFonts w:hint="default" w:ascii="Times New Roman" w:hAnsi="Times New Roman"/>
+          <w:b w:val="0"/>
+          <w:bCs w:val="0"/>
+          <w:sz w:val="28"/>
+          <w:szCs w:val="28"/>
+          <w:lang w:val="kk-KZ" w:eastAsia="kk-KZ"/>
+        </w:rPr>
+        <w:t>Работа с событиями: JavaScript позволяет создавать интерактивные веб-страницы, реагирующие на действия пользователя с помощью событий. Изучение включало в себя работу с различными типами событий, такими как клики мыши, нажатия клавиш, загрузка страницы и другие, а также привязку обработчиков событий к элементам HTML.</w:t>
+      </w:r>
+    </w:p>
+    <w:p>
+      <w:pPr>
+        <w:pStyle w:val="21"/>
+        <w:ind w:firstLine="426"/>
+        <w:jc w:val="both"/>
+        <w:rPr>
+          <w:rFonts w:hint="default" w:ascii="Times New Roman" w:hAnsi="Times New Roman"/>
+          <w:b w:val="0"/>
+          <w:bCs w:val="0"/>
+          <w:sz w:val="28"/>
+          <w:szCs w:val="28"/>
+          <w:lang w:val="kk-KZ" w:eastAsia="kk-KZ"/>
+        </w:rPr>
+      </w:pPr>
+      <w:r>
+        <w:rPr>
+          <w:rFonts w:hint="default" w:ascii="Times New Roman" w:hAnsi="Times New Roman"/>
+          <w:b w:val="0"/>
+          <w:bCs w:val="0"/>
+          <w:sz w:val="28"/>
+          <w:szCs w:val="28"/>
+          <w:lang w:val="kk-KZ" w:eastAsia="kk-KZ"/>
+        </w:rPr>
+        <w:t>Манипуляция DOM: DOM (Document Object Model) представляет структуру HTML-документа в виде древовидной структуры объектов, с которой JavaScript может взаимодействовать. Изучение включало в себя работу с DOM для добавления, удаления и изменения элементов и их атрибутов на веб-странице.</w:t>
+      </w:r>
+    </w:p>
+    <w:p>
+      <w:pPr>
+        <w:pStyle w:val="21"/>
+        <w:ind w:firstLine="426"/>
+        <w:jc w:val="both"/>
+        <w:rPr>
+          <w:rFonts w:hint="default" w:ascii="Times New Roman" w:hAnsi="Times New Roman"/>
+          <w:b w:val="0"/>
+          <w:bCs w:val="0"/>
+          <w:sz w:val="28"/>
+          <w:szCs w:val="28"/>
+          <w:lang w:val="kk-KZ" w:eastAsia="kk-KZ"/>
+        </w:rPr>
+      </w:pPr>
+      <w:r>
+        <w:rPr>
+          <w:rFonts w:hint="default" w:ascii="Times New Roman" w:hAnsi="Times New Roman"/>
+          <w:b w:val="0"/>
+          <w:bCs w:val="0"/>
+          <w:sz w:val="28"/>
+          <w:szCs w:val="28"/>
+          <w:lang w:val="kk-KZ" w:eastAsia="kk-KZ"/>
+        </w:rPr>
+        <w:t>AJAX и взаимодействие с сервером: JavaScript позволяет создавать динамические веб-приложения, которые взаимодействуют с сервером без перезагрузки страницы с помощью технологии AJAX (Asynchronous JavaScript and XML). Изучение включало в себя отправку асинхронных запросов на сервер, обработку ответов и обновление содержимого страницы без её перезагрузки.</w:t>
+      </w:r>
+    </w:p>
+    <w:p>
+      <w:pPr>
+        <w:pStyle w:val="21"/>
+        <w:ind w:firstLine="426"/>
+        <w:jc w:val="both"/>
+        <w:rPr>
+          <w:rFonts w:hint="default" w:ascii="Times New Roman" w:hAnsi="Times New Roman"/>
+          <w:b w:val="0"/>
+          <w:bCs w:val="0"/>
+          <w:sz w:val="28"/>
+          <w:szCs w:val="28"/>
+          <w:lang w:val="kk-KZ" w:eastAsia="kk-KZ"/>
+        </w:rPr>
+      </w:pPr>
+      <w:r>
+        <w:rPr>
+          <w:rFonts w:hint="default" w:ascii="Times New Roman" w:hAnsi="Times New Roman"/>
+          <w:b w:val="0"/>
+          <w:bCs w:val="0"/>
+          <w:sz w:val="28"/>
+          <w:szCs w:val="28"/>
+          <w:lang w:val="kk-KZ" w:eastAsia="kk-KZ"/>
+        </w:rPr>
+        <w:t>Адаптивная верстка</w:t>
+      </w:r>
+    </w:p>
+    <w:p>
+      <w:pPr>
+        <w:pStyle w:val="21"/>
+        <w:ind w:firstLine="426"/>
+        <w:jc w:val="both"/>
+        <w:rPr>
+          <w:rFonts w:hint="default" w:ascii="Times New Roman" w:hAnsi="Times New Roman"/>
+          <w:b w:val="0"/>
+          <w:bCs w:val="0"/>
+          <w:sz w:val="28"/>
+          <w:szCs w:val="28"/>
+          <w:lang w:val="kk-KZ" w:eastAsia="kk-KZ"/>
+        </w:rPr>
+      </w:pPr>
+      <w:r>
+        <w:rPr>
+          <w:rFonts w:hint="default" w:ascii="Times New Roman" w:hAnsi="Times New Roman"/>
+          <w:b w:val="0"/>
+          <w:bCs w:val="0"/>
+          <w:sz w:val="28"/>
+          <w:szCs w:val="28"/>
+          <w:lang w:val="kk-KZ" w:eastAsia="kk-KZ"/>
+        </w:rPr>
+        <w:t>Основные принципы: Адаптивная верстка позволяет создавать веб-страницы, которые оптимально отображаются на различных устройствах и экранах, включая компьютеры, планшеты и мобильные телефоны. Основные принципы адаптивной верстки включают в себя использование относительных единиц измерения, медиазапросов и гибких макетов.</w:t>
+      </w:r>
+    </w:p>
+    <w:p>
+      <w:pPr>
+        <w:pStyle w:val="21"/>
+        <w:ind w:firstLine="426"/>
+        <w:jc w:val="both"/>
+        <w:rPr>
+          <w:rFonts w:hint="default" w:ascii="Times New Roman" w:hAnsi="Times New Roman"/>
+          <w:b w:val="0"/>
+          <w:bCs w:val="0"/>
+          <w:sz w:val="28"/>
+          <w:szCs w:val="28"/>
+          <w:lang w:val="kk-KZ" w:eastAsia="kk-KZ"/>
+        </w:rPr>
+      </w:pPr>
+      <w:r>
+        <w:rPr>
+          <w:rFonts w:hint="default" w:ascii="Times New Roman" w:hAnsi="Times New Roman"/>
+          <w:b w:val="0"/>
+          <w:bCs w:val="0"/>
+          <w:sz w:val="28"/>
+          <w:szCs w:val="28"/>
+          <w:lang w:val="kk-KZ" w:eastAsia="kk-KZ"/>
+        </w:rPr>
+        <w:t>Медиазапросы: Медиазапросы - это инструмент CSS, который позволяет применять стили к элементам в зависимости от характеристик устройства, таких как ширина экрана, высота экрана, ориентация и разрешение. Медиазапросы позволяют создавать адаптивные макеты, которые оптимально отображаются на различных устройствах.</w:t>
+      </w:r>
+    </w:p>
+    <w:p>
+      <w:pPr>
+        <w:pStyle w:val="21"/>
+        <w:ind w:firstLine="426"/>
+        <w:jc w:val="both"/>
+        <w:rPr>
+          <w:rFonts w:hint="default" w:ascii="Times New Roman" w:hAnsi="Times New Roman"/>
+          <w:b w:val="0"/>
+          <w:bCs w:val="0"/>
+          <w:sz w:val="28"/>
+          <w:szCs w:val="28"/>
+          <w:lang w:val="kk-KZ" w:eastAsia="kk-KZ"/>
+        </w:rPr>
+      </w:pPr>
+      <w:r>
+        <w:rPr>
+          <w:rFonts w:hint="default" w:ascii="Times New Roman" w:hAnsi="Times New Roman"/>
+          <w:b w:val="0"/>
+          <w:bCs w:val="0"/>
+          <w:sz w:val="28"/>
+          <w:szCs w:val="28"/>
+          <w:lang w:val="kk-KZ" w:eastAsia="kk-KZ"/>
+        </w:rPr>
+        <w:t>Гибкие макеты и контент: Адаптивная верстка использует гибкие макеты и контент, которые автоматически масштабируются и перестраиваются в зависимости от размера экрана. Это достигается путем использования относительных единиц измерения, таких как проценты и em, вместо абсолютных пикселей.</w:t>
+      </w:r>
+    </w:p>
+    <w:p>
+      <w:pPr>
+        <w:pStyle w:val="21"/>
+        <w:ind w:firstLine="426"/>
+        <w:jc w:val="both"/>
+        <w:rPr>
+          <w:rFonts w:hint="default" w:ascii="Times New Roman" w:hAnsi="Times New Roman"/>
+          <w:b w:val="0"/>
+          <w:bCs w:val="0"/>
+          <w:sz w:val="28"/>
+          <w:szCs w:val="28"/>
+          <w:lang w:val="kk-KZ" w:eastAsia="kk-KZ"/>
+        </w:rPr>
+      </w:pPr>
+      <w:r>
+        <w:rPr>
+          <w:rFonts w:hint="default" w:ascii="Times New Roman" w:hAnsi="Times New Roman"/>
+          <w:b w:val="0"/>
+          <w:bCs w:val="0"/>
+          <w:sz w:val="28"/>
+          <w:szCs w:val="28"/>
+          <w:lang w:val="kk-KZ" w:eastAsia="kk-KZ"/>
+        </w:rPr>
+        <w:t>Мобильное первое (Mobile-first) подход: Один из подходов к адаптивной верстке - это мобильное первое проектирование, которое предполагает создание дизайна и верстки с учетом мобильных устройств. Это позволяет создавать более эффективные и оптимизированные для мобильных устройств веб-приложения.</w:t>
+      </w:r>
+    </w:p>
+    <w:p>
+      <w:pPr>
+        <w:pStyle w:val="21"/>
+        <w:ind w:firstLine="426"/>
+        <w:jc w:val="both"/>
+        <w:rPr>
+          <w:rFonts w:hint="default" w:ascii="Times New Roman" w:hAnsi="Times New Roman"/>
+          <w:b w:val="0"/>
+          <w:bCs w:val="0"/>
+          <w:sz w:val="28"/>
+          <w:szCs w:val="28"/>
+          <w:lang w:val="kk-KZ" w:eastAsia="kk-KZ"/>
+        </w:rPr>
+      </w:pPr>
+      <w:r>
+        <w:rPr>
+          <w:rFonts w:hint="default" w:ascii="Times New Roman" w:hAnsi="Times New Roman"/>
+          <w:b w:val="0"/>
+          <w:bCs w:val="0"/>
+          <w:sz w:val="28"/>
+          <w:szCs w:val="28"/>
+          <w:lang w:val="kk-KZ" w:eastAsia="kk-KZ"/>
+        </w:rPr>
+        <w:t>Тестирование и отладка: Важной частью адаптивной верстки является тестирование и отладка на различных устройствах и экранах, чтобы убедиться, что веб-страницы отображаются корректно и оптимально на всех устройствах. Для этого используются инструменты разработчика браузера, эмуляторы устройств и физические устройства.</w:t>
+      </w:r>
+    </w:p>
+    <w:p>
+      <w:pPr>
+        <w:pStyle w:val="21"/>
+        <w:ind w:firstLine="426"/>
+        <w:jc w:val="both"/>
+        <w:rPr>
+          <w:rFonts w:hint="default" w:ascii="Times New Roman" w:hAnsi="Times New Roman"/>
+          <w:b w:val="0"/>
+          <w:bCs w:val="0"/>
+          <w:sz w:val="28"/>
+          <w:szCs w:val="28"/>
+          <w:lang w:val="kk-KZ" w:eastAsia="kk-KZ"/>
+        </w:rPr>
+      </w:pPr>
+      <w:r>
+        <w:rPr>
+          <w:rFonts w:hint="default" w:ascii="Times New Roman" w:hAnsi="Times New Roman"/>
+          <w:b w:val="0"/>
+          <w:bCs w:val="0"/>
+          <w:sz w:val="28"/>
+          <w:szCs w:val="28"/>
+          <w:lang w:val="kk-KZ" w:eastAsia="kk-KZ"/>
+        </w:rPr>
+        <w:t>Гибкий контент и изображения: Для достижения адаптивности контента на веб-странице рекомендуется использовать гибкие изображения (например, с помощью свойства max-width: 100%;) и гибкий контент, который автоматически подстраивается под размер экрана.</w:t>
+      </w:r>
+      <w:bookmarkStart w:id="1" w:name="_GoBack"/>
+      <w:bookmarkEnd w:id="1"/>
+    </w:p>
+    <w:p>
+      <w:pPr>
+        <w:pStyle w:val="21"/>
+        <w:ind w:firstLine="426"/>
+        <w:jc w:val="both"/>
+        <w:rPr>
+          <w:rFonts w:hint="default" w:ascii="Times New Roman" w:hAnsi="Times New Roman"/>
+          <w:b w:val="0"/>
+          <w:bCs w:val="0"/>
+          <w:sz w:val="28"/>
+          <w:szCs w:val="28"/>
+          <w:lang w:val="kk-KZ" w:eastAsia="kk-KZ"/>
+        </w:rPr>
+      </w:pPr>
+    </w:p>
+    <w:p>
+      <w:pPr>
+        <w:pStyle w:val="21"/>
+        <w:jc w:val="center"/>
+        <w:rPr>
+          <w:rFonts w:hint="default" w:ascii="Times New Roman" w:hAnsi="Times New Roman"/>
+          <w:b w:val="0"/>
+          <w:bCs w:val="0"/>
+          <w:sz w:val="28"/>
+          <w:szCs w:val="28"/>
+          <w:lang w:val="ru-RU" w:eastAsia="kk-KZ"/>
+        </w:rPr>
+      </w:pPr>
+      <w:r>
+        <w:rPr>
+          <w:rFonts w:hint="default" w:ascii="Times New Roman" w:hAnsi="Times New Roman"/>
+          <w:b w:val="0"/>
+          <w:bCs w:val="0"/>
+          <w:sz w:val="28"/>
+          <w:szCs w:val="28"/>
+          <w:lang w:val="ru-RU" w:eastAsia="kk-KZ"/>
+        </w:rPr>
+        <w:drawing>
+          <wp:inline distT="0" distB="0" distL="114300" distR="114300">
+            <wp:extent cx="4418330" cy="3129915"/>
+            <wp:effectExtent l="0" t="0" r="1270" b="9525"/>
+            <wp:docPr id="10" name="Изображение 10" descr="webdesign"/>
+            <wp:cNvGraphicFramePr>
+              <a:graphicFrameLocks xmlns:a="http://schemas.openxmlformats.org/drawingml/2006/main" noChangeAspect="1"/>
+            </wp:cNvGraphicFramePr>
+            <a:graphic xmlns:a="http://schemas.openxmlformats.org/drawingml/2006/main">
+              <a:graphicData uri="http://schemas.openxmlformats.org/drawingml/2006/picture">
+                <pic:pic xmlns:pic="http://schemas.openxmlformats.org/drawingml/2006/picture">
+                  <pic:nvPicPr>
+                    <pic:cNvPr id="10" name="Изображение 10" descr="webdesign"/>
+                    <pic:cNvPicPr>
+                      <a:picLocks noChangeAspect="1"/>
+                    </pic:cNvPicPr>
+                  </pic:nvPicPr>
+                  <pic:blipFill>
+                    <a:blip r:embed="rId13"/>
+                    <a:stretch>
+                      <a:fillRect/>
+                    </a:stretch>
+                  </pic:blipFill>
+                  <pic:spPr>
+                    <a:xfrm>
+                      <a:off x="0" y="0"/>
+                      <a:ext cx="4418330" cy="3129915"/>
+                    </a:xfrm>
+                    <a:prstGeom prst="rect">
+                      <a:avLst/>
+                    </a:prstGeom>
+                  </pic:spPr>
+                </pic:pic>
+              </a:graphicData>
+            </a:graphic>
+          </wp:inline>
+        </w:drawing>
+      </w:r>
+    </w:p>
+    <w:p>
+      <w:pPr>
+        <w:pStyle w:val="21"/>
+        <w:ind w:firstLine="426"/>
+        <w:jc w:val="both"/>
+        <w:rPr>
+          <w:rFonts w:hint="default" w:ascii="Times New Roman" w:hAnsi="Times New Roman"/>
+          <w:b w:val="0"/>
+          <w:bCs w:val="0"/>
+          <w:sz w:val="28"/>
+          <w:szCs w:val="28"/>
+          <w:lang w:val="kk-KZ" w:eastAsia="kk-KZ"/>
+        </w:rPr>
+      </w:pPr>
+    </w:p>
+    <w:p>
+      <w:pPr>
         <w:rPr>
           <w:rFonts w:ascii="Times New Roman" w:hAnsi="Times New Roman"/>
           <w:b/>
@@ -3752,9 +4787,7 @@
           <w:szCs w:val="28"/>
         </w:rPr>
       </w:pPr>
-    </w:p>
-    <w:p>
-      <w:pPr>
+      <w:r>
         <w:rPr>
           <w:rFonts w:ascii="Times New Roman" w:hAnsi="Times New Roman"/>
           <w:b/>
@@ -3762,8 +4795,14 @@
           <w:sz w:val="28"/>
           <w:szCs w:val="28"/>
         </w:rPr>
-      </w:pPr>
-      <w:r>
+        <w:br w:type="page"/>
+      </w:r>
+    </w:p>
+    <w:p>
+      <w:pPr>
+        <w:pStyle w:val="21"/>
+        <w:ind w:firstLine="567"/>
+        <w:jc w:val="center"/>
         <w:rPr>
           <w:rFonts w:ascii="Times New Roman" w:hAnsi="Times New Roman"/>
           <w:b/>
@@ -3771,14 +4810,8 @@
           <w:sz w:val="28"/>
           <w:szCs w:val="28"/>
         </w:rPr>
-        <w:br w:type="page"/>
-      </w:r>
-    </w:p>
-    <w:p>
-      <w:pPr>
-        <w:pStyle w:val="19"/>
-        <w:ind w:firstLine="567"/>
-        <w:jc w:val="center"/>
+      </w:pPr>
+      <w:r>
         <w:rPr>
           <w:rFonts w:ascii="Times New Roman" w:hAnsi="Times New Roman"/>
           <w:b/>
@@ -3786,33 +4819,24 @@
           <w:sz w:val="28"/>
           <w:szCs w:val="28"/>
         </w:rPr>
-      </w:pPr>
-      <w:r>
+        <w:t>Заключение</w:t>
+      </w:r>
+    </w:p>
+    <w:p>
+      <w:pPr>
+        <w:pStyle w:val="21"/>
+        <w:ind w:firstLine="567"/>
+        <w:jc w:val="both"/>
         <w:rPr>
           <w:rFonts w:ascii="Times New Roman" w:hAnsi="Times New Roman"/>
-          <w:b/>
-          <w:bCs/>
-          <w:sz w:val="28"/>
-          <w:szCs w:val="28"/>
-        </w:rPr>
-        <w:t>Заключение</w:t>
-      </w:r>
-    </w:p>
-    <w:p>
-      <w:pPr>
-        <w:pStyle w:val="19"/>
-        <w:ind w:firstLine="567"/>
-        <w:jc w:val="both"/>
-        <w:rPr>
-          <w:rFonts w:ascii="Times New Roman" w:hAnsi="Times New Roman"/>
-          <w:sz w:val="28"/>
-          <w:szCs w:val="28"/>
-        </w:rPr>
-      </w:pPr>
-    </w:p>
-    <w:p>
-      <w:pPr>
-        <w:pStyle w:val="19"/>
+          <w:sz w:val="28"/>
+          <w:szCs w:val="28"/>
+        </w:rPr>
+      </w:pPr>
+    </w:p>
+    <w:p>
+      <w:pPr>
+        <w:pStyle w:val="21"/>
         <w:ind w:firstLine="426"/>
         <w:jc w:val="both"/>
         <w:rPr>
@@ -3883,22 +4907,22 @@
     </w:p>
     <w:p>
       <w:pPr>
-        <w:pStyle w:val="19"/>
-        <w:ind w:firstLine="426"/>
-        <w:jc w:val="both"/>
-        <w:rPr>
-          <w:rFonts w:hint="default" w:ascii="Times New Roman" w:hAnsi="Times New Roman"/>
-          <w:b w:val="0"/>
-          <w:bCs w:val="0"/>
-          <w:sz w:val="28"/>
-          <w:szCs w:val="28"/>
-          <w:lang w:val="kk-KZ" w:eastAsia="kk-KZ"/>
-        </w:rPr>
-      </w:pPr>
-    </w:p>
-    <w:p>
-      <w:pPr>
-        <w:pStyle w:val="19"/>
+        <w:pStyle w:val="21"/>
+        <w:ind w:firstLine="426"/>
+        <w:jc w:val="both"/>
+        <w:rPr>
+          <w:rFonts w:hint="default" w:ascii="Times New Roman" w:hAnsi="Times New Roman"/>
+          <w:b w:val="0"/>
+          <w:bCs w:val="0"/>
+          <w:sz w:val="28"/>
+          <w:szCs w:val="28"/>
+          <w:lang w:val="kk-KZ" w:eastAsia="kk-KZ"/>
+        </w:rPr>
+      </w:pPr>
+    </w:p>
+    <w:p>
+      <w:pPr>
+        <w:pStyle w:val="21"/>
         <w:ind w:firstLine="426"/>
         <w:jc w:val="both"/>
         <w:rPr>
@@ -3924,7 +4948,7 @@
     </w:p>
     <w:p>
       <w:pPr>
-        <w:pStyle w:val="19"/>
+        <w:pStyle w:val="21"/>
         <w:ind w:firstLine="426"/>
         <w:jc w:val="both"/>
         <w:rPr>
@@ -3950,7 +4974,7 @@
     </w:p>
     <w:p>
       <w:pPr>
-        <w:pStyle w:val="19"/>
+        <w:pStyle w:val="21"/>
         <w:ind w:firstLine="426"/>
         <w:jc w:val="both"/>
         <w:rPr>
@@ -3976,7 +5000,7 @@
     </w:p>
     <w:p>
       <w:pPr>
-        <w:pStyle w:val="19"/>
+        <w:pStyle w:val="21"/>
         <w:ind w:firstLine="426"/>
         <w:jc w:val="both"/>
         <w:rPr>
@@ -4002,7 +5026,7 @@
     </w:p>
     <w:p>
       <w:pPr>
-        <w:pStyle w:val="19"/>
+        <w:pStyle w:val="21"/>
         <w:ind w:firstLine="426"/>
         <w:jc w:val="both"/>
         <w:rPr>
@@ -4028,7 +5052,7 @@
     </w:p>
     <w:p>
       <w:pPr>
-        <w:pStyle w:val="19"/>
+        <w:pStyle w:val="21"/>
         <w:ind w:firstLine="426"/>
         <w:jc w:val="both"/>
         <w:rPr>
@@ -4054,7 +5078,7 @@
     </w:p>
     <w:p>
       <w:pPr>
-        <w:pStyle w:val="19"/>
+        <w:pStyle w:val="21"/>
         <w:ind w:firstLine="426"/>
         <w:jc w:val="both"/>
         <w:rPr>
@@ -4080,7 +5104,7 @@
     </w:p>
     <w:p>
       <w:pPr>
-        <w:pStyle w:val="19"/>
+        <w:pStyle w:val="21"/>
         <w:ind w:firstLine="567"/>
         <w:jc w:val="both"/>
         <w:rPr>
@@ -4093,7 +5117,7 @@
     </w:p>
     <w:p>
       <w:pPr>
-        <w:pStyle w:val="19"/>
+        <w:pStyle w:val="21"/>
         <w:ind w:firstLine="567"/>
         <w:jc w:val="both"/>
         <w:rPr>
@@ -4106,7 +5130,7 @@
     </w:p>
     <w:p>
       <w:pPr>
-        <w:pStyle w:val="19"/>
+        <w:pStyle w:val="21"/>
         <w:ind w:firstLine="567"/>
         <w:jc w:val="both"/>
         <w:rPr>
@@ -4119,7 +5143,7 @@
     </w:p>
     <w:p>
       <w:pPr>
-        <w:pStyle w:val="19"/>
+        <w:pStyle w:val="21"/>
         <w:ind w:firstLine="567"/>
         <w:jc w:val="both"/>
         <w:rPr>
@@ -4132,7 +5156,7 @@
     </w:p>
     <w:p>
       <w:pPr>
-        <w:pStyle w:val="19"/>
+        <w:pStyle w:val="21"/>
         <w:ind w:firstLine="567"/>
         <w:rPr>
           <w:rFonts w:ascii="Times New Roman" w:hAnsi="Times New Roman"/>
@@ -4144,7 +5168,7 @@
     </w:p>
     <w:p>
       <w:pPr>
-        <w:pStyle w:val="19"/>
+        <w:pStyle w:val="21"/>
         <w:ind w:firstLine="567"/>
         <w:rPr>
           <w:rFonts w:ascii="Times New Roman" w:hAnsi="Times New Roman"/>
@@ -4156,7 +5180,7 @@
     </w:p>
     <w:p>
       <w:pPr>
-        <w:pStyle w:val="19"/>
+        <w:pStyle w:val="21"/>
         <w:ind w:firstLine="567"/>
         <w:rPr>
           <w:rFonts w:ascii="Times New Roman" w:hAnsi="Times New Roman"/>
@@ -4168,7 +5192,7 @@
     </w:p>
     <w:p>
       <w:pPr>
-        <w:pStyle w:val="19"/>
+        <w:pStyle w:val="21"/>
         <w:ind w:firstLine="567"/>
         <w:rPr>
           <w:rFonts w:ascii="Times New Roman" w:hAnsi="Times New Roman"/>
@@ -4180,7 +5204,7 @@
     </w:p>
     <w:p>
       <w:pPr>
-        <w:pStyle w:val="19"/>
+        <w:pStyle w:val="21"/>
         <w:ind w:firstLine="567"/>
         <w:rPr>
           <w:rFonts w:ascii="Times New Roman" w:hAnsi="Times New Roman"/>
@@ -4192,7 +5216,7 @@
     </w:p>
     <w:p>
       <w:pPr>
-        <w:pStyle w:val="19"/>
+        <w:pStyle w:val="21"/>
         <w:ind w:firstLine="567"/>
         <w:rPr>
           <w:rFonts w:ascii="Times New Roman" w:hAnsi="Times New Roman"/>
@@ -4204,7 +5228,7 @@
     </w:p>
     <w:p>
       <w:pPr>
-        <w:pStyle w:val="19"/>
+        <w:pStyle w:val="21"/>
         <w:ind w:firstLine="567"/>
         <w:rPr>
           <w:rFonts w:ascii="Times New Roman" w:hAnsi="Times New Roman"/>
@@ -4216,7 +5240,7 @@
     </w:p>
     <w:p>
       <w:pPr>
-        <w:pStyle w:val="19"/>
+        <w:pStyle w:val="21"/>
         <w:ind w:firstLine="567"/>
         <w:rPr>
           <w:rFonts w:ascii="Times New Roman" w:hAnsi="Times New Roman"/>
@@ -4228,7 +5252,7 @@
     </w:p>
     <w:p>
       <w:pPr>
-        <w:pStyle w:val="19"/>
+        <w:pStyle w:val="21"/>
         <w:ind w:firstLine="567"/>
         <w:rPr>
           <w:rFonts w:ascii="Times New Roman" w:hAnsi="Times New Roman"/>
@@ -4240,7 +5264,7 @@
     </w:p>
     <w:p>
       <w:pPr>
-        <w:pStyle w:val="19"/>
+        <w:pStyle w:val="21"/>
         <w:ind w:firstLine="567"/>
         <w:rPr>
           <w:rFonts w:ascii="Times New Roman" w:hAnsi="Times New Roman"/>
@@ -4252,7 +5276,7 @@
     </w:p>
     <w:p>
       <w:pPr>
-        <w:pStyle w:val="19"/>
+        <w:pStyle w:val="21"/>
         <w:ind w:firstLine="567"/>
         <w:rPr>
           <w:rFonts w:ascii="Times New Roman" w:hAnsi="Times New Roman"/>
@@ -4264,7 +5288,7 @@
     </w:p>
     <w:p>
       <w:pPr>
-        <w:pStyle w:val="19"/>
+        <w:pStyle w:val="21"/>
         <w:ind w:firstLine="567"/>
         <w:rPr>
           <w:rFonts w:ascii="Times New Roman" w:hAnsi="Times New Roman"/>
@@ -4276,7 +5300,7 @@
     </w:p>
     <w:p>
       <w:pPr>
-        <w:pStyle w:val="19"/>
+        <w:pStyle w:val="21"/>
         <w:ind w:firstLine="567"/>
         <w:rPr>
           <w:rFonts w:ascii="Times New Roman" w:hAnsi="Times New Roman"/>
@@ -4288,7 +5312,7 @@
     </w:p>
     <w:p>
       <w:pPr>
-        <w:pStyle w:val="19"/>
+        <w:pStyle w:val="21"/>
         <w:ind w:firstLine="567"/>
         <w:rPr>
           <w:rFonts w:ascii="Times New Roman" w:hAnsi="Times New Roman"/>
@@ -4300,7 +5324,7 @@
     </w:p>
     <w:p>
       <w:pPr>
-        <w:pStyle w:val="19"/>
+        <w:pStyle w:val="21"/>
         <w:ind w:firstLine="567"/>
         <w:rPr>
           <w:rFonts w:ascii="Times New Roman" w:hAnsi="Times New Roman"/>
@@ -4312,7 +5336,7 @@
     </w:p>
     <w:p>
       <w:pPr>
-        <w:pStyle w:val="19"/>
+        <w:pStyle w:val="21"/>
         <w:ind w:firstLine="567"/>
         <w:rPr>
           <w:rFonts w:ascii="Times New Roman" w:hAnsi="Times New Roman"/>
@@ -4324,7 +5348,7 @@
     </w:p>
     <w:p>
       <w:pPr>
-        <w:pStyle w:val="19"/>
+        <w:pStyle w:val="21"/>
         <w:ind w:firstLine="567"/>
         <w:rPr>
           <w:rFonts w:ascii="Times New Roman" w:hAnsi="Times New Roman"/>
@@ -4336,7 +5360,7 @@
     </w:p>
     <w:p>
       <w:pPr>
-        <w:pStyle w:val="19"/>
+        <w:pStyle w:val="21"/>
         <w:ind w:firstLine="567"/>
         <w:rPr>
           <w:rFonts w:ascii="Times New Roman" w:hAnsi="Times New Roman"/>
@@ -4348,7 +5372,7 @@
     </w:p>
     <w:p>
       <w:pPr>
-        <w:pStyle w:val="19"/>
+        <w:pStyle w:val="21"/>
         <w:ind w:firstLine="567"/>
         <w:rPr>
           <w:rFonts w:ascii="Times New Roman" w:hAnsi="Times New Roman"/>
@@ -4360,7 +5384,7 @@
     </w:p>
     <w:p>
       <w:pPr>
-        <w:pStyle w:val="19"/>
+        <w:pStyle w:val="21"/>
         <w:ind w:firstLine="567"/>
         <w:rPr>
           <w:rFonts w:ascii="Times New Roman" w:hAnsi="Times New Roman"/>
@@ -4372,7 +5396,7 @@
     </w:p>
     <w:p>
       <w:pPr>
-        <w:pStyle w:val="19"/>
+        <w:pStyle w:val="21"/>
         <w:tabs>
           <w:tab w:val="left" w:pos="567"/>
         </w:tabs>
@@ -4401,7 +5425,7 @@
     <w:bookmarkEnd w:id="0"/>
     <w:p>
       <w:pPr>
-        <w:pStyle w:val="19"/>
+        <w:pStyle w:val="21"/>
         <w:numPr>
           <w:ilvl w:val="0"/>
           <w:numId w:val="0"/>
@@ -5637,7 +6661,7 @@
   <w:sdt>
     <w:sdtPr>
       <w:rPr>
-        <w:rStyle w:val="9"/>
+        <w:rStyle w:val="10"/>
       </w:rPr>
       <w:id w:val="1498303440"/>
       <w:docPartObj>
@@ -5646,45 +6670,45 @@
     </w:sdtPr>
     <w:sdtEndPr>
       <w:rPr>
-        <w:rStyle w:val="9"/>
+        <w:rStyle w:val="10"/>
       </w:rPr>
     </w:sdtEndPr>
     <w:sdtContent>
       <w:p>
         <w:pPr>
-          <w:pStyle w:val="11"/>
+          <w:pStyle w:val="13"/>
           <w:framePr w:wrap="auto" w:vAnchor="text" w:hAnchor="margin" w:xAlign="center" w:y="1"/>
           <w:rPr>
-            <w:rStyle w:val="9"/>
+            <w:rStyle w:val="10"/>
           </w:rPr>
         </w:pPr>
         <w:r>
           <w:rPr>
-            <w:rStyle w:val="9"/>
+            <w:rStyle w:val="10"/>
           </w:rPr>
           <w:fldChar w:fldCharType="begin"/>
         </w:r>
         <w:r>
           <w:rPr>
-            <w:rStyle w:val="9"/>
+            <w:rStyle w:val="10"/>
           </w:rPr>
           <w:instrText xml:space="preserve"> PAGE </w:instrText>
         </w:r>
         <w:r>
           <w:rPr>
-            <w:rStyle w:val="9"/>
+            <w:rStyle w:val="10"/>
           </w:rPr>
           <w:fldChar w:fldCharType="separate"/>
         </w:r>
         <w:r>
           <w:rPr>
-            <w:rStyle w:val="9"/>
+            <w:rStyle w:val="10"/>
           </w:rPr>
           <w:t>5</w:t>
         </w:r>
         <w:r>
           <w:rPr>
-            <w:rStyle w:val="9"/>
+            <w:rStyle w:val="10"/>
           </w:rPr>
           <w:fldChar w:fldCharType="end"/>
         </w:r>
@@ -5693,12 +6717,12 @@
   </w:sdt>
   <w:p>
     <w:pPr>
-      <w:pStyle w:val="11"/>
+      <w:pStyle w:val="13"/>
     </w:pPr>
   </w:p>
   <w:p>
     <w:pPr>
-      <w:pStyle w:val="11"/>
+      <w:pStyle w:val="13"/>
     </w:pPr>
   </w:p>
 </w:ftr>
@@ -5709,7 +6733,7 @@
   <w:sdt>
     <w:sdtPr>
       <w:rPr>
-        <w:rStyle w:val="9"/>
+        <w:rStyle w:val="10"/>
       </w:rPr>
       <w:id w:val="-1832669708"/>
       <w:docPartObj>
@@ -5718,33 +6742,33 @@
     </w:sdtPr>
     <w:sdtEndPr>
       <w:rPr>
-        <w:rStyle w:val="9"/>
+        <w:rStyle w:val="10"/>
       </w:rPr>
     </w:sdtEndPr>
     <w:sdtContent>
       <w:p>
         <w:pPr>
-          <w:pStyle w:val="11"/>
+          <w:pStyle w:val="13"/>
           <w:framePr w:wrap="auto" w:vAnchor="text" w:hAnchor="margin" w:xAlign="center" w:y="1"/>
           <w:rPr>
-            <w:rStyle w:val="9"/>
+            <w:rStyle w:val="10"/>
           </w:rPr>
         </w:pPr>
         <w:r>
           <w:rPr>
-            <w:rStyle w:val="9"/>
+            <w:rStyle w:val="10"/>
           </w:rPr>
           <w:fldChar w:fldCharType="begin"/>
         </w:r>
         <w:r>
           <w:rPr>
-            <w:rStyle w:val="9"/>
+            <w:rStyle w:val="10"/>
           </w:rPr>
           <w:instrText xml:space="preserve"> PAGE </w:instrText>
         </w:r>
         <w:r>
           <w:rPr>
-            <w:rStyle w:val="9"/>
+            <w:rStyle w:val="10"/>
           </w:rPr>
           <w:fldChar w:fldCharType="end"/>
         </w:r>
@@ -5753,7 +6777,7 @@
   </w:sdt>
   <w:p>
     <w:pPr>
-      <w:pStyle w:val="11"/>
+      <w:pStyle w:val="13"/>
     </w:pPr>
   </w:p>
 </w:ftr>
@@ -6246,6 +7270,16 @@
     </w:rPr>
   </w:style>
   <w:style w:type="character" w:styleId="9">
+    <w:name w:val="HTML Code"/>
+    <w:basedOn w:val="5"/>
+    <w:uiPriority w:val="0"/>
+    <w:rPr>
+      <w:rFonts w:ascii="Courier New" w:hAnsi="Courier New" w:cs="Courier New"/>
+      <w:sz w:val="20"/>
+      <w:szCs w:val="20"/>
+    </w:rPr>
+  </w:style>
+  <w:style w:type="character" w:styleId="10">
     <w:name w:val="page number"/>
     <w:basedOn w:val="5"/>
     <w:autoRedefine/>
@@ -6254,7 +7288,17 @@
     <w:qFormat/>
     <w:uiPriority w:val="99"/>
   </w:style>
-  <w:style w:type="paragraph" w:styleId="10">
+  <w:style w:type="character" w:styleId="11">
+    <w:name w:val="Strong"/>
+    <w:basedOn w:val="5"/>
+    <w:qFormat/>
+    <w:uiPriority w:val="0"/>
+    <w:rPr>
+      <w:b/>
+      <w:bCs/>
+    </w:rPr>
+  </w:style>
+  <w:style w:type="paragraph" w:styleId="12">
     <w:name w:val="Body Text"/>
     <w:basedOn w:val="1"/>
     <w:autoRedefine/>
@@ -6270,7 +7314,7 @@
       <w:szCs w:val="24"/>
     </w:rPr>
   </w:style>
-  <w:style w:type="paragraph" w:styleId="11">
+  <w:style w:type="paragraph" w:styleId="13">
     <w:name w:val="footer"/>
     <w:basedOn w:val="1"/>
     <w:unhideWhenUsed/>
@@ -6283,7 +7327,7 @@
       <w:spacing w:after="0" w:line="240" w:lineRule="auto"/>
     </w:pPr>
   </w:style>
-  <w:style w:type="paragraph" w:styleId="12">
+  <w:style w:type="paragraph" w:styleId="14">
     <w:name w:val="Normal (Web)"/>
     <w:autoRedefine/>
     <w:qFormat/>
@@ -6301,7 +7345,7 @@
       <w:lang w:val="en-US" w:eastAsia="zh-CN" w:bidi="ar"/>
     </w:rPr>
   </w:style>
-  <w:style w:type="table" w:styleId="13">
+  <w:style w:type="table" w:styleId="15">
     <w:name w:val="Table Grid"/>
     <w:basedOn w:val="6"/>
     <w:uiPriority w:val="59"/>
@@ -6325,35 +7369,35 @@
       </w:tblCellMar>
     </w:tblPr>
   </w:style>
-  <w:style w:type="character" w:customStyle="1" w:styleId="14">
+  <w:style w:type="character" w:customStyle="1" w:styleId="16">
     <w:name w:val="nowrap"/>
     <w:basedOn w:val="5"/>
     <w:autoRedefine/>
     <w:qFormat/>
     <w:uiPriority w:val="0"/>
   </w:style>
-  <w:style w:type="character" w:customStyle="1" w:styleId="15">
+  <w:style w:type="character" w:customStyle="1" w:styleId="17">
     <w:name w:val="wrap"/>
     <w:basedOn w:val="5"/>
     <w:autoRedefine/>
     <w:qFormat/>
     <w:uiPriority w:val="0"/>
   </w:style>
-  <w:style w:type="character" w:customStyle="1" w:styleId="16">
+  <w:style w:type="character" w:customStyle="1" w:styleId="18">
     <w:name w:val="no-wikidata"/>
     <w:basedOn w:val="5"/>
     <w:autoRedefine/>
     <w:qFormat/>
     <w:uiPriority w:val="0"/>
   </w:style>
-  <w:style w:type="character" w:customStyle="1" w:styleId="17">
+  <w:style w:type="character" w:customStyle="1" w:styleId="19">
     <w:name w:val="mw-headline"/>
     <w:basedOn w:val="5"/>
     <w:autoRedefine/>
     <w:qFormat/>
     <w:uiPriority w:val="0"/>
   </w:style>
-  <w:style w:type="paragraph" w:styleId="18">
+  <w:style w:type="paragraph" w:styleId="20">
     <w:name w:val="List Paragraph"/>
     <w:basedOn w:val="1"/>
     <w:autoRedefine/>
@@ -6364,7 +7408,7 @@
       <w:contextualSpacing/>
     </w:pPr>
   </w:style>
-  <w:style w:type="paragraph" w:styleId="19">
+  <w:style w:type="paragraph" w:styleId="21">
     <w:name w:val="No Spacing"/>
     <w:autoRedefine/>
     <w:qFormat/>
@@ -6379,7 +7423,7 @@
       <w:lang w:val="ru-RU" w:eastAsia="ru-RU" w:bidi="ar-SA"/>
     </w:rPr>
   </w:style>
-  <w:style w:type="paragraph" w:customStyle="1" w:styleId="20">
+  <w:style w:type="paragraph" w:customStyle="1" w:styleId="22">
     <w:name w:val="_Style 19"/>
     <w:basedOn w:val="1"/>
     <w:next w:val="1"/>
@@ -6398,7 +7442,7 @@
       <w:sz w:val="16"/>
     </w:rPr>
   </w:style>
-  <w:style w:type="paragraph" w:customStyle="1" w:styleId="21">
+  <w:style w:type="paragraph" w:customStyle="1" w:styleId="23">
     <w:name w:val="_Style 20"/>
     <w:basedOn w:val="1"/>
     <w:next w:val="1"/>

--- a/Док/Исслед пр.docx
+++ b/Док/Исслед пр.docx
@@ -3800,14 +3800,29 @@
           <w:bCs w:val="0"/>
           <w:sz w:val="28"/>
           <w:szCs w:val="28"/>
-          <w:lang w:val="ru-RU" w:eastAsia="kk-KZ"/>
-        </w:rPr>
-      </w:pPr>
-      <w:r>
-        <w:rPr>
-          <w:rFonts w:hint="default" w:ascii="Times New Roman" w:hAnsi="Times New Roman"/>
-          <w:b w:val="0"/>
-          <w:bCs w:val="0"/>
+          <w:lang w:val="kk-KZ" w:eastAsia="kk-KZ"/>
+        </w:rPr>
+      </w:pPr>
+    </w:p>
+    <w:p>
+      <w:pPr>
+        <w:pStyle w:val="21"/>
+        <w:ind w:firstLine="426"/>
+        <w:jc w:val="both"/>
+        <w:rPr>
+          <w:rFonts w:hint="default" w:ascii="Times New Roman" w:hAnsi="Times New Roman"/>
+          <w:b w:val="0"/>
+          <w:bCs w:val="0"/>
+          <w:sz w:val="28"/>
+          <w:szCs w:val="28"/>
+          <w:lang w:val="ru-RU" w:eastAsia="kk-KZ"/>
+        </w:rPr>
+      </w:pPr>
+      <w:r>
+        <w:rPr>
+          <w:rFonts w:hint="default" w:ascii="Times New Roman" w:hAnsi="Times New Roman"/>
+          <w:b/>
+          <w:bCs/>
           <w:sz w:val="28"/>
           <w:szCs w:val="28"/>
           <w:lang w:val="kk-KZ" w:eastAsia="kk-KZ"/>
@@ -3817,14 +3832,29 @@
       <w:r>
         <w:rPr>
           <w:rFonts w:hint="default" w:ascii="Times New Roman" w:hAnsi="Times New Roman"/>
-          <w:b w:val="0"/>
-          <w:bCs w:val="0"/>
-          <w:sz w:val="28"/>
-          <w:szCs w:val="28"/>
-          <w:lang w:val="ru-RU" w:eastAsia="kk-KZ"/>
-        </w:rPr>
-        <w:t>веб-разработки.</w:t>
-      </w:r>
+          <w:b/>
+          <w:bCs/>
+          <w:sz w:val="28"/>
+          <w:szCs w:val="28"/>
+          <w:lang w:val="ru-RU" w:eastAsia="kk-KZ"/>
+        </w:rPr>
+        <w:t>веб-разработки</w:t>
+      </w:r>
+    </w:p>
+    <w:p>
+      <w:pPr>
+        <w:pStyle w:val="21"/>
+        <w:ind w:firstLine="426"/>
+        <w:jc w:val="both"/>
+        <w:rPr>
+          <w:rFonts w:hint="default" w:ascii="Times New Roman" w:hAnsi="Times New Roman"/>
+          <w:b w:val="0"/>
+          <w:bCs w:val="0"/>
+          <w:sz w:val="28"/>
+          <w:szCs w:val="28"/>
+          <w:lang w:val="ru-RU" w:eastAsia="kk-KZ"/>
+        </w:rPr>
+      </w:pPr>
     </w:p>
     <w:p>
       <w:pPr>
@@ -4031,32 +4061,6 @@
           <w:szCs w:val="28"/>
           <w:lang w:val="kk-KZ" w:eastAsia="kk-KZ"/>
         </w:rPr>
-        <w:t>Изучение CSS</w:t>
-      </w:r>
-    </w:p>
-    <w:p>
-      <w:pPr>
-        <w:pStyle w:val="21"/>
-        <w:ind w:firstLine="426"/>
-        <w:jc w:val="both"/>
-        <w:rPr>
-          <w:rFonts w:hint="default" w:ascii="Times New Roman" w:hAnsi="Times New Roman"/>
-          <w:b w:val="0"/>
-          <w:bCs w:val="0"/>
-          <w:sz w:val="28"/>
-          <w:szCs w:val="28"/>
-          <w:lang w:val="kk-KZ" w:eastAsia="kk-KZ"/>
-        </w:rPr>
-      </w:pPr>
-      <w:r>
-        <w:rPr>
-          <w:rFonts w:hint="default" w:ascii="Times New Roman" w:hAnsi="Times New Roman"/>
-          <w:b w:val="0"/>
-          <w:bCs w:val="0"/>
-          <w:sz w:val="28"/>
-          <w:szCs w:val="28"/>
-          <w:lang w:val="kk-KZ" w:eastAsia="kk-KZ"/>
-        </w:rPr>
         <w:t>После того как я освоил основы HTML, я перешёл к изучению CSS (Cascading Style Sheets) - языка, который используется для оформления и стилизации веб-страниц. Задачи, поставленные передо мной на этом этапе, включали в себя создание стилей для различных элементов веб-страницы: изменение цвета текста, фона, шрифтов, добавление отступов и рамок.</w:t>
       </w:r>
     </w:p>
@@ -4265,32 +4269,6 @@
           <w:szCs w:val="28"/>
           <w:lang w:val="kk-KZ" w:eastAsia="kk-KZ"/>
         </w:rPr>
-        <w:t>Изучение JavaScript</w:t>
-      </w:r>
-    </w:p>
-    <w:p>
-      <w:pPr>
-        <w:pStyle w:val="21"/>
-        <w:ind w:firstLine="426"/>
-        <w:jc w:val="both"/>
-        <w:rPr>
-          <w:rFonts w:hint="default" w:ascii="Times New Roman" w:hAnsi="Times New Roman"/>
-          <w:b w:val="0"/>
-          <w:bCs w:val="0"/>
-          <w:sz w:val="28"/>
-          <w:szCs w:val="28"/>
-          <w:lang w:val="kk-KZ" w:eastAsia="kk-KZ"/>
-        </w:rPr>
-      </w:pPr>
-      <w:r>
-        <w:rPr>
-          <w:rFonts w:hint="default" w:ascii="Times New Roman" w:hAnsi="Times New Roman"/>
-          <w:b w:val="0"/>
-          <w:bCs w:val="0"/>
-          <w:sz w:val="28"/>
-          <w:szCs w:val="28"/>
-          <w:lang w:val="kk-KZ" w:eastAsia="kk-KZ"/>
-        </w:rPr>
         <w:t>Последним этапом моего изучения было знакомство с JavaScript, языком программирования, который добавляет интерактивность и динамические элементы на веб-страницу. Задачи, связанные с JavaScript, включали в себя создание интерактивных элементов, таких как кнопки, формы, анимации и валидация данных.</w:t>
       </w:r>
     </w:p>
@@ -4513,14 +4491,29 @@
           <w:bCs w:val="0"/>
           <w:sz w:val="28"/>
           <w:szCs w:val="28"/>
-          <w:lang w:val="kk-KZ" w:eastAsia="kk-KZ"/>
-        </w:rPr>
-      </w:pPr>
-      <w:r>
-        <w:rPr>
-          <w:rFonts w:hint="default" w:ascii="Times New Roman" w:hAnsi="Times New Roman"/>
-          <w:b w:val="0"/>
-          <w:bCs w:val="0"/>
+          <w:lang w:val="ru-RU" w:eastAsia="kk-KZ"/>
+        </w:rPr>
+      </w:pPr>
+    </w:p>
+    <w:p>
+      <w:pPr>
+        <w:pStyle w:val="21"/>
+        <w:ind w:firstLine="426"/>
+        <w:jc w:val="both"/>
+        <w:rPr>
+          <w:rFonts w:hint="default" w:ascii="Times New Roman" w:hAnsi="Times New Roman"/>
+          <w:b/>
+          <w:bCs/>
+          <w:sz w:val="28"/>
+          <w:szCs w:val="28"/>
+          <w:lang w:val="kk-KZ" w:eastAsia="kk-KZ"/>
+        </w:rPr>
+      </w:pPr>
+      <w:r>
+        <w:rPr>
+          <w:rFonts w:hint="default" w:ascii="Times New Roman" w:hAnsi="Times New Roman"/>
+          <w:b/>
+          <w:bCs/>
           <w:sz w:val="28"/>
           <w:szCs w:val="28"/>
           <w:lang w:val="kk-KZ" w:eastAsia="kk-KZ"/>
@@ -4551,140 +4544,153 @@
           <w:szCs w:val="28"/>
           <w:lang w:val="kk-KZ" w:eastAsia="kk-KZ"/>
         </w:rPr>
-        <w:t>Основные принципы: Адаптивная верстка позволяет создавать веб-страницы, которые оптимально отображаются на различных устройствах и экранах, включая компьютеры, планшеты и мобильные телефоны. Основные принципы адаптивной верстки включают в себя использование относительных единиц измерения, медиазапросов и гибких макетов.</w:t>
-      </w:r>
-    </w:p>
-    <w:p>
-      <w:pPr>
-        <w:pStyle w:val="21"/>
-        <w:ind w:firstLine="426"/>
-        <w:jc w:val="both"/>
-        <w:rPr>
-          <w:rFonts w:hint="default" w:ascii="Times New Roman" w:hAnsi="Times New Roman"/>
-          <w:b w:val="0"/>
-          <w:bCs w:val="0"/>
-          <w:sz w:val="28"/>
-          <w:szCs w:val="28"/>
-          <w:lang w:val="kk-KZ" w:eastAsia="kk-KZ"/>
-        </w:rPr>
-      </w:pPr>
-      <w:r>
-        <w:rPr>
-          <w:rFonts w:hint="default" w:ascii="Times New Roman" w:hAnsi="Times New Roman"/>
-          <w:b w:val="0"/>
-          <w:bCs w:val="0"/>
-          <w:sz w:val="28"/>
-          <w:szCs w:val="28"/>
-          <w:lang w:val="kk-KZ" w:eastAsia="kk-KZ"/>
-        </w:rPr>
-        <w:t>Медиазапросы: Медиазапросы - это инструмент CSS, который позволяет применять стили к элементам в зависимости от характеристик устройства, таких как ширина экрана, высота экрана, ориентация и разрешение. Медиазапросы позволяют создавать адаптивные макеты, которые оптимально отображаются на различных устройствах.</w:t>
-      </w:r>
-    </w:p>
-    <w:p>
-      <w:pPr>
-        <w:pStyle w:val="21"/>
-        <w:ind w:firstLine="426"/>
-        <w:jc w:val="both"/>
-        <w:rPr>
-          <w:rFonts w:hint="default" w:ascii="Times New Roman" w:hAnsi="Times New Roman"/>
-          <w:b w:val="0"/>
-          <w:bCs w:val="0"/>
-          <w:sz w:val="28"/>
-          <w:szCs w:val="28"/>
-          <w:lang w:val="kk-KZ" w:eastAsia="kk-KZ"/>
-        </w:rPr>
-      </w:pPr>
-      <w:r>
-        <w:rPr>
-          <w:rFonts w:hint="default" w:ascii="Times New Roman" w:hAnsi="Times New Roman"/>
-          <w:b w:val="0"/>
-          <w:bCs w:val="0"/>
-          <w:sz w:val="28"/>
-          <w:szCs w:val="28"/>
-          <w:lang w:val="kk-KZ" w:eastAsia="kk-KZ"/>
-        </w:rPr>
-        <w:t>Гибкие макеты и контент: Адаптивная верстка использует гибкие макеты и контент, которые автоматически масштабируются и перестраиваются в зависимости от размера экрана. Это достигается путем использования относительных единиц измерения, таких как проценты и em, вместо абсолютных пикселей.</w:t>
-      </w:r>
-    </w:p>
-    <w:p>
-      <w:pPr>
-        <w:pStyle w:val="21"/>
-        <w:ind w:firstLine="426"/>
-        <w:jc w:val="both"/>
-        <w:rPr>
-          <w:rFonts w:hint="default" w:ascii="Times New Roman" w:hAnsi="Times New Roman"/>
-          <w:b w:val="0"/>
-          <w:bCs w:val="0"/>
-          <w:sz w:val="28"/>
-          <w:szCs w:val="28"/>
-          <w:lang w:val="kk-KZ" w:eastAsia="kk-KZ"/>
-        </w:rPr>
-      </w:pPr>
-      <w:r>
-        <w:rPr>
-          <w:rFonts w:hint="default" w:ascii="Times New Roman" w:hAnsi="Times New Roman"/>
-          <w:b w:val="0"/>
-          <w:bCs w:val="0"/>
-          <w:sz w:val="28"/>
-          <w:szCs w:val="28"/>
-          <w:lang w:val="kk-KZ" w:eastAsia="kk-KZ"/>
-        </w:rPr>
-        <w:t>Мобильное первое (Mobile-first) подход: Один из подходов к адаптивной верстке - это мобильное первое проектирование, которое предполагает создание дизайна и верстки с учетом мобильных устройств. Это позволяет создавать более эффективные и оптимизированные для мобильных устройств веб-приложения.</w:t>
-      </w:r>
-    </w:p>
-    <w:p>
-      <w:pPr>
-        <w:pStyle w:val="21"/>
-        <w:ind w:firstLine="426"/>
-        <w:jc w:val="both"/>
-        <w:rPr>
-          <w:rFonts w:hint="default" w:ascii="Times New Roman" w:hAnsi="Times New Roman"/>
-          <w:b w:val="0"/>
-          <w:bCs w:val="0"/>
-          <w:sz w:val="28"/>
-          <w:szCs w:val="28"/>
-          <w:lang w:val="kk-KZ" w:eastAsia="kk-KZ"/>
-        </w:rPr>
-      </w:pPr>
-      <w:r>
-        <w:rPr>
-          <w:rFonts w:hint="default" w:ascii="Times New Roman" w:hAnsi="Times New Roman"/>
-          <w:b w:val="0"/>
-          <w:bCs w:val="0"/>
-          <w:sz w:val="28"/>
-          <w:szCs w:val="28"/>
-          <w:lang w:val="kk-KZ" w:eastAsia="kk-KZ"/>
-        </w:rPr>
-        <w:t>Тестирование и отладка: Важной частью адаптивной верстки является тестирование и отладка на различных устройствах и экранах, чтобы убедиться, что веб-страницы отображаются корректно и оптимально на всех устройствах. Для этого используются инструменты разработчика браузера, эмуляторы устройств и физические устройства.</w:t>
-      </w:r>
-    </w:p>
-    <w:p>
-      <w:pPr>
-        <w:pStyle w:val="21"/>
-        <w:ind w:firstLine="426"/>
-        <w:jc w:val="both"/>
-        <w:rPr>
-          <w:rFonts w:hint="default" w:ascii="Times New Roman" w:hAnsi="Times New Roman"/>
-          <w:b w:val="0"/>
-          <w:bCs w:val="0"/>
-          <w:sz w:val="28"/>
-          <w:szCs w:val="28"/>
-          <w:lang w:val="kk-KZ" w:eastAsia="kk-KZ"/>
-        </w:rPr>
-      </w:pPr>
-      <w:r>
-        <w:rPr>
-          <w:rFonts w:hint="default" w:ascii="Times New Roman" w:hAnsi="Times New Roman"/>
-          <w:b w:val="0"/>
-          <w:bCs w:val="0"/>
-          <w:sz w:val="28"/>
-          <w:szCs w:val="28"/>
-          <w:lang w:val="kk-KZ" w:eastAsia="kk-KZ"/>
-        </w:rPr>
-        <w:t>Гибкий контент и изображения: Для достижения адаптивности контента на веб-странице рекомендуется использовать гибкие изображения (например, с помощью свойства max-width: 100%;) и гибкий контент, который автоматически подстраивается под размер экрана.</w:t>
-      </w:r>
-      <w:bookmarkStart w:id="1" w:name="_GoBack"/>
-      <w:bookmarkEnd w:id="1"/>
+        <w:t>Адаптивная верстка - это методология разработки веб-страниц, которая обеспечивает оптимальное отображение контента на различных устройствах и разрешениях экрана. Основная идея адаптивной верстки состоит в том, чтобы создавать веб-страницы, которые адаптируются к размеру экрана устройства, на котором они отображаются, обеспечивая при этом удобочитаемость и удобство использования для пользователей.</w:t>
+      </w:r>
+    </w:p>
+    <w:p>
+      <w:pPr>
+        <w:pStyle w:val="21"/>
+        <w:ind w:firstLine="426"/>
+        <w:jc w:val="both"/>
+        <w:rPr>
+          <w:rFonts w:hint="default" w:ascii="Times New Roman" w:hAnsi="Times New Roman"/>
+          <w:b w:val="0"/>
+          <w:bCs w:val="0"/>
+          <w:sz w:val="28"/>
+          <w:szCs w:val="28"/>
+          <w:lang w:val="kk-KZ" w:eastAsia="kk-KZ"/>
+        </w:rPr>
+      </w:pPr>
+      <w:r>
+        <w:rPr>
+          <w:rFonts w:hint="default" w:ascii="Times New Roman" w:hAnsi="Times New Roman"/>
+          <w:b w:val="0"/>
+          <w:bCs w:val="0"/>
+          <w:sz w:val="28"/>
+          <w:szCs w:val="28"/>
+          <w:lang w:val="kk-KZ" w:eastAsia="kk-KZ"/>
+        </w:rPr>
+        <w:t>Основные принципы адаптивной верстки включают использование относительных единиц измерения, таких как проценты или em, вместо абсолютных пикселей для задания размеров и расположения элементов. Это позволяет элементам масштабироваться в зависимости от размера экрана устройства.</w:t>
+      </w:r>
+    </w:p>
+    <w:p>
+      <w:pPr>
+        <w:pStyle w:val="21"/>
+        <w:ind w:firstLine="426"/>
+        <w:jc w:val="both"/>
+        <w:rPr>
+          <w:rFonts w:hint="default" w:ascii="Times New Roman" w:hAnsi="Times New Roman"/>
+          <w:b w:val="0"/>
+          <w:bCs w:val="0"/>
+          <w:sz w:val="28"/>
+          <w:szCs w:val="28"/>
+          <w:lang w:val="kk-KZ" w:eastAsia="kk-KZ"/>
+        </w:rPr>
+      </w:pPr>
+      <w:r>
+        <w:rPr>
+          <w:rFonts w:hint="default" w:ascii="Times New Roman" w:hAnsi="Times New Roman"/>
+          <w:b w:val="0"/>
+          <w:bCs w:val="0"/>
+          <w:sz w:val="28"/>
+          <w:szCs w:val="28"/>
+          <w:lang w:val="kk-KZ" w:eastAsia="kk-KZ"/>
+        </w:rPr>
+        <w:t>Другим важным аспектом адаптивной верстки является использование медиа-запросов CSS. Медиа-запросы позволяют изменять стили элементов в зависимости от различных характеристик устройства, таких как ширина экрана, плотность пикселей или ориентация экрана. Это позволяет создавать различные варианты отображения контента для различных устройств и разрешений экрана.</w:t>
+      </w:r>
+    </w:p>
+    <w:p>
+      <w:pPr>
+        <w:pStyle w:val="21"/>
+        <w:ind w:firstLine="426"/>
+        <w:jc w:val="both"/>
+        <w:rPr>
+          <w:rFonts w:hint="default" w:ascii="Times New Roman" w:hAnsi="Times New Roman"/>
+          <w:b w:val="0"/>
+          <w:bCs w:val="0"/>
+          <w:sz w:val="28"/>
+          <w:szCs w:val="28"/>
+          <w:lang w:val="kk-KZ" w:eastAsia="kk-KZ"/>
+        </w:rPr>
+      </w:pPr>
+      <w:r>
+        <w:rPr>
+          <w:rFonts w:hint="default" w:ascii="Times New Roman" w:hAnsi="Times New Roman"/>
+          <w:b w:val="0"/>
+          <w:bCs w:val="0"/>
+          <w:sz w:val="28"/>
+          <w:szCs w:val="28"/>
+          <w:lang w:val="kk-KZ" w:eastAsia="kk-KZ"/>
+        </w:rPr>
+        <w:t>Также важным аспектом адаптивной верстки является использование гибкой сетки. Гибкая сетка позволяет автоматически адаптировать расположение элементов на странице в зависимости от размера экрана, обеспечивая оптимальное использование доступного пространства.</w:t>
+      </w:r>
+    </w:p>
+    <w:p>
+      <w:pPr>
+        <w:pStyle w:val="21"/>
+        <w:ind w:firstLine="426"/>
+        <w:jc w:val="both"/>
+        <w:rPr>
+          <w:rFonts w:hint="default" w:ascii="Times New Roman" w:hAnsi="Times New Roman"/>
+          <w:b w:val="0"/>
+          <w:bCs w:val="0"/>
+          <w:sz w:val="28"/>
+          <w:szCs w:val="28"/>
+          <w:lang w:val="kk-KZ" w:eastAsia="kk-KZ"/>
+        </w:rPr>
+      </w:pPr>
+      <w:r>
+        <w:rPr>
+          <w:rFonts w:hint="default" w:ascii="Times New Roman" w:hAnsi="Times New Roman"/>
+          <w:b w:val="0"/>
+          <w:bCs w:val="0"/>
+          <w:sz w:val="28"/>
+          <w:szCs w:val="28"/>
+          <w:lang w:val="kk-KZ" w:eastAsia="kk-KZ"/>
+        </w:rPr>
+        <w:t>Кроме того, для обеспечения оптимального отображения контента на мобильных устройствах часто используются такие техники, как скрытие или изменение некоторых элементов на маленьких экранах, использование адаптивных изображений и оптимизация скорости загрузки страницы.</w:t>
+      </w:r>
+    </w:p>
+    <w:p>
+      <w:pPr>
+        <w:pStyle w:val="21"/>
+        <w:ind w:firstLine="426"/>
+        <w:jc w:val="both"/>
+        <w:rPr>
+          <w:rFonts w:hint="default" w:ascii="Times New Roman" w:hAnsi="Times New Roman"/>
+          <w:b w:val="0"/>
+          <w:bCs w:val="0"/>
+          <w:sz w:val="28"/>
+          <w:szCs w:val="28"/>
+          <w:lang w:val="kk-KZ" w:eastAsia="kk-KZ"/>
+        </w:rPr>
+      </w:pPr>
+      <w:r>
+        <w:rPr>
+          <w:rFonts w:hint="default" w:ascii="Times New Roman" w:hAnsi="Times New Roman"/>
+          <w:b w:val="0"/>
+          <w:bCs w:val="0"/>
+          <w:sz w:val="28"/>
+          <w:szCs w:val="28"/>
+          <w:lang w:val="kk-KZ" w:eastAsia="kk-KZ"/>
+        </w:rPr>
+        <w:t>В целом, адаптивная верстка играет ключевую роль в создании современных веб-страниц, которые могут эффективно отображаться на различных устройствах и обеспечивать удобное пользовательское взаимодействие. Она позволяет создавать многофункциональные и гибкие веб-приложения, которые могут быть доступны пользователям независимо от их устройства и разрешения экрана.</w:t>
+      </w:r>
+    </w:p>
+    <w:p>
+      <w:pPr>
+        <w:pStyle w:val="21"/>
+        <w:ind w:firstLine="426"/>
+        <w:jc w:val="both"/>
+        <w:rPr>
+          <w:rFonts w:hint="default" w:ascii="Times New Roman" w:hAnsi="Times New Roman"/>
+          <w:b w:val="0"/>
+          <w:bCs w:val="0"/>
+          <w:sz w:val="28"/>
+          <w:szCs w:val="28"/>
+          <w:lang w:val="kk-KZ" w:eastAsia="kk-KZ"/>
+        </w:rPr>
+      </w:pPr>
     </w:p>
     <w:p>
       <w:pPr>
@@ -4725,8 +4731,8 @@
         </w:rPr>
         <w:drawing>
           <wp:inline distT="0" distB="0" distL="114300" distR="114300">
-            <wp:extent cx="4418330" cy="3129915"/>
-            <wp:effectExtent l="0" t="0" r="1270" b="9525"/>
+            <wp:extent cx="3893185" cy="2758440"/>
+            <wp:effectExtent l="0" t="0" r="12065" b="3810"/>
             <wp:docPr id="10" name="Изображение 10" descr="webdesign"/>
             <wp:cNvGraphicFramePr>
               <a:graphicFrameLocks xmlns:a="http://schemas.openxmlformats.org/drawingml/2006/main" noChangeAspect="1"/>
@@ -4749,7 +4755,7 @@
                   <pic:spPr>
                     <a:xfrm>
                       <a:off x="0" y="0"/>
-                      <a:ext cx="4418330" cy="3129915"/>
+                      <a:ext cx="3893185" cy="2758440"/>
                     </a:xfrm>
                     <a:prstGeom prst="rect">
                       <a:avLst/>
@@ -4773,27 +4779,2371 @@
           <w:bCs w:val="0"/>
           <w:sz w:val="28"/>
           <w:szCs w:val="28"/>
-          <w:lang w:val="kk-KZ" w:eastAsia="kk-KZ"/>
-        </w:rPr>
-      </w:pPr>
-    </w:p>
-    <w:p>
-      <w:pPr>
-        <w:rPr>
-          <w:rFonts w:ascii="Times New Roman" w:hAnsi="Times New Roman"/>
+          <w:lang w:val="ru-RU" w:eastAsia="kk-KZ"/>
+        </w:rPr>
+      </w:pPr>
+    </w:p>
+    <w:p>
+      <w:pPr>
+        <w:pStyle w:val="21"/>
+        <w:ind w:firstLine="426"/>
+        <w:jc w:val="both"/>
+        <w:rPr>
+          <w:rFonts w:hint="default" w:ascii="Times New Roman" w:hAnsi="Times New Roman"/>
+          <w:b w:val="0"/>
+          <w:bCs w:val="0"/>
+          <w:sz w:val="28"/>
+          <w:szCs w:val="28"/>
+          <w:lang w:val="ru-RU" w:eastAsia="kk-KZ"/>
+        </w:rPr>
+      </w:pPr>
+      <w:r>
+        <w:rPr>
+          <w:rFonts w:hint="default" w:ascii="Times New Roman" w:hAnsi="Times New Roman"/>
           <w:b/>
           <w:bCs/>
           <w:sz w:val="28"/>
           <w:szCs w:val="28"/>
-        </w:rPr>
-      </w:pPr>
-      <w:r>
-        <w:rPr>
-          <w:rFonts w:ascii="Times New Roman" w:hAnsi="Times New Roman"/>
+          <w:lang w:val="ru-RU" w:eastAsia="kk-KZ"/>
+        </w:rPr>
+        <w:t>Создание архитектур веб-приложений</w:t>
+      </w:r>
+    </w:p>
+    <w:p>
+      <w:pPr>
+        <w:pStyle w:val="21"/>
+        <w:ind w:firstLine="426"/>
+        <w:jc w:val="both"/>
+        <w:rPr>
+          <w:rFonts w:hint="default" w:ascii="Times New Roman" w:hAnsi="Times New Roman"/>
+          <w:b w:val="0"/>
+          <w:bCs w:val="0"/>
+          <w:sz w:val="28"/>
+          <w:szCs w:val="28"/>
+          <w:lang w:val="ru-RU" w:eastAsia="kk-KZ"/>
+        </w:rPr>
+      </w:pPr>
+    </w:p>
+    <w:p>
+      <w:pPr>
+        <w:pStyle w:val="21"/>
+        <w:ind w:firstLine="426"/>
+        <w:jc w:val="both"/>
+        <w:rPr>
+          <w:rFonts w:hint="default" w:ascii="Times New Roman" w:hAnsi="Times New Roman"/>
+          <w:b w:val="0"/>
+          <w:bCs w:val="0"/>
+          <w:sz w:val="28"/>
+          <w:szCs w:val="28"/>
+          <w:lang w:val="ru-RU" w:eastAsia="kk-KZ"/>
+        </w:rPr>
+      </w:pPr>
+      <w:r>
+        <w:rPr>
+          <w:rFonts w:hint="default" w:ascii="Times New Roman" w:hAnsi="Times New Roman"/>
+          <w:b w:val="0"/>
+          <w:bCs w:val="0"/>
+          <w:sz w:val="28"/>
+          <w:szCs w:val="28"/>
+          <w:lang w:val="ru-RU" w:eastAsia="kk-KZ"/>
+        </w:rPr>
+        <w:t>Создание архитектур веб-приложений - это важный этап разработки, который определяет структуру, организацию и взаимодействие различных компонентов приложения. Основные принципы, которые руководят созданием архитектур веб-приложений, включают модульность, масштабируемость, гибкость и производительность.</w:t>
+      </w:r>
+    </w:p>
+    <w:p>
+      <w:pPr>
+        <w:pStyle w:val="21"/>
+        <w:ind w:firstLine="426"/>
+        <w:jc w:val="both"/>
+        <w:rPr>
+          <w:rFonts w:hint="default" w:ascii="Times New Roman" w:hAnsi="Times New Roman"/>
+          <w:b w:val="0"/>
+          <w:bCs w:val="0"/>
+          <w:sz w:val="28"/>
+          <w:szCs w:val="28"/>
+          <w:lang w:val="ru-RU" w:eastAsia="kk-KZ"/>
+        </w:rPr>
+      </w:pPr>
+      <w:r>
+        <w:rPr>
+          <w:rFonts w:hint="default" w:ascii="Times New Roman" w:hAnsi="Times New Roman"/>
+          <w:b w:val="0"/>
+          <w:bCs w:val="0"/>
+          <w:sz w:val="28"/>
+          <w:szCs w:val="28"/>
+          <w:lang w:val="ru-RU" w:eastAsia="kk-KZ"/>
+        </w:rPr>
+        <w:t>Модульная структура является ключевым аспектом архитектуры веб-приложений. Она позволяет разбить приложение на небольшие, независимые компоненты или модули, что упрощает поддержку, тестирование и масштабирование приложения. Каждый модуль может быть разработан и поддерживаться отдельно, что способствует повышению производительности и гибкости разработки.</w:t>
+      </w:r>
+    </w:p>
+    <w:p>
+      <w:pPr>
+        <w:pStyle w:val="21"/>
+        <w:ind w:firstLine="426"/>
+        <w:jc w:val="both"/>
+        <w:rPr>
+          <w:rFonts w:hint="default" w:ascii="Times New Roman" w:hAnsi="Times New Roman"/>
+          <w:b w:val="0"/>
+          <w:bCs w:val="0"/>
+          <w:sz w:val="28"/>
+          <w:szCs w:val="28"/>
+          <w:lang w:val="ru-RU" w:eastAsia="kk-KZ"/>
+        </w:rPr>
+      </w:pPr>
+      <w:r>
+        <w:rPr>
+          <w:rFonts w:hint="default" w:ascii="Times New Roman" w:hAnsi="Times New Roman"/>
+          <w:b w:val="0"/>
+          <w:bCs w:val="0"/>
+          <w:sz w:val="28"/>
+          <w:szCs w:val="28"/>
+          <w:lang w:val="ru-RU" w:eastAsia="kk-KZ"/>
+        </w:rPr>
+        <w:t>Еще одним важным аспектом архитектуры веб-приложений является выбор архитектурного шаблона. Один из наиболее распространенных шаблонов - это MVC (Model-View-Controller), который разделяет приложение на три основных компонента: модель (отвечает за данные и бизнес-логику), представление (отображает данные пользователю) и контроллер (управляет взаимодействием между моделью и представлением).</w:t>
+      </w:r>
+    </w:p>
+    <w:p>
+      <w:pPr>
+        <w:pStyle w:val="21"/>
+        <w:ind w:firstLine="426"/>
+        <w:jc w:val="both"/>
+        <w:rPr>
+          <w:rFonts w:hint="default" w:ascii="Times New Roman" w:hAnsi="Times New Roman"/>
+          <w:b w:val="0"/>
+          <w:bCs w:val="0"/>
+          <w:sz w:val="28"/>
+          <w:szCs w:val="28"/>
+          <w:lang w:val="ru-RU" w:eastAsia="kk-KZ"/>
+        </w:rPr>
+      </w:pPr>
+      <w:r>
+        <w:rPr>
+          <w:rFonts w:hint="default" w:ascii="Times New Roman" w:hAnsi="Times New Roman"/>
+          <w:b w:val="0"/>
+          <w:bCs w:val="0"/>
+          <w:sz w:val="28"/>
+          <w:szCs w:val="28"/>
+          <w:lang w:val="ru-RU" w:eastAsia="kk-KZ"/>
+        </w:rPr>
+        <w:t>Другие распространенные архитектурные шаблоны включают MVP (Model-View-Presenter), MVVM (Model-View-ViewModel) и Clean Architecture. Каждый из них имеет свои особенности и преимущества, и выбор конкретного шаблона зависит от требований и характеристик конкретного проекта.</w:t>
+      </w:r>
+    </w:p>
+    <w:p>
+      <w:pPr>
+        <w:pStyle w:val="21"/>
+        <w:ind w:firstLine="426"/>
+        <w:jc w:val="both"/>
+        <w:rPr>
+          <w:rFonts w:hint="default" w:ascii="Times New Roman" w:hAnsi="Times New Roman"/>
+          <w:b w:val="0"/>
+          <w:bCs w:val="0"/>
+          <w:sz w:val="28"/>
+          <w:szCs w:val="28"/>
+          <w:lang w:val="ru-RU" w:eastAsia="kk-KZ"/>
+        </w:rPr>
+      </w:pPr>
+    </w:p>
+    <w:p>
+      <w:pPr>
+        <w:pStyle w:val="21"/>
+        <w:ind w:firstLine="426"/>
+        <w:jc w:val="both"/>
+        <w:rPr>
+          <w:rFonts w:hint="default" w:ascii="Times New Roman" w:hAnsi="Times New Roman"/>
+          <w:b w:val="0"/>
+          <w:bCs w:val="0"/>
+          <w:sz w:val="28"/>
+          <w:szCs w:val="28"/>
+          <w:lang w:val="ru-RU" w:eastAsia="kk-KZ"/>
+        </w:rPr>
+      </w:pPr>
+      <w:r>
+        <w:rPr>
+          <w:rFonts w:hint="default" w:ascii="Times New Roman" w:hAnsi="Times New Roman"/>
           <w:b/>
           <w:bCs/>
           <w:sz w:val="28"/>
           <w:szCs w:val="28"/>
+          <w:lang w:val="ru-RU" w:eastAsia="kk-KZ"/>
+        </w:rPr>
+        <w:t>Клиент-серверная архитектура</w:t>
+      </w:r>
+    </w:p>
+    <w:p>
+      <w:pPr>
+        <w:pStyle w:val="21"/>
+        <w:ind w:firstLine="426"/>
+        <w:jc w:val="both"/>
+        <w:rPr>
+          <w:rFonts w:hint="default" w:ascii="Times New Roman" w:hAnsi="Times New Roman"/>
+          <w:b w:val="0"/>
+          <w:bCs w:val="0"/>
+          <w:sz w:val="28"/>
+          <w:szCs w:val="28"/>
+          <w:lang w:val="ru-RU" w:eastAsia="kk-KZ"/>
+        </w:rPr>
+      </w:pPr>
+    </w:p>
+    <w:p>
+      <w:pPr>
+        <w:pStyle w:val="21"/>
+        <w:ind w:firstLine="426"/>
+        <w:jc w:val="both"/>
+        <w:rPr>
+          <w:rFonts w:hint="default" w:ascii="Times New Roman" w:hAnsi="Times New Roman"/>
+          <w:b w:val="0"/>
+          <w:bCs w:val="0"/>
+          <w:sz w:val="28"/>
+          <w:szCs w:val="28"/>
+          <w:lang w:val="ru-RU" w:eastAsia="kk-KZ"/>
+        </w:rPr>
+      </w:pPr>
+      <w:r>
+        <w:rPr>
+          <w:rFonts w:hint="default" w:ascii="Times New Roman" w:hAnsi="Times New Roman"/>
+          <w:b w:val="0"/>
+          <w:bCs w:val="0"/>
+          <w:sz w:val="28"/>
+          <w:szCs w:val="28"/>
+          <w:lang w:val="ru-RU" w:eastAsia="kk-KZ"/>
+        </w:rPr>
+        <w:t>Клиент-серверная архитектура - это распределенная архитектура, в которой клиентские и серверные компоненты взаимодействуют между собой через сеть. В этой архитектуре клиентские компоненты обычно отвечают за представление данных пользователю и взаимодействие с пользователем, в то время как серверные компоненты обрабатывают запросы от клиентов и управляют бизнес-логикой приложения.</w:t>
+      </w:r>
+    </w:p>
+    <w:p>
+      <w:pPr>
+        <w:pStyle w:val="21"/>
+        <w:ind w:firstLine="426"/>
+        <w:jc w:val="both"/>
+        <w:rPr>
+          <w:rFonts w:hint="default" w:ascii="Times New Roman" w:hAnsi="Times New Roman"/>
+          <w:b w:val="0"/>
+          <w:bCs w:val="0"/>
+          <w:sz w:val="28"/>
+          <w:szCs w:val="28"/>
+          <w:lang w:val="ru-RU" w:eastAsia="kk-KZ"/>
+        </w:rPr>
+      </w:pPr>
+      <w:r>
+        <w:rPr>
+          <w:rFonts w:hint="default" w:ascii="Times New Roman" w:hAnsi="Times New Roman"/>
+          <w:b w:val="0"/>
+          <w:bCs w:val="0"/>
+          <w:sz w:val="28"/>
+          <w:szCs w:val="28"/>
+          <w:lang w:val="ru-RU" w:eastAsia="kk-KZ"/>
+        </w:rPr>
+        <w:t>Основные преимущества клиент-серверной архитектуры включают отделение интерфейса пользователя от бизнес-логики приложения, что упрощает разработку, тестирование и поддержку приложения. Кроме того, это позволяет легко масштабировать приложение путем добавления или изменения серверных компонентов без изменения клиентской части.</w:t>
+      </w:r>
+    </w:p>
+    <w:p>
+      <w:pPr>
+        <w:pStyle w:val="21"/>
+        <w:ind w:firstLine="426"/>
+        <w:jc w:val="both"/>
+        <w:rPr>
+          <w:rFonts w:hint="default" w:ascii="Times New Roman" w:hAnsi="Times New Roman"/>
+          <w:b w:val="0"/>
+          <w:bCs w:val="0"/>
+          <w:sz w:val="28"/>
+          <w:szCs w:val="28"/>
+          <w:lang w:val="ru-RU" w:eastAsia="kk-KZ"/>
+        </w:rPr>
+      </w:pPr>
+      <w:r>
+        <w:rPr>
+          <w:rFonts w:hint="default" w:ascii="Times New Roman" w:hAnsi="Times New Roman"/>
+          <w:b w:val="0"/>
+          <w:bCs w:val="0"/>
+          <w:sz w:val="28"/>
+          <w:szCs w:val="28"/>
+          <w:lang w:val="ru-RU" w:eastAsia="kk-KZ"/>
+        </w:rPr>
+        <w:t>Разработка клиент-серверных веб-приложений требует тщательного планирования и проектирования архитектуры, чтобы обеспечить эффективное взаимодействие между клиентом и сервером и создать надежное и масштабируемое приложение.</w:t>
+      </w:r>
+    </w:p>
+    <w:p>
+      <w:pPr>
+        <w:pStyle w:val="21"/>
+        <w:jc w:val="both"/>
+        <w:rPr>
+          <w:rFonts w:hint="default" w:ascii="Times New Roman" w:hAnsi="Times New Roman"/>
+          <w:b w:val="0"/>
+          <w:bCs w:val="0"/>
+          <w:sz w:val="28"/>
+          <w:szCs w:val="28"/>
+          <w:lang w:val="en-US" w:eastAsia="kk-KZ"/>
+        </w:rPr>
+      </w:pPr>
+    </w:p>
+    <w:p>
+      <w:pPr>
+        <w:pStyle w:val="21"/>
+        <w:ind w:firstLine="426"/>
+        <w:jc w:val="both"/>
+        <w:rPr>
+          <w:rFonts w:hint="default" w:ascii="Times New Roman" w:hAnsi="Times New Roman"/>
+          <w:b w:val="0"/>
+          <w:bCs w:val="0"/>
+          <w:sz w:val="28"/>
+          <w:szCs w:val="28"/>
+          <w:lang w:val="ru-RU" w:eastAsia="kk-KZ"/>
+        </w:rPr>
+      </w:pPr>
+      <w:r>
+        <w:rPr>
+          <w:rFonts w:hint="default" w:ascii="Times New Roman" w:hAnsi="Times New Roman"/>
+          <w:b w:val="0"/>
+          <w:bCs w:val="0"/>
+          <w:sz w:val="28"/>
+          <w:szCs w:val="28"/>
+          <w:lang w:val="ru-RU" w:eastAsia="kk-KZ"/>
+        </w:rPr>
+        <w:drawing>
+          <wp:inline distT="0" distB="0" distL="114300" distR="114300">
+            <wp:extent cx="5669915" cy="1957705"/>
+            <wp:effectExtent l="0" t="0" r="6985" b="4445"/>
+            <wp:docPr id="6" name="Изображение 1"/>
+            <wp:cNvGraphicFramePr>
+              <a:graphicFrameLocks xmlns:a="http://schemas.openxmlformats.org/drawingml/2006/main" noChangeAspect="1"/>
+            </wp:cNvGraphicFramePr>
+            <a:graphic xmlns:a="http://schemas.openxmlformats.org/drawingml/2006/main">
+              <a:graphicData uri="http://schemas.openxmlformats.org/drawingml/2006/picture">
+                <pic:pic xmlns:pic="http://schemas.openxmlformats.org/drawingml/2006/picture">
+                  <pic:nvPicPr>
+                    <pic:cNvPr id="6" name="Изображение 1"/>
+                    <pic:cNvPicPr>
+                      <a:picLocks noChangeAspect="1"/>
+                    </pic:cNvPicPr>
+                  </pic:nvPicPr>
+                  <pic:blipFill>
+                    <a:blip r:embed="rId14"/>
+                    <a:stretch>
+                      <a:fillRect/>
+                    </a:stretch>
+                  </pic:blipFill>
+                  <pic:spPr>
+                    <a:xfrm>
+                      <a:off x="0" y="0"/>
+                      <a:ext cx="5669915" cy="1957705"/>
+                    </a:xfrm>
+                    <a:prstGeom prst="rect">
+                      <a:avLst/>
+                    </a:prstGeom>
+                    <a:noFill/>
+                    <a:ln>
+                      <a:noFill/>
+                    </a:ln>
+                  </pic:spPr>
+                </pic:pic>
+              </a:graphicData>
+            </a:graphic>
+          </wp:inline>
+        </w:drawing>
+      </w:r>
+    </w:p>
+    <w:p>
+      <w:pPr>
+        <w:pStyle w:val="21"/>
+        <w:ind w:firstLine="426"/>
+        <w:jc w:val="both"/>
+        <w:rPr>
+          <w:rFonts w:hint="default" w:ascii="Times New Roman" w:hAnsi="Times New Roman"/>
+          <w:b w:val="0"/>
+          <w:bCs w:val="0"/>
+          <w:sz w:val="28"/>
+          <w:szCs w:val="28"/>
+          <w:lang w:val="kk-KZ" w:eastAsia="kk-KZ"/>
+        </w:rPr>
+      </w:pPr>
+    </w:p>
+    <w:p>
+      <w:pPr>
+        <w:pStyle w:val="21"/>
+        <w:ind w:firstLine="426"/>
+        <w:jc w:val="both"/>
+        <w:rPr>
+          <w:rFonts w:hint="default" w:ascii="Times New Roman" w:hAnsi="Times New Roman"/>
+          <w:b w:val="0"/>
+          <w:bCs w:val="0"/>
+          <w:sz w:val="28"/>
+          <w:szCs w:val="28"/>
+          <w:lang w:val="ru-RU" w:eastAsia="kk-KZ"/>
+        </w:rPr>
+      </w:pPr>
+      <w:r>
+        <w:rPr>
+          <w:rFonts w:hint="default" w:ascii="Times New Roman" w:hAnsi="Times New Roman"/>
+          <w:b/>
+          <w:bCs/>
+          <w:sz w:val="28"/>
+          <w:szCs w:val="28"/>
+          <w:lang w:val="ru-RU" w:eastAsia="kk-KZ"/>
+        </w:rPr>
+        <w:t>Серверная часть и Node.js</w:t>
+      </w:r>
+    </w:p>
+    <w:p>
+      <w:pPr>
+        <w:pStyle w:val="21"/>
+        <w:ind w:firstLine="426"/>
+        <w:jc w:val="both"/>
+        <w:rPr>
+          <w:rFonts w:hint="default" w:ascii="Times New Roman" w:hAnsi="Times New Roman"/>
+          <w:b w:val="0"/>
+          <w:bCs w:val="0"/>
+          <w:sz w:val="28"/>
+          <w:szCs w:val="28"/>
+          <w:lang w:val="ru-RU" w:eastAsia="kk-KZ"/>
+        </w:rPr>
+      </w:pPr>
+    </w:p>
+    <w:p>
+      <w:pPr>
+        <w:pStyle w:val="21"/>
+        <w:ind w:firstLine="426"/>
+        <w:jc w:val="both"/>
+        <w:rPr>
+          <w:rFonts w:hint="default" w:ascii="Times New Roman" w:hAnsi="Times New Roman"/>
+          <w:b w:val="0"/>
+          <w:bCs w:val="0"/>
+          <w:sz w:val="28"/>
+          <w:szCs w:val="28"/>
+          <w:lang w:val="ru-RU" w:eastAsia="kk-KZ"/>
+        </w:rPr>
+      </w:pPr>
+      <w:r>
+        <w:rPr>
+          <w:rFonts w:hint="default" w:ascii="Times New Roman" w:hAnsi="Times New Roman"/>
+          <w:b w:val="0"/>
+          <w:bCs w:val="0"/>
+          <w:sz w:val="28"/>
+          <w:szCs w:val="28"/>
+          <w:lang w:val="ru-RU" w:eastAsia="kk-KZ"/>
+        </w:rPr>
+        <w:t>Node.js - это среда выполнения JavaScript, позволяющая запускать JavaScript на сервере. Она основана на движке V8 от Google Chrome, что обеспечивает высокую производительность и эффективность исполнения кода. Основным преимуществом Node.js является его асинхронная модель программирования, которая позволяет обрабатывать множество запросов одновременно без блокировки потоков.</w:t>
+      </w:r>
+    </w:p>
+    <w:p>
+      <w:pPr>
+        <w:pStyle w:val="21"/>
+        <w:ind w:firstLine="426"/>
+        <w:jc w:val="both"/>
+        <w:rPr>
+          <w:rFonts w:hint="default" w:ascii="Times New Roman" w:hAnsi="Times New Roman"/>
+          <w:b w:val="0"/>
+          <w:bCs w:val="0"/>
+          <w:sz w:val="28"/>
+          <w:szCs w:val="28"/>
+          <w:lang w:val="ru-RU" w:eastAsia="kk-KZ"/>
+        </w:rPr>
+      </w:pPr>
+      <w:r>
+        <w:rPr>
+          <w:rFonts w:hint="default" w:ascii="Times New Roman" w:hAnsi="Times New Roman"/>
+          <w:b w:val="0"/>
+          <w:bCs w:val="0"/>
+          <w:sz w:val="28"/>
+          <w:szCs w:val="28"/>
+          <w:lang w:val="ru-RU" w:eastAsia="kk-KZ"/>
+        </w:rPr>
+        <w:t>Серверная часть приложения, созданного с использованием Node.js, может быть написана на JavaScript. Это обеспечивает единый язык программирования для как клиентской, так и серверной частей приложения, что упрощает разработку и поддержку кода. Node.js также позволяет разработчикам создавать высокопроизводительные и масштабируемые серверные приложения с использованием JavaScript.</w:t>
+      </w:r>
+    </w:p>
+    <w:p>
+      <w:pPr>
+        <w:pStyle w:val="21"/>
+        <w:ind w:firstLine="426"/>
+        <w:jc w:val="both"/>
+        <w:rPr>
+          <w:rFonts w:hint="default" w:ascii="Times New Roman" w:hAnsi="Times New Roman"/>
+          <w:b w:val="0"/>
+          <w:bCs w:val="0"/>
+          <w:sz w:val="28"/>
+          <w:szCs w:val="28"/>
+          <w:lang w:val="ru-RU" w:eastAsia="kk-KZ"/>
+        </w:rPr>
+      </w:pPr>
+      <w:r>
+        <w:rPr>
+          <w:rFonts w:hint="default" w:ascii="Times New Roman" w:hAnsi="Times New Roman"/>
+          <w:b w:val="0"/>
+          <w:bCs w:val="0"/>
+          <w:sz w:val="28"/>
+          <w:szCs w:val="28"/>
+          <w:lang w:val="ru-RU" w:eastAsia="kk-KZ"/>
+        </w:rPr>
+        <w:t>Для создания серверных приложений на Node.js используются различные фреймворки и библиотеки, такие как Express.js, Koa.js, Nest.js и другие. Они предоставляют удобные инструменты для разработки веб-серверов, API-серверов, приложений реального времени и других типов серверных приложений.</w:t>
+      </w:r>
+    </w:p>
+    <w:p>
+      <w:pPr>
+        <w:pStyle w:val="21"/>
+        <w:ind w:firstLine="426"/>
+        <w:jc w:val="both"/>
+        <w:rPr>
+          <w:rFonts w:hint="default" w:ascii="Times New Roman" w:hAnsi="Times New Roman"/>
+          <w:b w:val="0"/>
+          <w:bCs w:val="0"/>
+          <w:sz w:val="28"/>
+          <w:szCs w:val="28"/>
+          <w:lang w:val="ru-RU" w:eastAsia="kk-KZ"/>
+        </w:rPr>
+      </w:pPr>
+      <w:r>
+        <w:rPr>
+          <w:rFonts w:hint="default" w:ascii="Times New Roman" w:hAnsi="Times New Roman"/>
+          <w:b w:val="0"/>
+          <w:bCs w:val="0"/>
+          <w:sz w:val="28"/>
+          <w:szCs w:val="28"/>
+          <w:lang w:val="ru-RU" w:eastAsia="kk-KZ"/>
+        </w:rPr>
+        <w:t>Node.js также поддерживает работу с различными типами баз данных, такими как MongoDB, MySQL, PostgreSQL и другие. Для взаимодействия с базами данных используются ORM (Object-Relational Mapping) или библиотеки для работы с базами данных.</w:t>
+      </w:r>
+    </w:p>
+    <w:p>
+      <w:pPr>
+        <w:pStyle w:val="21"/>
+        <w:ind w:firstLine="426"/>
+        <w:jc w:val="both"/>
+        <w:rPr>
+          <w:rFonts w:hint="default" w:ascii="Times New Roman" w:hAnsi="Times New Roman"/>
+          <w:b w:val="0"/>
+          <w:bCs w:val="0"/>
+          <w:sz w:val="28"/>
+          <w:szCs w:val="28"/>
+          <w:lang w:val="ru-RU" w:eastAsia="kk-KZ"/>
+        </w:rPr>
+      </w:pPr>
+      <w:r>
+        <w:rPr>
+          <w:rFonts w:hint="default" w:ascii="Times New Roman" w:hAnsi="Times New Roman"/>
+          <w:b w:val="0"/>
+          <w:bCs w:val="0"/>
+          <w:sz w:val="28"/>
+          <w:szCs w:val="28"/>
+          <w:lang w:val="ru-RU" w:eastAsia="kk-KZ"/>
+        </w:rPr>
+        <w:t>С помощью Node.js можно создавать высоконагруженные и масштабируемые серверные приложения, что делает его популярным выбором для разработки современных веб-приложений и микросервисов.</w:t>
+      </w:r>
+    </w:p>
+    <w:p>
+      <w:pPr>
+        <w:pStyle w:val="21"/>
+        <w:ind w:firstLine="426"/>
+        <w:jc w:val="both"/>
+        <w:rPr>
+          <w:rFonts w:hint="default" w:ascii="Times New Roman" w:hAnsi="Times New Roman"/>
+          <w:b w:val="0"/>
+          <w:bCs w:val="0"/>
+          <w:sz w:val="28"/>
+          <w:szCs w:val="28"/>
+          <w:lang w:val="ru-RU" w:eastAsia="kk-KZ"/>
+        </w:rPr>
+      </w:pPr>
+      <w:r>
+        <w:rPr>
+          <w:rFonts w:hint="default" w:ascii="Times New Roman" w:hAnsi="Times New Roman"/>
+          <w:b w:val="0"/>
+          <w:bCs w:val="0"/>
+          <w:sz w:val="28"/>
+          <w:szCs w:val="28"/>
+          <w:lang w:val="ru-RU" w:eastAsia="kk-KZ"/>
+        </w:rPr>
+        <w:t>Одним из ключевых преимуществ Node.js является его асинхронная и событийно-ориентированная модель программирования. В отличие от традиционных серверных языков, таких как PHP или Java, которые используют многопоточную модель, Node.js использует однопоточную модель событийного цикла. Это позволяет обрабатывать большое количество запросов одновременно без блокировки потоков, что делает его идеальным выбором для создания высоконагруженных и масштабируемых серверных приложений.</w:t>
+      </w:r>
+    </w:p>
+    <w:p>
+      <w:pPr>
+        <w:pStyle w:val="21"/>
+        <w:ind w:firstLine="426"/>
+        <w:jc w:val="both"/>
+        <w:rPr>
+          <w:rFonts w:hint="default" w:ascii="Times New Roman" w:hAnsi="Times New Roman"/>
+          <w:b w:val="0"/>
+          <w:bCs w:val="0"/>
+          <w:sz w:val="28"/>
+          <w:szCs w:val="28"/>
+          <w:lang w:val="ru-RU" w:eastAsia="kk-KZ"/>
+        </w:rPr>
+      </w:pPr>
+      <w:r>
+        <w:rPr>
+          <w:rFonts w:hint="default" w:ascii="Times New Roman" w:hAnsi="Times New Roman"/>
+          <w:b w:val="0"/>
+          <w:bCs w:val="0"/>
+          <w:sz w:val="28"/>
+          <w:szCs w:val="28"/>
+          <w:lang w:val="ru-RU" w:eastAsia="kk-KZ"/>
+        </w:rPr>
+        <w:t>Для создания серверных приложений на Node.js часто используются фреймворки и библиотеки. Наиболее популярным из них является Express.js, который предоставляет минималистичный и гибкий инструментарий для создания веб-приложений и API. Кроме того, существуют такие фреймворки как Koa.js, который является более современной и легковесной альтернативой Express.js, и Nest.js, который предоставляет расширенные возможности для создания масштабируемых и модульных приложений.</w:t>
+      </w:r>
+    </w:p>
+    <w:p>
+      <w:pPr>
+        <w:pStyle w:val="21"/>
+        <w:ind w:firstLine="426"/>
+        <w:jc w:val="both"/>
+        <w:rPr>
+          <w:rFonts w:hint="default" w:ascii="Times New Roman" w:hAnsi="Times New Roman"/>
+          <w:b w:val="0"/>
+          <w:bCs w:val="0"/>
+          <w:sz w:val="28"/>
+          <w:szCs w:val="28"/>
+          <w:lang w:val="ru-RU" w:eastAsia="kk-KZ"/>
+        </w:rPr>
+      </w:pPr>
+      <w:r>
+        <w:rPr>
+          <w:rFonts w:hint="default" w:ascii="Times New Roman" w:hAnsi="Times New Roman"/>
+          <w:b w:val="0"/>
+          <w:bCs w:val="0"/>
+          <w:sz w:val="28"/>
+          <w:szCs w:val="28"/>
+          <w:lang w:val="ru-RU" w:eastAsia="kk-KZ"/>
+        </w:rPr>
+        <w:t>Node.js также предлагает множество модулей и библиотек для работы с базами данных, сетевыми протоколами, аутентификацией и многое другое. С его помощью можно легко создавать API-серверы, веб-приложения, приложения реального времени и другие типы серверных приложений.</w:t>
+      </w:r>
+    </w:p>
+    <w:p>
+      <w:pPr>
+        <w:pStyle w:val="21"/>
+        <w:ind w:firstLine="426"/>
+        <w:jc w:val="both"/>
+        <w:rPr>
+          <w:rFonts w:hint="default" w:ascii="Times New Roman" w:hAnsi="Times New Roman"/>
+          <w:b w:val="0"/>
+          <w:bCs w:val="0"/>
+          <w:sz w:val="28"/>
+          <w:szCs w:val="28"/>
+          <w:lang w:val="ru-RU" w:eastAsia="kk-KZ"/>
+        </w:rPr>
+      </w:pPr>
+      <w:r>
+        <w:rPr>
+          <w:rFonts w:hint="default" w:ascii="Times New Roman" w:hAnsi="Times New Roman"/>
+          <w:b w:val="0"/>
+          <w:bCs w:val="0"/>
+          <w:sz w:val="28"/>
+          <w:szCs w:val="28"/>
+          <w:lang w:val="ru-RU" w:eastAsia="kk-KZ"/>
+        </w:rPr>
+        <w:t>В целом, Node.js открывает новые возможности для разработки серверных приложений, обеспечивая высокую производительность, гибкость и масштабируемость. Его активное сообщество и богатая экосистема инструментов делают его популярным выбором среди разработчиков по всему миру.</w:t>
+      </w:r>
+    </w:p>
+    <w:p>
+      <w:pPr>
+        <w:pStyle w:val="21"/>
+        <w:ind w:firstLine="426"/>
+        <w:jc w:val="both"/>
+        <w:rPr>
+          <w:rFonts w:hint="default" w:ascii="Times New Roman" w:hAnsi="Times New Roman"/>
+          <w:b w:val="0"/>
+          <w:bCs w:val="0"/>
+          <w:sz w:val="28"/>
+          <w:szCs w:val="28"/>
+          <w:lang w:val="ru-RU" w:eastAsia="kk-KZ"/>
+        </w:rPr>
+      </w:pPr>
+    </w:p>
+    <w:p>
+      <w:pPr>
+        <w:pStyle w:val="21"/>
+        <w:ind w:firstLine="426"/>
+        <w:jc w:val="both"/>
+        <w:rPr>
+          <w:rFonts w:hint="default" w:ascii="Times New Roman" w:hAnsi="Times New Roman"/>
+          <w:b w:val="0"/>
+          <w:bCs w:val="0"/>
+          <w:sz w:val="28"/>
+          <w:szCs w:val="28"/>
+          <w:lang w:val="ru-RU" w:eastAsia="kk-KZ"/>
+        </w:rPr>
+      </w:pPr>
+    </w:p>
+    <w:p>
+      <w:pPr>
+        <w:pStyle w:val="21"/>
+        <w:ind w:firstLine="426"/>
+        <w:jc w:val="both"/>
+        <w:rPr>
+          <w:rFonts w:hint="default" w:ascii="Times New Roman" w:hAnsi="Times New Roman"/>
+          <w:b/>
+          <w:bCs/>
+          <w:sz w:val="28"/>
+          <w:szCs w:val="28"/>
+          <w:lang w:val="ru-RU" w:eastAsia="kk-KZ"/>
+        </w:rPr>
+      </w:pPr>
+      <w:r>
+        <w:rPr>
+          <w:rFonts w:hint="default" w:ascii="Times New Roman" w:hAnsi="Times New Roman"/>
+          <w:b/>
+          <w:bCs/>
+          <w:sz w:val="28"/>
+          <w:szCs w:val="28"/>
+          <w:lang w:val="ru-RU" w:eastAsia="kk-KZ"/>
+        </w:rPr>
+        <w:t>Тестирование ПО</w:t>
+      </w:r>
+    </w:p>
+    <w:p>
+      <w:pPr>
+        <w:pStyle w:val="21"/>
+        <w:ind w:firstLine="426"/>
+        <w:jc w:val="both"/>
+        <w:rPr>
+          <w:rFonts w:hint="default" w:ascii="Times New Roman" w:hAnsi="Times New Roman"/>
+          <w:b w:val="0"/>
+          <w:bCs w:val="0"/>
+          <w:sz w:val="28"/>
+          <w:szCs w:val="28"/>
+          <w:lang w:val="ru-RU" w:eastAsia="kk-KZ"/>
+        </w:rPr>
+      </w:pPr>
+    </w:p>
+    <w:p>
+      <w:pPr>
+        <w:pStyle w:val="21"/>
+        <w:ind w:firstLine="426"/>
+        <w:jc w:val="both"/>
+        <w:rPr>
+          <w:rFonts w:hint="default" w:ascii="Times New Roman" w:hAnsi="Times New Roman"/>
+          <w:b w:val="0"/>
+          <w:bCs w:val="0"/>
+          <w:sz w:val="28"/>
+          <w:szCs w:val="28"/>
+          <w:lang w:val="ru-RU" w:eastAsia="kk-KZ"/>
+        </w:rPr>
+      </w:pPr>
+      <w:r>
+        <w:rPr>
+          <w:rFonts w:hint="default" w:ascii="Times New Roman" w:hAnsi="Times New Roman"/>
+          <w:b w:val="0"/>
+          <w:bCs w:val="0"/>
+          <w:sz w:val="28"/>
+          <w:szCs w:val="28"/>
+          <w:lang w:val="ru-RU" w:eastAsia="kk-KZ"/>
+        </w:rPr>
+        <w:t>Тестирование программного обеспечения (ПО) играет ключевую роль в разработке, обеспечивая качество и надежность конечного продукта. Его целью является обнаружение и исправление ошибок и дефектов в программном коде до его выпуска на рынок. В рамках тестирования проводятся различные виды проверок, включая функциональное тестирование, которое осуществляется для проверки соответствия программы заявленным требованиям, а также нагрузочное тестирование, направленное на проверку стабильности и производительности системы при высоких нагрузках. Юнит-тестирование используется для проверки отдельных компонентов программы, а интеграционное тестирование - для проверки взаимодействия между различными компонентами. Пользовательское тестирование выполняется конечными пользователями для проверки удобства использования и соответствия их потребностям.</w:t>
+      </w:r>
+    </w:p>
+    <w:p>
+      <w:pPr>
+        <w:pStyle w:val="21"/>
+        <w:ind w:firstLine="426"/>
+        <w:jc w:val="both"/>
+        <w:rPr>
+          <w:rFonts w:hint="default" w:ascii="Times New Roman" w:hAnsi="Times New Roman"/>
+          <w:b w:val="0"/>
+          <w:bCs w:val="0"/>
+          <w:sz w:val="28"/>
+          <w:szCs w:val="28"/>
+          <w:lang w:val="ru-RU" w:eastAsia="kk-KZ"/>
+        </w:rPr>
+      </w:pPr>
+      <w:r>
+        <w:rPr>
+          <w:rFonts w:hint="default" w:ascii="Times New Roman" w:hAnsi="Times New Roman"/>
+          <w:b w:val="0"/>
+          <w:bCs w:val="0"/>
+          <w:sz w:val="28"/>
+          <w:szCs w:val="28"/>
+          <w:lang w:val="ru-RU" w:eastAsia="kk-KZ"/>
+        </w:rPr>
+        <w:t>Для автоматизации тестирования используются различные инструменты, такие как Selenium WebDriver, Jest, JUnit и другие. Они помогают ускорить процесс тестирования, повысить его эффективность и снизить вероятность человеческих ошибок.</w:t>
+      </w:r>
+    </w:p>
+    <w:p>
+      <w:pPr>
+        <w:pStyle w:val="21"/>
+        <w:ind w:firstLine="426"/>
+        <w:jc w:val="both"/>
+        <w:rPr>
+          <w:rFonts w:hint="default" w:ascii="Times New Roman" w:hAnsi="Times New Roman"/>
+          <w:b w:val="0"/>
+          <w:bCs w:val="0"/>
+          <w:sz w:val="28"/>
+          <w:szCs w:val="28"/>
+          <w:lang w:val="ru-RU" w:eastAsia="kk-KZ"/>
+        </w:rPr>
+      </w:pPr>
+    </w:p>
+    <w:p>
+      <w:pPr>
+        <w:pStyle w:val="21"/>
+        <w:jc w:val="center"/>
+        <w:rPr>
+          <w:rFonts w:hint="default" w:ascii="Times New Roman" w:hAnsi="Times New Roman"/>
+          <w:b w:val="0"/>
+          <w:bCs w:val="0"/>
+          <w:sz w:val="28"/>
+          <w:szCs w:val="28"/>
+          <w:lang w:val="ru-RU" w:eastAsia="kk-KZ"/>
+        </w:rPr>
+      </w:pPr>
+      <w:r>
+        <w:rPr>
+          <w:rFonts w:hint="default" w:ascii="Times New Roman" w:hAnsi="Times New Roman"/>
+          <w:b w:val="0"/>
+          <w:bCs w:val="0"/>
+          <w:sz w:val="28"/>
+          <w:szCs w:val="28"/>
+          <w:lang w:val="ru-RU" w:eastAsia="kk-KZ"/>
+        </w:rPr>
+        <w:drawing>
+          <wp:inline distT="0" distB="0" distL="114300" distR="114300">
+            <wp:extent cx="3680460" cy="3315970"/>
+            <wp:effectExtent l="0" t="0" r="15240" b="17780"/>
+            <wp:docPr id="8" name="Изображение 8" descr="metody-testirovaniya"/>
+            <wp:cNvGraphicFramePr>
+              <a:graphicFrameLocks xmlns:a="http://schemas.openxmlformats.org/drawingml/2006/main" noChangeAspect="1"/>
+            </wp:cNvGraphicFramePr>
+            <a:graphic xmlns:a="http://schemas.openxmlformats.org/drawingml/2006/main">
+              <a:graphicData uri="http://schemas.openxmlformats.org/drawingml/2006/picture">
+                <pic:pic xmlns:pic="http://schemas.openxmlformats.org/drawingml/2006/picture">
+                  <pic:nvPicPr>
+                    <pic:cNvPr id="8" name="Изображение 8" descr="metody-testirovaniya"/>
+                    <pic:cNvPicPr>
+                      <a:picLocks noChangeAspect="1"/>
+                    </pic:cNvPicPr>
+                  </pic:nvPicPr>
+                  <pic:blipFill>
+                    <a:blip r:embed="rId15"/>
+                    <a:stretch>
+                      <a:fillRect/>
+                    </a:stretch>
+                  </pic:blipFill>
+                  <pic:spPr>
+                    <a:xfrm>
+                      <a:off x="0" y="0"/>
+                      <a:ext cx="3680460" cy="3315970"/>
+                    </a:xfrm>
+                    <a:prstGeom prst="rect">
+                      <a:avLst/>
+                    </a:prstGeom>
+                  </pic:spPr>
+                </pic:pic>
+              </a:graphicData>
+            </a:graphic>
+          </wp:inline>
+        </w:drawing>
+      </w:r>
+    </w:p>
+    <w:p>
+      <w:pPr>
+        <w:pStyle w:val="21"/>
+        <w:ind w:firstLine="426"/>
+        <w:jc w:val="both"/>
+        <w:rPr>
+          <w:rFonts w:hint="default" w:ascii="Times New Roman" w:hAnsi="Times New Roman"/>
+          <w:b w:val="0"/>
+          <w:bCs w:val="0"/>
+          <w:sz w:val="28"/>
+          <w:szCs w:val="28"/>
+          <w:lang w:val="ru-RU" w:eastAsia="kk-KZ"/>
+        </w:rPr>
+      </w:pPr>
+    </w:p>
+    <w:p>
+      <w:pPr>
+        <w:pStyle w:val="21"/>
+        <w:ind w:firstLine="426"/>
+        <w:jc w:val="both"/>
+        <w:rPr>
+          <w:rFonts w:hint="default" w:ascii="Times New Roman" w:hAnsi="Times New Roman"/>
+          <w:b w:val="0"/>
+          <w:bCs w:val="0"/>
+          <w:sz w:val="28"/>
+          <w:szCs w:val="28"/>
+          <w:lang w:val="ru-RU" w:eastAsia="kk-KZ"/>
+        </w:rPr>
+      </w:pPr>
+      <w:r>
+        <w:rPr>
+          <w:rFonts w:hint="default" w:ascii="Times New Roman" w:hAnsi="Times New Roman"/>
+          <w:b/>
+          <w:bCs/>
+          <w:sz w:val="28"/>
+          <w:szCs w:val="28"/>
+          <w:lang w:val="ru-RU" w:eastAsia="kk-KZ"/>
+        </w:rPr>
+        <w:t>Внедрение ПО</w:t>
+      </w:r>
+    </w:p>
+    <w:p>
+      <w:pPr>
+        <w:pStyle w:val="21"/>
+        <w:ind w:firstLine="426"/>
+        <w:jc w:val="both"/>
+        <w:rPr>
+          <w:rFonts w:hint="default" w:ascii="Times New Roman" w:hAnsi="Times New Roman"/>
+          <w:b w:val="0"/>
+          <w:bCs w:val="0"/>
+          <w:sz w:val="28"/>
+          <w:szCs w:val="28"/>
+          <w:lang w:val="ru-RU" w:eastAsia="kk-KZ"/>
+        </w:rPr>
+      </w:pPr>
+    </w:p>
+    <w:p>
+      <w:pPr>
+        <w:pStyle w:val="21"/>
+        <w:ind w:firstLine="426"/>
+        <w:jc w:val="both"/>
+        <w:rPr>
+          <w:rFonts w:hint="default" w:ascii="Times New Roman" w:hAnsi="Times New Roman"/>
+          <w:b w:val="0"/>
+          <w:bCs w:val="0"/>
+          <w:sz w:val="28"/>
+          <w:szCs w:val="28"/>
+          <w:lang w:val="ru-RU" w:eastAsia="kk-KZ"/>
+        </w:rPr>
+      </w:pPr>
+      <w:r>
+        <w:rPr>
+          <w:rFonts w:hint="default" w:ascii="Times New Roman" w:hAnsi="Times New Roman"/>
+          <w:b w:val="0"/>
+          <w:bCs w:val="0"/>
+          <w:sz w:val="28"/>
+          <w:szCs w:val="28"/>
+          <w:lang w:val="ru-RU" w:eastAsia="kk-KZ"/>
+        </w:rPr>
+        <w:t>Внедрение программного обеспечения - это процесс развертывания и запуска программного продукта на рабочих системах конечных пользователей. Подготовка к внедрению включает в себя ряд этапов, начиная с планирования и подготовки инфраструктуры, такой как установка необходимых программ и настройка оборудования. Важной частью подготовки является обучение пользователей, чтобы они могли успешно использовать новое программное обеспечение.</w:t>
+      </w:r>
+    </w:p>
+    <w:p>
+      <w:pPr>
+        <w:pStyle w:val="21"/>
+        <w:ind w:firstLine="426"/>
+        <w:jc w:val="both"/>
+        <w:rPr>
+          <w:rFonts w:hint="default" w:ascii="Times New Roman" w:hAnsi="Times New Roman"/>
+          <w:b w:val="0"/>
+          <w:bCs w:val="0"/>
+          <w:sz w:val="28"/>
+          <w:szCs w:val="28"/>
+          <w:lang w:val="ru-RU" w:eastAsia="kk-KZ"/>
+        </w:rPr>
+      </w:pPr>
+      <w:r>
+        <w:rPr>
+          <w:rFonts w:hint="default" w:ascii="Times New Roman" w:hAnsi="Times New Roman"/>
+          <w:b w:val="0"/>
+          <w:bCs w:val="0"/>
+          <w:sz w:val="28"/>
+          <w:szCs w:val="28"/>
+          <w:lang w:val="ru-RU" w:eastAsia="kk-KZ"/>
+        </w:rPr>
+        <w:t>Внедрение ПО может быть постепенным, начиная с ограниченного круга пользователей или функциональности, а затем постепенно расширяясь до полного масштаба. Важным шагом в процессе внедрения является тестирование программного обеспечения в реальных условиях перед его полным запуском. Это позволяет выявить проблемы и ошибки, которые могут возникнуть в процессе эксплуатации программы.</w:t>
+      </w:r>
+    </w:p>
+    <w:p>
+      <w:pPr>
+        <w:pStyle w:val="21"/>
+        <w:ind w:firstLine="426"/>
+        <w:jc w:val="both"/>
+        <w:rPr>
+          <w:rFonts w:hint="default" w:ascii="Times New Roman" w:hAnsi="Times New Roman"/>
+          <w:b w:val="0"/>
+          <w:bCs w:val="0"/>
+          <w:sz w:val="28"/>
+          <w:szCs w:val="28"/>
+          <w:lang w:val="ru-RU" w:eastAsia="kk-KZ"/>
+        </w:rPr>
+      </w:pPr>
+      <w:r>
+        <w:rPr>
+          <w:rFonts w:hint="default" w:ascii="Times New Roman" w:hAnsi="Times New Roman"/>
+          <w:b w:val="0"/>
+          <w:bCs w:val="0"/>
+          <w:sz w:val="28"/>
+          <w:szCs w:val="28"/>
+          <w:lang w:val="ru-RU" w:eastAsia="kk-KZ"/>
+        </w:rPr>
+        <w:t>После внедрения программного обеспечения необходимо обеспечить его поддержку, включая регулярное обновление и исправление ошибок. Также важно осуществлять мониторинг работы программы и собирать обратную связь от пользователей для постоянного улучшения качества и функциональности продукта.</w:t>
+      </w:r>
+    </w:p>
+    <w:p>
+      <w:pPr>
+        <w:pStyle w:val="21"/>
+        <w:ind w:firstLine="426"/>
+        <w:jc w:val="both"/>
+        <w:rPr>
+          <w:rFonts w:hint="default" w:ascii="Times New Roman" w:hAnsi="Times New Roman"/>
+          <w:b w:val="0"/>
+          <w:bCs w:val="0"/>
+          <w:sz w:val="28"/>
+          <w:szCs w:val="28"/>
+          <w:lang w:val="ru-RU" w:eastAsia="kk-KZ"/>
+        </w:rPr>
+      </w:pPr>
+    </w:p>
+    <w:p>
+      <w:pPr>
+        <w:pStyle w:val="21"/>
+        <w:ind w:firstLine="426"/>
+        <w:jc w:val="both"/>
+        <w:rPr>
+          <w:rFonts w:hint="default" w:ascii="Times New Roman" w:hAnsi="Times New Roman"/>
+          <w:b/>
+          <w:bCs/>
+          <w:sz w:val="28"/>
+          <w:szCs w:val="28"/>
+          <w:lang w:val="ru-RU" w:eastAsia="kk-KZ"/>
+        </w:rPr>
+      </w:pPr>
+      <w:r>
+        <w:rPr>
+          <w:rFonts w:hint="default" w:ascii="Times New Roman" w:hAnsi="Times New Roman"/>
+          <w:b/>
+          <w:bCs/>
+          <w:sz w:val="28"/>
+          <w:szCs w:val="28"/>
+          <w:lang w:val="ru-RU" w:eastAsia="kk-KZ"/>
+        </w:rPr>
+        <w:t xml:space="preserve">Фреймворки </w:t>
+      </w:r>
+    </w:p>
+    <w:p>
+      <w:pPr>
+        <w:pStyle w:val="21"/>
+        <w:ind w:firstLine="426"/>
+        <w:jc w:val="both"/>
+        <w:rPr>
+          <w:rFonts w:hint="default" w:ascii="Times New Roman" w:hAnsi="Times New Roman"/>
+          <w:b w:val="0"/>
+          <w:bCs w:val="0"/>
+          <w:sz w:val="28"/>
+          <w:szCs w:val="28"/>
+          <w:lang w:val="ru-RU" w:eastAsia="kk-KZ"/>
+        </w:rPr>
+      </w:pPr>
+    </w:p>
+    <w:p>
+      <w:pPr>
+        <w:pStyle w:val="21"/>
+        <w:ind w:firstLine="426"/>
+        <w:jc w:val="both"/>
+        <w:rPr>
+          <w:rFonts w:hint="default" w:ascii="Times New Roman" w:hAnsi="Times New Roman"/>
+          <w:b w:val="0"/>
+          <w:bCs w:val="0"/>
+          <w:sz w:val="28"/>
+          <w:szCs w:val="28"/>
+          <w:lang w:val="ru-RU" w:eastAsia="kk-KZ"/>
+        </w:rPr>
+      </w:pPr>
+      <w:r>
+        <w:rPr>
+          <w:rFonts w:hint="default" w:ascii="Times New Roman" w:hAnsi="Times New Roman"/>
+          <w:b w:val="0"/>
+          <w:bCs w:val="0"/>
+          <w:sz w:val="28"/>
+          <w:szCs w:val="28"/>
+          <w:lang w:val="ru-RU" w:eastAsia="kk-KZ"/>
+        </w:rPr>
+        <w:t>Фреймворки в веб-разработке представляют собой наборы инструментов, библиотек и шаблонов, которые упрощают создание веб-приложений, обеспечивая структурирование кода, повторное использование компонентов, управление зависимостями и обработку рутинных задач. Они предоставляют разработчикам готовые решения для типовых задач, что позволяет сосредоточиться на более сложных аспектах разработки и повысить производительность.</w:t>
+      </w:r>
+    </w:p>
+    <w:p>
+      <w:pPr>
+        <w:pStyle w:val="21"/>
+        <w:ind w:firstLine="426"/>
+        <w:jc w:val="both"/>
+        <w:rPr>
+          <w:rFonts w:hint="default" w:ascii="Times New Roman" w:hAnsi="Times New Roman"/>
+          <w:b w:val="0"/>
+          <w:bCs w:val="0"/>
+          <w:sz w:val="28"/>
+          <w:szCs w:val="28"/>
+          <w:lang w:val="ru-RU" w:eastAsia="kk-KZ"/>
+        </w:rPr>
+      </w:pPr>
+      <w:r>
+        <w:rPr>
+          <w:rFonts w:hint="default" w:ascii="Times New Roman" w:hAnsi="Times New Roman"/>
+          <w:b w:val="0"/>
+          <w:bCs w:val="0"/>
+          <w:sz w:val="28"/>
+          <w:szCs w:val="28"/>
+          <w:lang w:val="ru-RU" w:eastAsia="kk-KZ"/>
+        </w:rPr>
+        <w:t>Как работают фреймворки:</w:t>
+      </w:r>
+    </w:p>
+    <w:p>
+      <w:pPr>
+        <w:pStyle w:val="21"/>
+        <w:ind w:firstLine="426"/>
+        <w:jc w:val="both"/>
+        <w:rPr>
+          <w:rFonts w:hint="default" w:ascii="Times New Roman" w:hAnsi="Times New Roman"/>
+          <w:b w:val="0"/>
+          <w:bCs w:val="0"/>
+          <w:sz w:val="28"/>
+          <w:szCs w:val="28"/>
+          <w:lang w:val="ru-RU" w:eastAsia="kk-KZ"/>
+        </w:rPr>
+      </w:pPr>
+      <w:r>
+        <w:rPr>
+          <w:rFonts w:hint="default" w:ascii="Times New Roman" w:hAnsi="Times New Roman"/>
+          <w:b w:val="0"/>
+          <w:bCs w:val="0"/>
+          <w:sz w:val="28"/>
+          <w:szCs w:val="28"/>
+          <w:lang w:val="ru-RU" w:eastAsia="kk-KZ"/>
+        </w:rPr>
+        <w:t>Структура проекта: Фреймворки предоставляют структуру для организации кода в веб-приложении. Они определяют конвенции и правила именования файлов и каталогов, что облегчает навигацию и поддержку проекта.</w:t>
+      </w:r>
+    </w:p>
+    <w:p>
+      <w:pPr>
+        <w:pStyle w:val="21"/>
+        <w:ind w:firstLine="426"/>
+        <w:jc w:val="both"/>
+        <w:rPr>
+          <w:rFonts w:hint="default" w:ascii="Times New Roman" w:hAnsi="Times New Roman"/>
+          <w:b w:val="0"/>
+          <w:bCs w:val="0"/>
+          <w:sz w:val="28"/>
+          <w:szCs w:val="28"/>
+          <w:lang w:val="ru-RU" w:eastAsia="kk-KZ"/>
+        </w:rPr>
+      </w:pPr>
+      <w:r>
+        <w:rPr>
+          <w:rFonts w:hint="default" w:ascii="Times New Roman" w:hAnsi="Times New Roman"/>
+          <w:b w:val="0"/>
+          <w:bCs w:val="0"/>
+          <w:sz w:val="28"/>
+          <w:szCs w:val="28"/>
+          <w:lang w:val="ru-RU" w:eastAsia="kk-KZ"/>
+        </w:rPr>
+        <w:t>Компоненты и модули: Фреймворки предоставляют готовые компоненты и модули, которые можно использовать для построения веб-приложений. Это может включать в себя компоненты пользовательского интерфейса, роутинг, аутентификацию, обработку форм и другие функциональные блоки.</w:t>
+      </w:r>
+    </w:p>
+    <w:p>
+      <w:pPr>
+        <w:pStyle w:val="21"/>
+        <w:ind w:firstLine="426"/>
+        <w:jc w:val="both"/>
+        <w:rPr>
+          <w:rFonts w:hint="default" w:ascii="Times New Roman" w:hAnsi="Times New Roman"/>
+          <w:b w:val="0"/>
+          <w:bCs w:val="0"/>
+          <w:sz w:val="28"/>
+          <w:szCs w:val="28"/>
+          <w:lang w:val="ru-RU" w:eastAsia="kk-KZ"/>
+        </w:rPr>
+      </w:pPr>
+      <w:r>
+        <w:rPr>
+          <w:rFonts w:hint="default" w:ascii="Times New Roman" w:hAnsi="Times New Roman"/>
+          <w:b w:val="0"/>
+          <w:bCs w:val="0"/>
+          <w:sz w:val="28"/>
+          <w:szCs w:val="28"/>
+          <w:lang w:val="ru-RU" w:eastAsia="kk-KZ"/>
+        </w:rPr>
+        <w:t>Управление зависимостями: Фреймворки предоставляют средства для управления зависимостями и внешними библиотеками, что упрощает установку, обновление и удаление компонентов в проекте.</w:t>
+      </w:r>
+    </w:p>
+    <w:p>
+      <w:pPr>
+        <w:pStyle w:val="21"/>
+        <w:ind w:firstLine="426"/>
+        <w:jc w:val="both"/>
+        <w:rPr>
+          <w:rFonts w:hint="default" w:ascii="Times New Roman" w:hAnsi="Times New Roman"/>
+          <w:b w:val="0"/>
+          <w:bCs w:val="0"/>
+          <w:sz w:val="28"/>
+          <w:szCs w:val="28"/>
+          <w:lang w:val="ru-RU" w:eastAsia="kk-KZ"/>
+        </w:rPr>
+      </w:pPr>
+      <w:r>
+        <w:rPr>
+          <w:rFonts w:hint="default" w:ascii="Times New Roman" w:hAnsi="Times New Roman"/>
+          <w:b w:val="0"/>
+          <w:bCs w:val="0"/>
+          <w:sz w:val="28"/>
+          <w:szCs w:val="28"/>
+          <w:lang w:val="ru-RU" w:eastAsia="kk-KZ"/>
+        </w:rPr>
+        <w:t>Шаблоны и макеты: Фреймворки обычно предоставляют готовые шаблоны и макеты для создания внешнего вида веб-приложения. Это позволяет создавать профессионально выглядящие приложения с минимальными усилиями.</w:t>
+      </w:r>
+    </w:p>
+    <w:p>
+      <w:pPr>
+        <w:pStyle w:val="21"/>
+        <w:ind w:firstLine="426"/>
+        <w:jc w:val="both"/>
+        <w:rPr>
+          <w:rFonts w:hint="default" w:ascii="Times New Roman" w:hAnsi="Times New Roman"/>
+          <w:b w:val="0"/>
+          <w:bCs w:val="0"/>
+          <w:sz w:val="28"/>
+          <w:szCs w:val="28"/>
+          <w:lang w:val="ru-RU" w:eastAsia="kk-KZ"/>
+        </w:rPr>
+      </w:pPr>
+      <w:r>
+        <w:rPr>
+          <w:rFonts w:hint="default" w:ascii="Times New Roman" w:hAnsi="Times New Roman"/>
+          <w:b w:val="0"/>
+          <w:bCs w:val="0"/>
+          <w:sz w:val="28"/>
+          <w:szCs w:val="28"/>
+          <w:lang w:val="ru-RU" w:eastAsia="kk-KZ"/>
+        </w:rPr>
+        <w:t>Расширяемость: Фреймворки обычно предоставляют API и средства для расширения и настройки функциональности по мере необходимости. Это позволяет разработчикам создавать свои собственные компоненты и модули и интегрировать их в проект.</w:t>
+      </w:r>
+    </w:p>
+    <w:p>
+      <w:pPr>
+        <w:pStyle w:val="21"/>
+        <w:ind w:firstLine="426"/>
+        <w:jc w:val="both"/>
+        <w:rPr>
+          <w:rFonts w:hint="default" w:ascii="Times New Roman" w:hAnsi="Times New Roman"/>
+          <w:b w:val="0"/>
+          <w:bCs w:val="0"/>
+          <w:sz w:val="28"/>
+          <w:szCs w:val="28"/>
+          <w:lang w:val="ru-RU" w:eastAsia="kk-KZ"/>
+        </w:rPr>
+      </w:pPr>
+      <w:r>
+        <w:rPr>
+          <w:rFonts w:hint="default" w:ascii="Times New Roman" w:hAnsi="Times New Roman"/>
+          <w:b w:val="0"/>
+          <w:bCs w:val="0"/>
+          <w:sz w:val="28"/>
+          <w:szCs w:val="28"/>
+          <w:lang w:val="ru-RU" w:eastAsia="kk-KZ"/>
+        </w:rPr>
+        <w:t>Зачем нужны фреймворки:</w:t>
+      </w:r>
+    </w:p>
+    <w:p>
+      <w:pPr>
+        <w:pStyle w:val="21"/>
+        <w:ind w:firstLine="426"/>
+        <w:jc w:val="both"/>
+        <w:rPr>
+          <w:rFonts w:hint="default" w:ascii="Times New Roman" w:hAnsi="Times New Roman"/>
+          <w:b w:val="0"/>
+          <w:bCs w:val="0"/>
+          <w:sz w:val="28"/>
+          <w:szCs w:val="28"/>
+          <w:lang w:val="ru-RU" w:eastAsia="kk-KZ"/>
+        </w:rPr>
+      </w:pPr>
+      <w:r>
+        <w:rPr>
+          <w:rFonts w:hint="default" w:ascii="Times New Roman" w:hAnsi="Times New Roman"/>
+          <w:b w:val="0"/>
+          <w:bCs w:val="0"/>
+          <w:sz w:val="28"/>
+          <w:szCs w:val="28"/>
+          <w:lang w:val="ru-RU" w:eastAsia="kk-KZ"/>
+        </w:rPr>
+        <w:t>Ускорение разработки: Фреймворки позволяют ускорить разработку веб-приложений, предоставляя готовые решения для типовых задач и упрощая повторное использование кода.</w:t>
+      </w:r>
+    </w:p>
+    <w:p>
+      <w:pPr>
+        <w:pStyle w:val="21"/>
+        <w:ind w:firstLine="426"/>
+        <w:jc w:val="both"/>
+        <w:rPr>
+          <w:rFonts w:hint="default" w:ascii="Times New Roman" w:hAnsi="Times New Roman"/>
+          <w:b w:val="0"/>
+          <w:bCs w:val="0"/>
+          <w:sz w:val="28"/>
+          <w:szCs w:val="28"/>
+          <w:lang w:val="ru-RU" w:eastAsia="kk-KZ"/>
+        </w:rPr>
+      </w:pPr>
+      <w:r>
+        <w:rPr>
+          <w:rFonts w:hint="default" w:ascii="Times New Roman" w:hAnsi="Times New Roman"/>
+          <w:b w:val="0"/>
+          <w:bCs w:val="0"/>
+          <w:sz w:val="28"/>
+          <w:szCs w:val="28"/>
+          <w:lang w:val="ru-RU" w:eastAsia="kk-KZ"/>
+        </w:rPr>
+        <w:t>Структурирование проекта: Фреймворки помогают организовать код в проекте, определяя конвенции и стандарты разработки, что улучшает его читаемость и поддерживаемость.</w:t>
+      </w:r>
+    </w:p>
+    <w:p>
+      <w:pPr>
+        <w:pStyle w:val="21"/>
+        <w:ind w:firstLine="426"/>
+        <w:jc w:val="both"/>
+        <w:rPr>
+          <w:rFonts w:hint="default" w:ascii="Times New Roman" w:hAnsi="Times New Roman"/>
+          <w:b w:val="0"/>
+          <w:bCs w:val="0"/>
+          <w:sz w:val="28"/>
+          <w:szCs w:val="28"/>
+          <w:lang w:val="ru-RU" w:eastAsia="kk-KZ"/>
+        </w:rPr>
+      </w:pPr>
+      <w:r>
+        <w:rPr>
+          <w:rFonts w:hint="default" w:ascii="Times New Roman" w:hAnsi="Times New Roman"/>
+          <w:b w:val="0"/>
+          <w:bCs w:val="0"/>
+          <w:sz w:val="28"/>
+          <w:szCs w:val="28"/>
+          <w:lang w:val="ru-RU" w:eastAsia="kk-KZ"/>
+        </w:rPr>
+        <w:t>Обеспечение качества: Фреймворки часто предоставляют инструменты для тестирования кода и обеспечения его качества, что позволяет выявлять и исправлять ошибки на ранних этапах разработки.</w:t>
+      </w:r>
+    </w:p>
+    <w:p>
+      <w:pPr>
+        <w:pStyle w:val="21"/>
+        <w:ind w:firstLine="426"/>
+        <w:jc w:val="both"/>
+        <w:rPr>
+          <w:rFonts w:hint="default" w:ascii="Times New Roman" w:hAnsi="Times New Roman"/>
+          <w:b w:val="0"/>
+          <w:bCs w:val="0"/>
+          <w:sz w:val="28"/>
+          <w:szCs w:val="28"/>
+          <w:lang w:val="ru-RU" w:eastAsia="kk-KZ"/>
+        </w:rPr>
+      </w:pPr>
+      <w:r>
+        <w:rPr>
+          <w:rFonts w:hint="default" w:ascii="Times New Roman" w:hAnsi="Times New Roman"/>
+          <w:b w:val="0"/>
+          <w:bCs w:val="0"/>
+          <w:sz w:val="28"/>
+          <w:szCs w:val="28"/>
+          <w:lang w:val="ru-RU" w:eastAsia="kk-KZ"/>
+        </w:rPr>
+        <w:t>Упрощение масштабирования: Фреймворки обеспечивают гибкую архитектуру приложения, что упрощает его масштабирование по мере роста бизнеса и объема пользовательского трафика.</w:t>
+      </w:r>
+    </w:p>
+    <w:p>
+      <w:pPr>
+        <w:pStyle w:val="21"/>
+        <w:ind w:firstLine="426"/>
+        <w:jc w:val="both"/>
+        <w:rPr>
+          <w:rFonts w:hint="default" w:ascii="Times New Roman" w:hAnsi="Times New Roman"/>
+          <w:b w:val="0"/>
+          <w:bCs w:val="0"/>
+          <w:sz w:val="28"/>
+          <w:szCs w:val="28"/>
+          <w:lang w:val="ru-RU" w:eastAsia="kk-KZ"/>
+        </w:rPr>
+      </w:pPr>
+      <w:r>
+        <w:rPr>
+          <w:rFonts w:hint="default" w:ascii="Times New Roman" w:hAnsi="Times New Roman"/>
+          <w:b w:val="0"/>
+          <w:bCs w:val="0"/>
+          <w:sz w:val="28"/>
+          <w:szCs w:val="28"/>
+          <w:lang w:val="ru-RU" w:eastAsia="kk-KZ"/>
+        </w:rPr>
+        <w:t>Сообщество и поддержка: Фреймворки часто имеют активное сообщество разработчиков, которое предоставляет поддержку, документацию, обучающие материалы и решения проблем, что помогает разработчикам быстро решать трудности и продвигать проект вперед.</w:t>
+      </w:r>
+    </w:p>
+    <w:p>
+      <w:pPr>
+        <w:pStyle w:val="21"/>
+        <w:ind w:firstLine="426"/>
+        <w:jc w:val="both"/>
+        <w:rPr>
+          <w:rFonts w:hint="default" w:ascii="Times New Roman" w:hAnsi="Times New Roman"/>
+          <w:b w:val="0"/>
+          <w:bCs w:val="0"/>
+          <w:sz w:val="28"/>
+          <w:szCs w:val="28"/>
+          <w:lang w:val="ru-RU" w:eastAsia="kk-KZ"/>
+        </w:rPr>
+      </w:pPr>
+      <w:r>
+        <w:rPr>
+          <w:rFonts w:hint="default" w:ascii="Times New Roman" w:hAnsi="Times New Roman"/>
+          <w:b w:val="0"/>
+          <w:bCs w:val="0"/>
+          <w:sz w:val="28"/>
+          <w:szCs w:val="28"/>
+          <w:lang w:val="ru-RU" w:eastAsia="kk-KZ"/>
+        </w:rPr>
+        <w:t>Фреймворки являются неотъемлемой частью современной веб-разработки, предоставляя разработчикам инструменты и ресурсы для создания высококачественных и профессионально выглядящих веб-приложений.</w:t>
+      </w:r>
+    </w:p>
+    <w:p>
+      <w:pPr>
+        <w:pStyle w:val="21"/>
+        <w:ind w:firstLine="426"/>
+        <w:jc w:val="both"/>
+        <w:rPr>
+          <w:rFonts w:hint="default" w:ascii="Times New Roman" w:hAnsi="Times New Roman"/>
+          <w:b w:val="0"/>
+          <w:bCs w:val="0"/>
+          <w:sz w:val="28"/>
+          <w:szCs w:val="28"/>
+          <w:lang w:val="ru-RU" w:eastAsia="kk-KZ"/>
+        </w:rPr>
+      </w:pPr>
+    </w:p>
+    <w:p>
+      <w:pPr>
+        <w:pStyle w:val="21"/>
+        <w:ind w:firstLine="426"/>
+        <w:jc w:val="both"/>
+        <w:rPr>
+          <w:rFonts w:hint="default" w:ascii="Times New Roman" w:hAnsi="Times New Roman"/>
+          <w:b/>
+          <w:bCs/>
+          <w:sz w:val="28"/>
+          <w:szCs w:val="28"/>
+          <w:lang w:val="ru-RU" w:eastAsia="kk-KZ"/>
+        </w:rPr>
+      </w:pPr>
+      <w:r>
+        <w:rPr>
+          <w:rFonts w:hint="default" w:ascii="Times New Roman" w:hAnsi="Times New Roman"/>
+          <w:b/>
+          <w:bCs/>
+          <w:sz w:val="28"/>
+          <w:szCs w:val="28"/>
+          <w:lang w:val="ru-RU" w:eastAsia="kk-KZ"/>
+        </w:rPr>
+        <w:t>Express.js и EJS</w:t>
+      </w:r>
+    </w:p>
+    <w:p>
+      <w:pPr>
+        <w:pStyle w:val="21"/>
+        <w:ind w:firstLine="426"/>
+        <w:jc w:val="both"/>
+        <w:rPr>
+          <w:rFonts w:hint="default" w:ascii="Times New Roman" w:hAnsi="Times New Roman"/>
+          <w:b w:val="0"/>
+          <w:bCs w:val="0"/>
+          <w:sz w:val="28"/>
+          <w:szCs w:val="28"/>
+          <w:lang w:val="ru-RU" w:eastAsia="kk-KZ"/>
+        </w:rPr>
+      </w:pPr>
+    </w:p>
+    <w:p>
+      <w:pPr>
+        <w:pStyle w:val="21"/>
+        <w:ind w:firstLine="426"/>
+        <w:jc w:val="both"/>
+        <w:rPr>
+          <w:rFonts w:hint="default" w:ascii="Times New Roman" w:hAnsi="Times New Roman"/>
+          <w:b w:val="0"/>
+          <w:bCs w:val="0"/>
+          <w:sz w:val="28"/>
+          <w:szCs w:val="28"/>
+          <w:lang w:val="ru-RU" w:eastAsia="kk-KZ"/>
+        </w:rPr>
+      </w:pPr>
+      <w:r>
+        <w:rPr>
+          <w:rFonts w:hint="default" w:ascii="Times New Roman" w:hAnsi="Times New Roman"/>
+          <w:b w:val="0"/>
+          <w:bCs w:val="0"/>
+          <w:sz w:val="28"/>
+          <w:szCs w:val="28"/>
+          <w:lang w:val="ru-RU" w:eastAsia="kk-KZ"/>
+        </w:rPr>
+        <w:t>Express.js - это минималистичный и гибкий веб-фреймворк для Node.js, который позволяет создавать веб-приложения и API с использованием JavaScript. Express.js обеспечивает простой и интуитивно понятный интерфейс для обработки HTTP-запросов, маршрутизации, обработки ошибок, шаблонизации и многое другое.</w:t>
+      </w:r>
+    </w:p>
+    <w:p>
+      <w:pPr>
+        <w:pStyle w:val="21"/>
+        <w:ind w:firstLine="426"/>
+        <w:jc w:val="both"/>
+        <w:rPr>
+          <w:rFonts w:hint="default" w:ascii="Times New Roman" w:hAnsi="Times New Roman"/>
+          <w:b w:val="0"/>
+          <w:bCs w:val="0"/>
+          <w:sz w:val="28"/>
+          <w:szCs w:val="28"/>
+          <w:lang w:val="ru-RU" w:eastAsia="kk-KZ"/>
+        </w:rPr>
+      </w:pPr>
+      <w:r>
+        <w:rPr>
+          <w:rFonts w:hint="default" w:ascii="Times New Roman" w:hAnsi="Times New Roman"/>
+          <w:b w:val="0"/>
+          <w:bCs w:val="0"/>
+          <w:sz w:val="28"/>
+          <w:szCs w:val="28"/>
+          <w:lang w:val="ru-RU" w:eastAsia="kk-KZ"/>
+        </w:rPr>
+        <w:t>Основные особенности Express.js:</w:t>
+      </w:r>
+    </w:p>
+    <w:p>
+      <w:pPr>
+        <w:pStyle w:val="21"/>
+        <w:ind w:firstLine="426"/>
+        <w:jc w:val="both"/>
+        <w:rPr>
+          <w:rFonts w:hint="default" w:ascii="Times New Roman" w:hAnsi="Times New Roman"/>
+          <w:b w:val="0"/>
+          <w:bCs w:val="0"/>
+          <w:sz w:val="28"/>
+          <w:szCs w:val="28"/>
+          <w:lang w:val="ru-RU" w:eastAsia="kk-KZ"/>
+        </w:rPr>
+      </w:pPr>
+      <w:r>
+        <w:rPr>
+          <w:rFonts w:hint="default" w:ascii="Times New Roman" w:hAnsi="Times New Roman"/>
+          <w:b w:val="0"/>
+          <w:bCs w:val="0"/>
+          <w:sz w:val="28"/>
+          <w:szCs w:val="28"/>
+          <w:lang w:val="ru-RU" w:eastAsia="kk-KZ"/>
+        </w:rPr>
+        <w:t>Маршрутизация: Express.js предоставляет мощные средства для определения маршрутов HTTP-запросов и их обработки с помощью обработчиков маршрутов. Это позволяет легко определять различные пути URL и связывать их с соответствующими действиями.</w:t>
+      </w:r>
+    </w:p>
+    <w:p>
+      <w:pPr>
+        <w:pStyle w:val="21"/>
+        <w:ind w:firstLine="426"/>
+        <w:jc w:val="both"/>
+        <w:rPr>
+          <w:rFonts w:hint="default" w:ascii="Times New Roman" w:hAnsi="Times New Roman"/>
+          <w:b w:val="0"/>
+          <w:bCs w:val="0"/>
+          <w:sz w:val="28"/>
+          <w:szCs w:val="28"/>
+          <w:lang w:val="ru-RU" w:eastAsia="kk-KZ"/>
+        </w:rPr>
+      </w:pPr>
+      <w:r>
+        <w:rPr>
+          <w:rFonts w:hint="default" w:ascii="Times New Roman" w:hAnsi="Times New Roman"/>
+          <w:b w:val="0"/>
+          <w:bCs w:val="0"/>
+          <w:sz w:val="28"/>
+          <w:szCs w:val="28"/>
+          <w:lang w:val="ru-RU" w:eastAsia="kk-KZ"/>
+        </w:rPr>
+        <w:t>Шаблонизация: Express.js поддерживает использование различных шаблонизаторов для генерации HTML-страниц на сервере. Один из наиболее популярных шаблонизаторов, который часто используется с Express.js, это EJS (Embedded JavaScript). EJS позволяет встраивать JavaScript код прямо в HTML-шаблоны, что облегчает динамическое формирование контента на сервере.</w:t>
+      </w:r>
+    </w:p>
+    <w:p>
+      <w:pPr>
+        <w:pStyle w:val="21"/>
+        <w:ind w:firstLine="426"/>
+        <w:jc w:val="both"/>
+        <w:rPr>
+          <w:rFonts w:hint="default" w:ascii="Times New Roman" w:hAnsi="Times New Roman"/>
+          <w:b w:val="0"/>
+          <w:bCs w:val="0"/>
+          <w:sz w:val="28"/>
+          <w:szCs w:val="28"/>
+          <w:lang w:val="ru-RU" w:eastAsia="kk-KZ"/>
+        </w:rPr>
+      </w:pPr>
+      <w:r>
+        <w:rPr>
+          <w:rFonts w:hint="default" w:ascii="Times New Roman" w:hAnsi="Times New Roman"/>
+          <w:b w:val="0"/>
+          <w:bCs w:val="0"/>
+          <w:sz w:val="28"/>
+          <w:szCs w:val="28"/>
+          <w:lang w:val="ru-RU" w:eastAsia="kk-KZ"/>
+        </w:rPr>
+        <w:t>EJS (Embedded JavaScript) - это шаблонизатор для JavaScript, который позволяет создавать динамические HTML-страницы с помощью встраивания JavaScript кода непосредственно в HTML. Он интегрируется с Express.js и другими фреймворками для Node.js, обеспечивая удобный способ создания и отображения динамического контента на сервере.</w:t>
+      </w:r>
+    </w:p>
+    <w:p>
+      <w:pPr>
+        <w:pStyle w:val="21"/>
+        <w:ind w:firstLine="426"/>
+        <w:jc w:val="both"/>
+        <w:rPr>
+          <w:rFonts w:hint="default" w:ascii="Times New Roman" w:hAnsi="Times New Roman"/>
+          <w:b w:val="0"/>
+          <w:bCs w:val="0"/>
+          <w:sz w:val="28"/>
+          <w:szCs w:val="28"/>
+          <w:lang w:val="ru-RU" w:eastAsia="kk-KZ"/>
+        </w:rPr>
+      </w:pPr>
+      <w:r>
+        <w:rPr>
+          <w:rFonts w:hint="default" w:ascii="Times New Roman" w:hAnsi="Times New Roman"/>
+          <w:b w:val="0"/>
+          <w:bCs w:val="0"/>
+          <w:sz w:val="28"/>
+          <w:szCs w:val="28"/>
+          <w:lang w:val="ru-RU" w:eastAsia="kk-KZ"/>
+        </w:rPr>
+        <w:t>Основные особенности EJS:</w:t>
+      </w:r>
+    </w:p>
+    <w:p>
+      <w:pPr>
+        <w:pStyle w:val="21"/>
+        <w:ind w:firstLine="426"/>
+        <w:jc w:val="both"/>
+        <w:rPr>
+          <w:rFonts w:hint="default" w:ascii="Times New Roman" w:hAnsi="Times New Roman"/>
+          <w:b w:val="0"/>
+          <w:bCs w:val="0"/>
+          <w:sz w:val="28"/>
+          <w:szCs w:val="28"/>
+          <w:lang w:val="ru-RU" w:eastAsia="kk-KZ"/>
+        </w:rPr>
+      </w:pPr>
+      <w:r>
+        <w:rPr>
+          <w:rFonts w:hint="default" w:ascii="Times New Roman" w:hAnsi="Times New Roman"/>
+          <w:b w:val="0"/>
+          <w:bCs w:val="0"/>
+          <w:sz w:val="28"/>
+          <w:szCs w:val="28"/>
+          <w:lang w:val="ru-RU" w:eastAsia="kk-KZ"/>
+        </w:rPr>
+        <w:t>Простота использования: EJS предоставляет простой и интуитивно понятный синтаксис для встраивания JavaScript кода в HTML-шаблоны. Это позволяет создавать динамические страницы без необходимости изучения новых языков или синтаксисов.</w:t>
+      </w:r>
+    </w:p>
+    <w:p>
+      <w:pPr>
+        <w:pStyle w:val="21"/>
+        <w:ind w:firstLine="426"/>
+        <w:jc w:val="both"/>
+        <w:rPr>
+          <w:rFonts w:hint="default" w:ascii="Times New Roman" w:hAnsi="Times New Roman"/>
+          <w:b w:val="0"/>
+          <w:bCs w:val="0"/>
+          <w:sz w:val="28"/>
+          <w:szCs w:val="28"/>
+          <w:lang w:val="ru-RU" w:eastAsia="kk-KZ"/>
+        </w:rPr>
+      </w:pPr>
+      <w:r>
+        <w:rPr>
+          <w:rFonts w:hint="default" w:ascii="Times New Roman" w:hAnsi="Times New Roman"/>
+          <w:b w:val="0"/>
+          <w:bCs w:val="0"/>
+          <w:sz w:val="28"/>
+          <w:szCs w:val="28"/>
+          <w:lang w:val="ru-RU" w:eastAsia="kk-KZ"/>
+        </w:rPr>
+        <w:t>Мощные возможности: EJS обладает мощными возможностями, такими как условные операторы, циклы, включение других шаблонов, передача параметров и многое другое. Это делает его удобным инструментом для создания разнообразного и динамичного контента на сервере.</w:t>
+      </w:r>
+    </w:p>
+    <w:p>
+      <w:pPr>
+        <w:pStyle w:val="21"/>
+        <w:ind w:firstLine="426"/>
+        <w:jc w:val="both"/>
+        <w:rPr>
+          <w:rFonts w:hint="default" w:ascii="Times New Roman" w:hAnsi="Times New Roman"/>
+          <w:b w:val="0"/>
+          <w:bCs w:val="0"/>
+          <w:sz w:val="28"/>
+          <w:szCs w:val="28"/>
+          <w:lang w:val="ru-RU" w:eastAsia="kk-KZ"/>
+        </w:rPr>
+      </w:pPr>
+      <w:r>
+        <w:rPr>
+          <w:rFonts w:hint="default" w:ascii="Times New Roman" w:hAnsi="Times New Roman"/>
+          <w:b w:val="0"/>
+          <w:bCs w:val="0"/>
+          <w:sz w:val="28"/>
+          <w:szCs w:val="28"/>
+          <w:lang w:val="ru-RU" w:eastAsia="kk-KZ"/>
+        </w:rPr>
+        <w:t>Интеграция с Express.js: EJS легко интегрируется с Express.js, что делает его популярным выбором для создания веб-приложений на Node.js. Он обеспечивает удобный способ создания шаблонов и отображения данных на сервере, что упрощает разработку и поддержку веб-приложений.</w:t>
+      </w:r>
+    </w:p>
+    <w:p>
+      <w:pPr>
+        <w:pStyle w:val="21"/>
+        <w:ind w:firstLine="426"/>
+        <w:jc w:val="both"/>
+        <w:rPr>
+          <w:rFonts w:hint="default" w:ascii="Times New Roman" w:hAnsi="Times New Roman"/>
+          <w:b w:val="0"/>
+          <w:bCs w:val="0"/>
+          <w:sz w:val="28"/>
+          <w:szCs w:val="28"/>
+          <w:lang w:val="ru-RU" w:eastAsia="kk-KZ"/>
+        </w:rPr>
+      </w:pPr>
+      <w:r>
+        <w:rPr>
+          <w:rFonts w:hint="default" w:ascii="Times New Roman" w:hAnsi="Times New Roman"/>
+          <w:b w:val="0"/>
+          <w:bCs w:val="0"/>
+          <w:sz w:val="28"/>
+          <w:szCs w:val="28"/>
+          <w:lang w:val="ru-RU" w:eastAsia="kk-KZ"/>
+        </w:rPr>
+        <w:t>Express.js и EJS представляют собой мощный инструментарий для создания веб-приложений на Node.js. Они обеспечивают простоту использования, гибкость и мощные возможности для разработки динамических и интерактивных веб-приложений.</w:t>
+      </w:r>
+    </w:p>
+    <w:p>
+      <w:pPr>
+        <w:pStyle w:val="21"/>
+        <w:ind w:firstLine="426"/>
+        <w:jc w:val="both"/>
+        <w:rPr>
+          <w:rFonts w:hint="default" w:ascii="Times New Roman" w:hAnsi="Times New Roman"/>
+          <w:b w:val="0"/>
+          <w:bCs w:val="0"/>
+          <w:sz w:val="28"/>
+          <w:szCs w:val="28"/>
+          <w:lang w:val="ru-RU" w:eastAsia="kk-KZ"/>
+        </w:rPr>
+      </w:pPr>
+    </w:p>
+    <w:p>
+      <w:pPr>
+        <w:pStyle w:val="21"/>
+        <w:ind w:firstLine="426"/>
+        <w:jc w:val="both"/>
+        <w:rPr>
+          <w:rFonts w:hint="default" w:ascii="Times New Roman" w:hAnsi="Times New Roman"/>
+          <w:b/>
+          <w:bCs/>
+          <w:sz w:val="28"/>
+          <w:szCs w:val="28"/>
+          <w:lang w:val="ru-RU" w:eastAsia="kk-KZ"/>
+        </w:rPr>
+      </w:pPr>
+      <w:r>
+        <w:rPr>
+          <w:rFonts w:hint="default" w:ascii="Times New Roman" w:hAnsi="Times New Roman"/>
+          <w:b/>
+          <w:bCs/>
+          <w:sz w:val="28"/>
+          <w:szCs w:val="28"/>
+          <w:lang w:val="ru-RU" w:eastAsia="kk-KZ"/>
+        </w:rPr>
+        <w:t xml:space="preserve">React.js </w:t>
+      </w:r>
+    </w:p>
+    <w:p>
+      <w:pPr>
+        <w:pStyle w:val="21"/>
+        <w:ind w:firstLine="426"/>
+        <w:jc w:val="both"/>
+        <w:rPr>
+          <w:rFonts w:hint="default" w:ascii="Times New Roman" w:hAnsi="Times New Roman"/>
+          <w:b w:val="0"/>
+          <w:bCs w:val="0"/>
+          <w:sz w:val="28"/>
+          <w:szCs w:val="28"/>
+          <w:lang w:val="ru-RU" w:eastAsia="kk-KZ"/>
+        </w:rPr>
+      </w:pPr>
+    </w:p>
+    <w:p>
+      <w:pPr>
+        <w:pStyle w:val="21"/>
+        <w:ind w:firstLine="426"/>
+        <w:jc w:val="both"/>
+        <w:rPr>
+          <w:rFonts w:hint="default" w:ascii="Times New Roman" w:hAnsi="Times New Roman"/>
+          <w:b w:val="0"/>
+          <w:bCs w:val="0"/>
+          <w:sz w:val="28"/>
+          <w:szCs w:val="28"/>
+          <w:lang w:val="ru-RU" w:eastAsia="kk-KZ"/>
+        </w:rPr>
+      </w:pPr>
+      <w:r>
+        <w:rPr>
+          <w:rFonts w:hint="default" w:ascii="Times New Roman" w:hAnsi="Times New Roman"/>
+          <w:b w:val="0"/>
+          <w:bCs w:val="0"/>
+          <w:sz w:val="28"/>
+          <w:szCs w:val="28"/>
+          <w:lang w:val="ru-RU" w:eastAsia="kk-KZ"/>
+        </w:rPr>
+        <w:t>React.js - это JavaScript библиотека для создания пользовательских интерфейсов. Разработанная компанией Facebook, React позволяет строить эффективные, масштабируемые и многофункциональные веб-приложения, обеспечивая простоту разработки и высокую производительность.</w:t>
+      </w:r>
+    </w:p>
+    <w:p>
+      <w:pPr>
+        <w:pStyle w:val="21"/>
+        <w:ind w:firstLine="426"/>
+        <w:jc w:val="both"/>
+        <w:rPr>
+          <w:rFonts w:hint="default" w:ascii="Times New Roman" w:hAnsi="Times New Roman"/>
+          <w:b w:val="0"/>
+          <w:bCs w:val="0"/>
+          <w:sz w:val="28"/>
+          <w:szCs w:val="28"/>
+          <w:lang w:val="ru-RU" w:eastAsia="kk-KZ"/>
+        </w:rPr>
+      </w:pPr>
+      <w:r>
+        <w:rPr>
+          <w:rFonts w:hint="default" w:ascii="Times New Roman" w:hAnsi="Times New Roman"/>
+          <w:b w:val="0"/>
+          <w:bCs w:val="0"/>
+          <w:sz w:val="28"/>
+          <w:szCs w:val="28"/>
+          <w:lang w:val="ru-RU" w:eastAsia="kk-KZ"/>
+        </w:rPr>
+        <w:t>Основные принципы React:</w:t>
+      </w:r>
+    </w:p>
+    <w:p>
+      <w:pPr>
+        <w:pStyle w:val="21"/>
+        <w:ind w:firstLine="426"/>
+        <w:jc w:val="both"/>
+        <w:rPr>
+          <w:rFonts w:hint="default" w:ascii="Times New Roman" w:hAnsi="Times New Roman"/>
+          <w:b w:val="0"/>
+          <w:bCs w:val="0"/>
+          <w:sz w:val="28"/>
+          <w:szCs w:val="28"/>
+          <w:lang w:val="ru-RU" w:eastAsia="kk-KZ"/>
+        </w:rPr>
+      </w:pPr>
+      <w:r>
+        <w:rPr>
+          <w:rFonts w:hint="default" w:ascii="Times New Roman" w:hAnsi="Times New Roman"/>
+          <w:b w:val="0"/>
+          <w:bCs w:val="0"/>
+          <w:sz w:val="28"/>
+          <w:szCs w:val="28"/>
+          <w:lang w:val="ru-RU" w:eastAsia="kk-KZ"/>
+        </w:rPr>
+        <w:t>Компонентный подход: React основан на компонентной архитектуре, где пользовательский интерфейс разбит на множество независимых и переиспользуемых компонентов. Каждый компонент представляет собой небольшую часть интерфейса, которая может быть легко создана, изменена и повторно использована в различных частях приложения.</w:t>
+      </w:r>
+    </w:p>
+    <w:p>
+      <w:pPr>
+        <w:pStyle w:val="21"/>
+        <w:ind w:firstLine="426"/>
+        <w:jc w:val="both"/>
+        <w:rPr>
+          <w:rFonts w:hint="default" w:ascii="Times New Roman" w:hAnsi="Times New Roman"/>
+          <w:b w:val="0"/>
+          <w:bCs w:val="0"/>
+          <w:sz w:val="28"/>
+          <w:szCs w:val="28"/>
+          <w:lang w:val="ru-RU" w:eastAsia="kk-KZ"/>
+        </w:rPr>
+      </w:pPr>
+      <w:r>
+        <w:rPr>
+          <w:rFonts w:hint="default" w:ascii="Times New Roman" w:hAnsi="Times New Roman"/>
+          <w:b w:val="0"/>
+          <w:bCs w:val="0"/>
+          <w:sz w:val="28"/>
+          <w:szCs w:val="28"/>
+          <w:lang w:val="ru-RU" w:eastAsia="kk-KZ"/>
+        </w:rPr>
+        <w:t>Виртуальный DOM: React использует виртуальное дерево объектов (Virtual DOM), которое является легковесным представлением реального DOM. Это позволяет React эффективно обновлять только те части интерфейса, которые изменились, без необходимости перерисовывать всю страницу. Это повышает производительность приложения и улучшает пользовательский опыт.</w:t>
+      </w:r>
+    </w:p>
+    <w:p>
+      <w:pPr>
+        <w:pStyle w:val="21"/>
+        <w:ind w:firstLine="426"/>
+        <w:jc w:val="both"/>
+        <w:rPr>
+          <w:rFonts w:hint="default" w:ascii="Times New Roman" w:hAnsi="Times New Roman"/>
+          <w:b w:val="0"/>
+          <w:bCs w:val="0"/>
+          <w:sz w:val="28"/>
+          <w:szCs w:val="28"/>
+          <w:lang w:val="ru-RU" w:eastAsia="kk-KZ"/>
+        </w:rPr>
+      </w:pPr>
+      <w:r>
+        <w:rPr>
+          <w:rFonts w:hint="default" w:ascii="Times New Roman" w:hAnsi="Times New Roman"/>
+          <w:b w:val="0"/>
+          <w:bCs w:val="0"/>
+          <w:sz w:val="28"/>
+          <w:szCs w:val="28"/>
+          <w:lang w:val="ru-RU" w:eastAsia="kk-KZ"/>
+        </w:rPr>
+        <w:t>Однонаправленный поток данных: В React используется однонаправленный поток данных, что означает, что данные передаются сверху вниз через иерархию компонентов. Это делает код более предсказуемым и упрощает отладку и тестирование приложения.</w:t>
+      </w:r>
+    </w:p>
+    <w:p>
+      <w:pPr>
+        <w:pStyle w:val="21"/>
+        <w:ind w:firstLine="426"/>
+        <w:jc w:val="both"/>
+        <w:rPr>
+          <w:rFonts w:hint="default" w:ascii="Times New Roman" w:hAnsi="Times New Roman"/>
+          <w:b w:val="0"/>
+          <w:bCs w:val="0"/>
+          <w:sz w:val="28"/>
+          <w:szCs w:val="28"/>
+          <w:lang w:val="ru-RU" w:eastAsia="kk-KZ"/>
+        </w:rPr>
+      </w:pPr>
+      <w:r>
+        <w:rPr>
+          <w:rFonts w:hint="default" w:ascii="Times New Roman" w:hAnsi="Times New Roman"/>
+          <w:b w:val="0"/>
+          <w:bCs w:val="0"/>
+          <w:sz w:val="28"/>
+          <w:szCs w:val="28"/>
+          <w:lang w:val="ru-RU" w:eastAsia="kk-KZ"/>
+        </w:rPr>
+        <w:t>JSX (JavaScript XML): JSX - это расширение синтаксиса JavaScript, которое позволяет писать HTML-подобный код непосредственно в JavaScript файлы. Это упрощает создание пользовательского интерфейса, делая код более читаемым и понятным.</w:t>
+      </w:r>
+    </w:p>
+    <w:p>
+      <w:pPr>
+        <w:pStyle w:val="21"/>
+        <w:ind w:firstLine="426"/>
+        <w:jc w:val="both"/>
+        <w:rPr>
+          <w:rFonts w:hint="default" w:ascii="Times New Roman" w:hAnsi="Times New Roman"/>
+          <w:b w:val="0"/>
+          <w:bCs w:val="0"/>
+          <w:sz w:val="28"/>
+          <w:szCs w:val="28"/>
+          <w:lang w:val="ru-RU" w:eastAsia="kk-KZ"/>
+        </w:rPr>
+      </w:pPr>
+      <w:r>
+        <w:rPr>
+          <w:rFonts w:hint="default" w:ascii="Times New Roman" w:hAnsi="Times New Roman"/>
+          <w:b w:val="0"/>
+          <w:bCs w:val="0"/>
+          <w:sz w:val="28"/>
+          <w:szCs w:val="28"/>
+          <w:lang w:val="ru-RU" w:eastAsia="kk-KZ"/>
+        </w:rPr>
+        <w:t>Преимущества использования React:</w:t>
+      </w:r>
+    </w:p>
+    <w:p>
+      <w:pPr>
+        <w:pStyle w:val="21"/>
+        <w:ind w:firstLine="426"/>
+        <w:jc w:val="both"/>
+        <w:rPr>
+          <w:rFonts w:hint="default" w:ascii="Times New Roman" w:hAnsi="Times New Roman"/>
+          <w:b w:val="0"/>
+          <w:bCs w:val="0"/>
+          <w:sz w:val="28"/>
+          <w:szCs w:val="28"/>
+          <w:lang w:val="ru-RU" w:eastAsia="kk-KZ"/>
+        </w:rPr>
+      </w:pPr>
+      <w:r>
+        <w:rPr>
+          <w:rFonts w:hint="default" w:ascii="Times New Roman" w:hAnsi="Times New Roman"/>
+          <w:b w:val="0"/>
+          <w:bCs w:val="0"/>
+          <w:sz w:val="28"/>
+          <w:szCs w:val="28"/>
+          <w:lang w:val="ru-RU" w:eastAsia="kk-KZ"/>
+        </w:rPr>
+        <w:t>Высокая производительность: Благодаря виртуальному DOM и эффективной рендеризации компонентов, React обеспечивает высокую производительность даже при работе с большими объемами данных.</w:t>
+      </w:r>
+    </w:p>
+    <w:p>
+      <w:pPr>
+        <w:pStyle w:val="21"/>
+        <w:ind w:firstLine="426"/>
+        <w:jc w:val="both"/>
+        <w:rPr>
+          <w:rFonts w:hint="default" w:ascii="Times New Roman" w:hAnsi="Times New Roman"/>
+          <w:b w:val="0"/>
+          <w:bCs w:val="0"/>
+          <w:sz w:val="28"/>
+          <w:szCs w:val="28"/>
+          <w:lang w:val="ru-RU" w:eastAsia="kk-KZ"/>
+        </w:rPr>
+      </w:pPr>
+      <w:r>
+        <w:rPr>
+          <w:rFonts w:hint="default" w:ascii="Times New Roman" w:hAnsi="Times New Roman"/>
+          <w:b w:val="0"/>
+          <w:bCs w:val="0"/>
+          <w:sz w:val="28"/>
+          <w:szCs w:val="28"/>
+          <w:lang w:val="ru-RU" w:eastAsia="kk-KZ"/>
+        </w:rPr>
+        <w:t>Масштабируемость: Компонентная архитектура React позволяет легко масштабировать приложение, добавляя новые компоненты или изменяя существующие без необходимости переписывания большого объема кода.</w:t>
+      </w:r>
+    </w:p>
+    <w:p>
+      <w:pPr>
+        <w:pStyle w:val="21"/>
+        <w:ind w:firstLine="426"/>
+        <w:jc w:val="both"/>
+        <w:rPr>
+          <w:rFonts w:hint="default" w:ascii="Times New Roman" w:hAnsi="Times New Roman"/>
+          <w:b w:val="0"/>
+          <w:bCs w:val="0"/>
+          <w:sz w:val="28"/>
+          <w:szCs w:val="28"/>
+          <w:lang w:val="ru-RU" w:eastAsia="kk-KZ"/>
+        </w:rPr>
+      </w:pPr>
+      <w:r>
+        <w:rPr>
+          <w:rFonts w:hint="default" w:ascii="Times New Roman" w:hAnsi="Times New Roman"/>
+          <w:b w:val="0"/>
+          <w:bCs w:val="0"/>
+          <w:sz w:val="28"/>
+          <w:szCs w:val="28"/>
+          <w:lang w:val="ru-RU" w:eastAsia="kk-KZ"/>
+        </w:rPr>
+        <w:t>Экосистема: React имеет обширную экосистему инструментов и библиотек, таких как React Router, Redux, Material-UI и многие другие, которые расширяют его возможности и облегчают разработку.</w:t>
+      </w:r>
+    </w:p>
+    <w:p>
+      <w:pPr>
+        <w:pStyle w:val="21"/>
+        <w:ind w:firstLine="426"/>
+        <w:jc w:val="both"/>
+        <w:rPr>
+          <w:rFonts w:hint="default" w:ascii="Times New Roman" w:hAnsi="Times New Roman"/>
+          <w:b w:val="0"/>
+          <w:bCs w:val="0"/>
+          <w:sz w:val="28"/>
+          <w:szCs w:val="28"/>
+          <w:lang w:val="ru-RU" w:eastAsia="kk-KZ"/>
+        </w:rPr>
+      </w:pPr>
+      <w:r>
+        <w:rPr>
+          <w:rFonts w:hint="default" w:ascii="Times New Roman" w:hAnsi="Times New Roman"/>
+          <w:b w:val="0"/>
+          <w:bCs w:val="0"/>
+          <w:sz w:val="28"/>
+          <w:szCs w:val="28"/>
+          <w:lang w:val="ru-RU" w:eastAsia="kk-KZ"/>
+        </w:rPr>
+        <w:t>Активное сообщество: React имеет большое и активное сообщество разработчиков, которые предоставляют поддержку, документацию, обучающие материалы и решения проблем, что упрощает разработку и поддержку приложений на React.</w:t>
+      </w:r>
+    </w:p>
+    <w:p>
+      <w:pPr>
+        <w:pStyle w:val="21"/>
+        <w:ind w:firstLine="426"/>
+        <w:jc w:val="both"/>
+        <w:rPr>
+          <w:rFonts w:hint="default" w:ascii="Times New Roman" w:hAnsi="Times New Roman"/>
+          <w:b w:val="0"/>
+          <w:bCs w:val="0"/>
+          <w:sz w:val="28"/>
+          <w:szCs w:val="28"/>
+          <w:lang w:val="ru-RU" w:eastAsia="kk-KZ"/>
+        </w:rPr>
+      </w:pPr>
+      <w:r>
+        <w:rPr>
+          <w:rFonts w:hint="default" w:ascii="Times New Roman" w:hAnsi="Times New Roman"/>
+          <w:b w:val="0"/>
+          <w:bCs w:val="0"/>
+          <w:sz w:val="28"/>
+          <w:szCs w:val="28"/>
+          <w:lang w:val="ru-RU" w:eastAsia="kk-KZ"/>
+        </w:rPr>
+        <w:t>React является одним из самых популярных инструментов в веб-разработке благодаря своей эффективности, производительности и простоте использования. Он широко применяется для создания интерактивных пользовательских интерфейсов в современных веб-приложениях и сайтах.</w:t>
+      </w:r>
+    </w:p>
+    <w:p>
+      <w:pPr>
+        <w:pStyle w:val="21"/>
+        <w:ind w:firstLine="426"/>
+        <w:jc w:val="both"/>
+        <w:rPr>
+          <w:rFonts w:hint="default" w:ascii="Times New Roman" w:hAnsi="Times New Roman"/>
+          <w:b w:val="0"/>
+          <w:bCs w:val="0"/>
+          <w:sz w:val="28"/>
+          <w:szCs w:val="28"/>
+          <w:lang w:val="ru-RU" w:eastAsia="kk-KZ"/>
+        </w:rPr>
+      </w:pPr>
+    </w:p>
+    <w:p>
+      <w:pPr>
+        <w:pStyle w:val="21"/>
+        <w:ind w:firstLine="426"/>
+        <w:jc w:val="both"/>
+        <w:rPr>
+          <w:rFonts w:hint="default" w:ascii="Times New Roman" w:hAnsi="Times New Roman"/>
+          <w:b w:val="0"/>
+          <w:bCs w:val="0"/>
+          <w:sz w:val="28"/>
+          <w:szCs w:val="28"/>
+          <w:lang w:val="en-US" w:eastAsia="kk-KZ"/>
+        </w:rPr>
+      </w:pPr>
+      <w:r>
+        <w:rPr>
+          <w:rFonts w:hint="default" w:ascii="Times New Roman" w:hAnsi="Times New Roman"/>
+          <w:b/>
+          <w:bCs/>
+          <w:sz w:val="28"/>
+          <w:szCs w:val="28"/>
+          <w:lang w:val="en-US" w:eastAsia="kk-KZ"/>
+        </w:rPr>
+        <w:t>Git</w:t>
+      </w:r>
+    </w:p>
+    <w:p>
+      <w:pPr>
+        <w:pStyle w:val="21"/>
+        <w:ind w:firstLine="426"/>
+        <w:jc w:val="both"/>
+        <w:rPr>
+          <w:rFonts w:hint="default" w:ascii="Times New Roman" w:hAnsi="Times New Roman"/>
+          <w:b w:val="0"/>
+          <w:bCs w:val="0"/>
+          <w:sz w:val="28"/>
+          <w:szCs w:val="28"/>
+          <w:lang w:val="ru-RU" w:eastAsia="kk-KZ"/>
+        </w:rPr>
+      </w:pPr>
+    </w:p>
+    <w:p>
+      <w:pPr>
+        <w:pStyle w:val="21"/>
+        <w:ind w:firstLine="426"/>
+        <w:jc w:val="both"/>
+        <w:rPr>
+          <w:rFonts w:hint="default" w:ascii="Times New Roman" w:hAnsi="Times New Roman"/>
+          <w:b w:val="0"/>
+          <w:bCs w:val="0"/>
+          <w:sz w:val="28"/>
+          <w:szCs w:val="28"/>
+          <w:lang w:val="ru-RU" w:eastAsia="kk-KZ"/>
+        </w:rPr>
+      </w:pPr>
+      <w:r>
+        <w:rPr>
+          <w:rFonts w:hint="default" w:ascii="Times New Roman" w:hAnsi="Times New Roman"/>
+          <w:b w:val="0"/>
+          <w:bCs w:val="0"/>
+          <w:sz w:val="28"/>
+          <w:szCs w:val="28"/>
+          <w:lang w:val="ru-RU" w:eastAsia="kk-KZ"/>
+        </w:rPr>
+        <w:t>Git - это распределенная система управления версиями, разработанная Линусом Торвальдсом. Она обеспечивает возможность отслеживания изменений в исходном коде программного обеспечения, контроля версий файлов и совместной работы над проектами.</w:t>
+      </w:r>
+    </w:p>
+    <w:p>
+      <w:pPr>
+        <w:pStyle w:val="21"/>
+        <w:ind w:firstLine="426"/>
+        <w:jc w:val="both"/>
+        <w:rPr>
+          <w:rFonts w:hint="default" w:ascii="Times New Roman" w:hAnsi="Times New Roman"/>
+          <w:b w:val="0"/>
+          <w:bCs w:val="0"/>
+          <w:sz w:val="28"/>
+          <w:szCs w:val="28"/>
+          <w:lang w:val="ru-RU" w:eastAsia="kk-KZ"/>
+        </w:rPr>
+      </w:pPr>
+      <w:r>
+        <w:rPr>
+          <w:rFonts w:hint="default" w:ascii="Times New Roman" w:hAnsi="Times New Roman"/>
+          <w:b w:val="0"/>
+          <w:bCs w:val="0"/>
+          <w:sz w:val="28"/>
+          <w:szCs w:val="28"/>
+          <w:lang w:val="ru-RU" w:eastAsia="kk-KZ"/>
+        </w:rPr>
+        <w:t>В основе работы Git лежит концепция хранилища данных, где каждое изменение исходного кода сохраняется как отдельный "снимок" или коммит. Эти коммиты образуют историю изменений проекта, позволяя разработчикам отслеживать историю изменений, возвращаться к предыдущим версиям кода и объединять изменения разных разработчиков.</w:t>
+      </w:r>
+    </w:p>
+    <w:p>
+      <w:pPr>
+        <w:pStyle w:val="21"/>
+        <w:ind w:firstLine="426"/>
+        <w:jc w:val="both"/>
+        <w:rPr>
+          <w:rFonts w:hint="default" w:ascii="Times New Roman" w:hAnsi="Times New Roman"/>
+          <w:b w:val="0"/>
+          <w:bCs w:val="0"/>
+          <w:sz w:val="28"/>
+          <w:szCs w:val="28"/>
+          <w:lang w:val="ru-RU" w:eastAsia="kk-KZ"/>
+        </w:rPr>
+      </w:pPr>
+      <w:r>
+        <w:rPr>
+          <w:rFonts w:hint="default" w:ascii="Times New Roman" w:hAnsi="Times New Roman"/>
+          <w:b w:val="0"/>
+          <w:bCs w:val="0"/>
+          <w:sz w:val="28"/>
+          <w:szCs w:val="28"/>
+          <w:lang w:val="ru-RU" w:eastAsia="kk-KZ"/>
+        </w:rPr>
+        <w:t>Одной из ключевых особенностей Git является его распределенная природа. Каждый разработчик имеет полную копию репозитория проекта на своем компьютере, что позволяет им работать независимо друг от друга, не завися от доступности центрального сервера. Это обеспечивает гибкость и надежность при работе над проектами в распределенных командах или в удаленных условиях.</w:t>
+      </w:r>
+    </w:p>
+    <w:p>
+      <w:pPr>
+        <w:pStyle w:val="21"/>
+        <w:ind w:firstLine="426"/>
+        <w:jc w:val="both"/>
+        <w:rPr>
+          <w:rFonts w:hint="default" w:ascii="Times New Roman" w:hAnsi="Times New Roman"/>
+          <w:b w:val="0"/>
+          <w:bCs w:val="0"/>
+          <w:sz w:val="28"/>
+          <w:szCs w:val="28"/>
+          <w:lang w:val="ru-RU" w:eastAsia="kk-KZ"/>
+        </w:rPr>
+      </w:pPr>
+      <w:r>
+        <w:rPr>
+          <w:rFonts w:hint="default" w:ascii="Times New Roman" w:hAnsi="Times New Roman"/>
+          <w:b w:val="0"/>
+          <w:bCs w:val="0"/>
+          <w:sz w:val="28"/>
+          <w:szCs w:val="28"/>
+          <w:lang w:val="ru-RU" w:eastAsia="kk-KZ"/>
+        </w:rPr>
+        <w:t>Git также обладает обширным набором инструментов для управления исходным кодом, включая возможности создания веток (branches) для параллельной работы над различными функциями или исправлениями, слияние изменений между ветками, и многое другое. Это делает Git не только мощным инструментом для контроля версий, но и центральным элементом в разработке программного обеспечения в современном мире.</w:t>
+      </w:r>
+    </w:p>
+    <w:p>
+      <w:pPr>
+        <w:pStyle w:val="21"/>
+        <w:ind w:firstLine="426"/>
+        <w:jc w:val="both"/>
+        <w:rPr>
+          <w:rFonts w:hint="default" w:ascii="Times New Roman" w:hAnsi="Times New Roman"/>
+          <w:b w:val="0"/>
+          <w:bCs w:val="0"/>
+          <w:sz w:val="28"/>
+          <w:szCs w:val="28"/>
+          <w:lang w:val="ru-RU" w:eastAsia="kk-KZ"/>
+        </w:rPr>
+      </w:pPr>
+    </w:p>
+    <w:p>
+      <w:pPr>
+        <w:pStyle w:val="21"/>
+        <w:ind w:firstLine="426"/>
+        <w:jc w:val="both"/>
+        <w:rPr>
+          <w:rFonts w:hint="default" w:ascii="Times New Roman" w:hAnsi="Times New Roman"/>
+          <w:b w:val="0"/>
+          <w:bCs w:val="0"/>
+          <w:sz w:val="28"/>
+          <w:szCs w:val="28"/>
+          <w:lang w:val="ru-RU" w:eastAsia="kk-KZ"/>
+        </w:rPr>
+      </w:pPr>
+    </w:p>
+    <w:p>
+      <w:pPr>
+        <w:pStyle w:val="21"/>
+        <w:jc w:val="center"/>
+        <w:rPr>
+          <w:rFonts w:hint="default" w:ascii="Times New Roman" w:hAnsi="Times New Roman"/>
+          <w:b w:val="0"/>
+          <w:bCs w:val="0"/>
+          <w:sz w:val="28"/>
+          <w:szCs w:val="28"/>
+          <w:lang w:val="en-US" w:eastAsia="kk-KZ"/>
+        </w:rPr>
+      </w:pPr>
+      <w:r>
+        <w:rPr>
+          <w:rFonts w:hint="default" w:ascii="Times New Roman" w:hAnsi="Times New Roman"/>
+          <w:b w:val="0"/>
+          <w:bCs w:val="0"/>
+          <w:sz w:val="28"/>
+          <w:szCs w:val="28"/>
+          <w:lang w:val="en-US" w:eastAsia="kk-KZ"/>
+        </w:rPr>
+        <w:drawing>
+          <wp:inline distT="0" distB="0" distL="114300" distR="114300">
+            <wp:extent cx="3591560" cy="2151380"/>
+            <wp:effectExtent l="0" t="0" r="8890" b="1270"/>
+            <wp:docPr id="9" name="Изображение 9" descr="business-org"/>
+            <wp:cNvGraphicFramePr>
+              <a:graphicFrameLocks xmlns:a="http://schemas.openxmlformats.org/drawingml/2006/main" noChangeAspect="1"/>
+            </wp:cNvGraphicFramePr>
+            <a:graphic xmlns:a="http://schemas.openxmlformats.org/drawingml/2006/main">
+              <a:graphicData uri="http://schemas.openxmlformats.org/drawingml/2006/picture">
+                <pic:pic xmlns:pic="http://schemas.openxmlformats.org/drawingml/2006/picture">
+                  <pic:nvPicPr>
+                    <pic:cNvPr id="9" name="Изображение 9" descr="business-org"/>
+                    <pic:cNvPicPr>
+                      <a:picLocks noChangeAspect="1"/>
+                    </pic:cNvPicPr>
+                  </pic:nvPicPr>
+                  <pic:blipFill>
+                    <a:blip r:embed="rId16"/>
+                    <a:stretch>
+                      <a:fillRect/>
+                    </a:stretch>
+                  </pic:blipFill>
+                  <pic:spPr>
+                    <a:xfrm>
+                      <a:off x="0" y="0"/>
+                      <a:ext cx="3591560" cy="2151380"/>
+                    </a:xfrm>
+                    <a:prstGeom prst="rect">
+                      <a:avLst/>
+                    </a:prstGeom>
+                  </pic:spPr>
+                </pic:pic>
+              </a:graphicData>
+            </a:graphic>
+          </wp:inline>
+        </w:drawing>
+      </w:r>
+      <w:bookmarkStart w:id="1" w:name="_GoBack"/>
+      <w:bookmarkEnd w:id="1"/>
+    </w:p>
+    <w:p>
+      <w:pPr>
+        <w:pStyle w:val="21"/>
+        <w:ind w:firstLine="426"/>
+        <w:jc w:val="both"/>
+        <w:rPr>
+          <w:rFonts w:hint="default" w:ascii="Times New Roman" w:hAnsi="Times New Roman"/>
+          <w:b w:val="0"/>
+          <w:bCs w:val="0"/>
+          <w:sz w:val="28"/>
+          <w:szCs w:val="28"/>
+          <w:lang w:val="ru-RU" w:eastAsia="kk-KZ"/>
+        </w:rPr>
+      </w:pPr>
+      <w:r>
+        <w:rPr>
+          <w:rFonts w:hint="default" w:ascii="Times New Roman" w:hAnsi="Times New Roman"/>
+          <w:b w:val="0"/>
+          <w:bCs w:val="0"/>
+          <w:sz w:val="28"/>
+          <w:szCs w:val="28"/>
+          <w:lang w:val="ru-RU" w:eastAsia="kk-KZ"/>
         </w:rPr>
         <w:br w:type="page"/>
       </w:r>
@@ -7072,7 +9422,7 @@
     <w:lsdException w:qFormat="1" w:unhideWhenUsed="0" w:uiPriority="0" w:semiHidden="0" w:name="Title"/>
     <w:lsdException w:unhideWhenUsed="0" w:uiPriority="0" w:semiHidden="0" w:name="Closing"/>
     <w:lsdException w:unhideWhenUsed="0" w:uiPriority="0" w:semiHidden="0" w:name="Signature"/>
-    <w:lsdException w:unhideWhenUsed="0" w:uiPriority="0" w:name="Default Paragraph Font"/>
+    <w:lsdException w:qFormat="1" w:unhideWhenUsed="0" w:uiPriority="0" w:name="Default Paragraph Font"/>
     <w:lsdException w:qFormat="1" w:unhideWhenUsed="0" w:uiPriority="1" w:semiHidden="0" w:name="Body Text"/>
     <w:lsdException w:unhideWhenUsed="0" w:uiPriority="0" w:semiHidden="0" w:name="Body Text Indent"/>
     <w:lsdException w:unhideWhenUsed="0" w:uiPriority="0" w:semiHidden="0" w:name="List Continue"/>
@@ -7099,6 +9449,8 @@
     <w:lsdException w:unhideWhenUsed="0" w:uiPriority="0" w:semiHidden="0" w:name="Document Map"/>
     <w:lsdException w:unhideWhenUsed="0" w:uiPriority="0" w:semiHidden="0" w:name="Plain Text"/>
     <w:lsdException w:unhideWhenUsed="0" w:uiPriority="0" w:semiHidden="0" w:name="E-mail Signature"/>
+    <w:lsdException w:unhideWhenUsed="0" w:uiPriority="0" w:semiHidden="0" w:name=""/>
+    <w:lsdException w:unhideWhenUsed="0" w:uiPriority="0" w:semiHidden="0" w:name=""/>
     <w:lsdException w:qFormat="1" w:unhideWhenUsed="0" w:uiPriority="0" w:semiHidden="0" w:name="Normal (Web)"/>
     <w:lsdException w:unhideWhenUsed="0" w:uiPriority="0" w:semiHidden="0" w:name="HTML Acronym"/>
     <w:lsdException w:unhideWhenUsed="0" w:uiPriority="0" w:semiHidden="0" w:name="HTML Address"/>
@@ -7155,7 +9507,7 @@
     <w:lsdException w:unhideWhenUsed="0" w:uiPriority="0" w:semiHidden="0" w:name="Table Web 2"/>
     <w:lsdException w:unhideWhenUsed="0" w:uiPriority="0" w:semiHidden="0" w:name="Table Web 3"/>
     <w:lsdException w:unhideWhenUsed="0" w:uiPriority="0" w:semiHidden="0" w:name="Balloon Text"/>
-    <w:lsdException w:unhideWhenUsed="0" w:uiPriority="59" w:semiHidden="0" w:name="Table Grid"/>
+    <w:lsdException w:qFormat="1" w:unhideWhenUsed="0" w:uiPriority="59" w:semiHidden="0" w:name="Table Grid"/>
     <w:lsdException w:unhideWhenUsed="0" w:uiPriority="0" w:semiHidden="0" w:name="Table Theme"/>
     <w:lsdException w:qFormat="1" w:unhideWhenUsed="0" w:uiPriority="1" w:semiHidden="0" w:name="No Spacing"/>
     <w:lsdException w:qFormat="1" w:unhideWhenUsed="0" w:uiPriority="1" w:semiHidden="0" w:name="List Paragraph"/>
@@ -7177,6 +9529,7 @@
   <w:style w:type="paragraph" w:styleId="2">
     <w:name w:val="heading 1"/>
     <w:next w:val="1"/>
+    <w:autoRedefine/>
     <w:qFormat/>
     <w:uiPriority w:val="0"/>
     <w:pPr>
@@ -7217,6 +9570,7 @@
   <w:style w:type="paragraph" w:styleId="4">
     <w:name w:val="heading 4"/>
     <w:basedOn w:val="1"/>
+    <w:autoRedefine/>
     <w:qFormat/>
     <w:uiPriority w:val="9"/>
     <w:pPr>
@@ -7233,7 +9587,9 @@
   </w:style>
   <w:style w:type="character" w:default="1" w:styleId="5">
     <w:name w:val="Default Paragraph Font"/>
+    <w:autoRedefine/>
     <w:semiHidden/>
+    <w:qFormat/>
     <w:uiPriority w:val="0"/>
   </w:style>
   <w:style w:type="table" w:default="1" w:styleId="6">
@@ -7262,6 +9618,7 @@
   <w:style w:type="character" w:styleId="8">
     <w:name w:val="Hyperlink"/>
     <w:basedOn w:val="5"/>
+    <w:autoRedefine/>
     <w:unhideWhenUsed/>
     <w:uiPriority w:val="99"/>
     <w:rPr>
@@ -7291,6 +9648,7 @@
   <w:style w:type="character" w:styleId="11">
     <w:name w:val="Strong"/>
     <w:basedOn w:val="5"/>
+    <w:autoRedefine/>
     <w:qFormat/>
     <w:uiPriority w:val="0"/>
     <w:rPr>
@@ -7317,6 +9675,7 @@
   <w:style w:type="paragraph" w:styleId="13">
     <w:name w:val="footer"/>
     <w:basedOn w:val="1"/>
+    <w:autoRedefine/>
     <w:unhideWhenUsed/>
     <w:uiPriority w:val="99"/>
     <w:pPr>
@@ -7348,6 +9707,8 @@
   <w:style w:type="table" w:styleId="15">
     <w:name w:val="Table Grid"/>
     <w:basedOn w:val="6"/>
+    <w:autoRedefine/>
+    <w:qFormat/>
     <w:uiPriority w:val="59"/>
     <w:pPr>
       <w:spacing w:after="0" w:line="240" w:lineRule="auto"/>
@@ -7444,6 +9805,40 @@
   </w:style>
   <w:style w:type="paragraph" w:customStyle="1" w:styleId="23">
     <w:name w:val="_Style 20"/>
+    <w:basedOn w:val="1"/>
+    <w:next w:val="1"/>
+    <w:uiPriority w:val="0"/>
+    <w:pPr>
+      <w:pBdr>
+        <w:top w:val="single" w:color="auto" w:sz="6" w:space="1"/>
+      </w:pBdr>
+      <w:jc w:val="center"/>
+    </w:pPr>
+    <w:rPr>
+      <w:rFonts w:ascii="Arial" w:eastAsia="SimSun"/>
+      <w:vanish/>
+      <w:sz w:val="16"/>
+    </w:rPr>
+  </w:style>
+  <w:style w:type="paragraph" w:styleId="24">
+    <w:name w:val=""/>
+    <w:basedOn w:val="1"/>
+    <w:next w:val="1"/>
+    <w:uiPriority w:val="0"/>
+    <w:pPr>
+      <w:pBdr>
+        <w:bottom w:val="single" w:color="auto" w:sz="6" w:space="1"/>
+      </w:pBdr>
+      <w:jc w:val="center"/>
+    </w:pPr>
+    <w:rPr>
+      <w:rFonts w:ascii="Arial" w:eastAsia="SimSun"/>
+      <w:vanish/>
+      <w:sz w:val="16"/>
+    </w:rPr>
+  </w:style>
+  <w:style w:type="paragraph" w:styleId="25">
+    <w:name w:val=""/>
     <w:basedOn w:val="1"/>
     <w:next w:val="1"/>
     <w:uiPriority w:val="0"/>

--- a/Док/Исслед пр.docx
+++ b/Док/Исслед пр.docx
@@ -1576,8 +1576,7 @@
               <w:spacing w:after="0" w:line="240" w:lineRule="auto"/>
               <w:jc w:val="both"/>
               <w:rPr>
-                <w:rFonts w:ascii="Times New Roman" w:hAnsi="Times New Roman" w:cs="Times New Roman"/>
-                <w:bCs/>
+                <w:rFonts w:hint="default" w:ascii="Times New Roman" w:hAnsi="Times New Roman" w:cs="Times New Roman"/>
                 <w:sz w:val="28"/>
                 <w:szCs w:val="28"/>
                 <w:lang w:val="kk-KZ"/>
@@ -1655,6 +1654,101 @@
             <w:right w:w="108" w:type="dxa"/>
           </w:tblCellMar>
         </w:tblPrEx>
+        <w:trPr>
+          <w:trHeight w:val="254" w:hRule="atLeast"/>
+        </w:trPr>
+        <w:tc>
+          <w:tcPr>
+            <w:tcW w:w="9039" w:type="dxa"/>
+            <w:vAlign w:val="top"/>
+          </w:tcPr>
+          <w:p>
+            <w:pPr>
+              <w:spacing w:after="0" w:line="240" w:lineRule="auto"/>
+              <w:jc w:val="both"/>
+              <w:rPr>
+                <w:rFonts w:hint="default" w:ascii="Times New Roman" w:hAnsi="Times New Roman" w:cs="Times New Roman" w:eastAsiaTheme="minorEastAsia"/>
+                <w:bCs/>
+                <w:sz w:val="28"/>
+                <w:szCs w:val="28"/>
+                <w:lang w:val="en-US" w:eastAsia="ru-RU" w:bidi="ar-SA"/>
+              </w:rPr>
+            </w:pPr>
+            <w:r>
+              <w:rPr>
+                <w:rFonts w:hint="default" w:ascii="Times New Roman" w:hAnsi="Times New Roman" w:cs="Times New Roman"/>
+                <w:bCs/>
+                <w:sz w:val="28"/>
+                <w:szCs w:val="28"/>
+                <w:lang w:val="en-US" w:eastAsia="ru-RU" w:bidi="ar-SA"/>
+              </w:rPr>
+              <w:t xml:space="preserve">2.2. </w:t>
+            </w:r>
+            <w:r>
+              <w:rPr>
+                <w:rFonts w:hint="default" w:ascii="Times New Roman" w:hAnsi="Times New Roman" w:cs="Times New Roman"/>
+                <w:bCs/>
+                <w:sz w:val="28"/>
+                <w:szCs w:val="28"/>
+                <w:lang w:val="ru-RU" w:eastAsia="ru-RU" w:bidi="ar-SA"/>
+              </w:rPr>
+              <w:t>Изучение</w:t>
+            </w:r>
+            <w:r>
+              <w:rPr>
+                <w:rFonts w:hint="default" w:ascii="Times New Roman" w:hAnsi="Times New Roman" w:cs="Times New Roman"/>
+                <w:bCs/>
+                <w:sz w:val="28"/>
+                <w:szCs w:val="28"/>
+                <w:lang w:val="en-US" w:eastAsia="ru-RU" w:bidi="ar-SA"/>
+              </w:rPr>
+              <w:t xml:space="preserve"> веб-разработки</w:t>
+            </w:r>
+          </w:p>
+        </w:tc>
+        <w:tc>
+          <w:tcPr>
+            <w:tcW w:w="532" w:type="dxa"/>
+          </w:tcPr>
+          <w:p>
+            <w:pPr>
+              <w:spacing w:after="0" w:line="240" w:lineRule="auto"/>
+              <w:rPr>
+                <w:rFonts w:hint="default" w:ascii="Times New Roman" w:hAnsi="Times New Roman" w:cs="Times New Roman"/>
+                <w:sz w:val="28"/>
+                <w:szCs w:val="28"/>
+                <w:lang w:val="ru-RU"/>
+              </w:rPr>
+            </w:pPr>
+            <w:r>
+              <w:rPr>
+                <w:rFonts w:hint="default" w:ascii="Times New Roman" w:hAnsi="Times New Roman" w:cs="Times New Roman"/>
+                <w:sz w:val="28"/>
+                <w:szCs w:val="28"/>
+                <w:lang w:val="ru-RU"/>
+              </w:rPr>
+              <w:t>8</w:t>
+            </w:r>
+          </w:p>
+        </w:tc>
+      </w:tr>
+      <w:tr>
+        <w:tblPrEx>
+          <w:tblBorders>
+            <w:top w:val="none" w:color="auto" w:sz="0" w:space="0"/>
+            <w:left w:val="none" w:color="auto" w:sz="0" w:space="0"/>
+            <w:bottom w:val="none" w:color="auto" w:sz="0" w:space="0"/>
+            <w:right w:val="none" w:color="auto" w:sz="0" w:space="0"/>
+            <w:insideH w:val="none" w:color="auto" w:sz="0" w:space="0"/>
+            <w:insideV w:val="none" w:color="auto" w:sz="0" w:space="0"/>
+          </w:tblBorders>
+          <w:tblCellMar>
+            <w:top w:w="0" w:type="dxa"/>
+            <w:left w:w="108" w:type="dxa"/>
+            <w:bottom w:w="0" w:type="dxa"/>
+            <w:right w:w="108" w:type="dxa"/>
+          </w:tblCellMar>
+        </w:tblPrEx>
         <w:tc>
           <w:tcPr>
             <w:tcW w:w="9039" w:type="dxa"/>
@@ -1705,7 +1799,7 @@
                 <w:rFonts w:hint="default" w:ascii="Times New Roman" w:hAnsi="Times New Roman" w:cs="Times New Roman"/>
                 <w:sz w:val="28"/>
                 <w:szCs w:val="28"/>
-                <w:lang w:val="ru-RU"/>
+                <w:lang w:val="en-US"/>
               </w:rPr>
             </w:pPr>
             <w:r>
@@ -1713,9 +1807,9 @@
                 <w:rFonts w:hint="default" w:ascii="Times New Roman" w:hAnsi="Times New Roman" w:cs="Times New Roman"/>
                 <w:sz w:val="28"/>
                 <w:szCs w:val="28"/>
-                <w:lang w:val="ru-RU"/>
+                <w:lang w:val="en-US"/>
               </w:rPr>
-              <w:t>9</w:t>
+              <w:t>21</w:t>
             </w:r>
           </w:p>
         </w:tc>
@@ -1751,7 +1845,7 @@
                 <w:bCs/>
                 <w:sz w:val="28"/>
                 <w:szCs w:val="28"/>
-                <w:lang w:val="ru-RU" w:eastAsia="ru-RU" w:bidi="ar-SA"/>
+                <w:lang w:val="kk-KZ" w:eastAsia="ru-RU" w:bidi="ar-SA"/>
               </w:rPr>
             </w:pPr>
             <w:r>
@@ -1787,7 +1881,7 @@
                 <w:rFonts w:hint="default" w:ascii="Times New Roman" w:hAnsi="Times New Roman" w:cs="Times New Roman"/>
                 <w:sz w:val="28"/>
                 <w:szCs w:val="28"/>
-                <w:lang w:val="ru-RU"/>
+                <w:lang w:val="en-US"/>
               </w:rPr>
             </w:pPr>
             <w:r>
@@ -1795,9 +1889,9 @@
                 <w:rFonts w:hint="default" w:ascii="Times New Roman" w:hAnsi="Times New Roman" w:cs="Times New Roman"/>
                 <w:sz w:val="28"/>
                 <w:szCs w:val="28"/>
-                <w:lang w:val="ru-RU"/>
+                <w:lang w:val="en-US"/>
               </w:rPr>
-              <w:t>10</w:t>
+              <w:t>22</w:t>
             </w:r>
           </w:p>
         </w:tc>
@@ -2756,6 +2850,8 @@
         <w:jc w:val="center"/>
         <w:rPr>
           <w:rFonts w:hint="default" w:ascii="Times New Roman" w:hAnsi="Times New Roman"/>
+          <w:b w:val="0"/>
+          <w:bCs w:val="0"/>
           <w:sz w:val="28"/>
           <w:szCs w:val="28"/>
           <w:lang w:val="kk-KZ" w:eastAsia="kk-KZ"/>
@@ -2806,21 +2902,6 @@
           </wp:inline>
         </w:drawing>
       </w:r>
-    </w:p>
-    <w:p>
-      <w:pPr>
-        <w:pStyle w:val="21"/>
-        <w:ind w:firstLine="426"/>
-        <w:jc w:val="both"/>
-        <w:rPr>
-          <w:rFonts w:hint="default" w:ascii="Times New Roman" w:hAnsi="Times New Roman"/>
-          <w:b w:val="0"/>
-          <w:bCs w:val="0"/>
-          <w:sz w:val="28"/>
-          <w:szCs w:val="28"/>
-          <w:lang w:val="kk-KZ" w:eastAsia="kk-KZ"/>
-        </w:rPr>
-      </w:pPr>
     </w:p>
     <w:p>
       <w:pPr>
@@ -3825,9 +3906,9 @@
           <w:bCs/>
           <w:sz w:val="28"/>
           <w:szCs w:val="28"/>
-          <w:lang w:val="kk-KZ" w:eastAsia="kk-KZ"/>
-        </w:rPr>
-        <w:t xml:space="preserve">Изучение </w:t>
+          <w:lang w:val="ru-RU" w:eastAsia="kk-KZ"/>
+        </w:rPr>
+        <w:t xml:space="preserve">2.2 </w:t>
       </w:r>
       <w:r>
         <w:rPr>
@@ -3836,676 +3917,702 @@
           <w:bCs/>
           <w:sz w:val="28"/>
           <w:szCs w:val="28"/>
-          <w:lang w:val="ru-RU" w:eastAsia="kk-KZ"/>
-        </w:rPr>
-        <w:t>веб-разработки</w:t>
-      </w:r>
-    </w:p>
-    <w:p>
-      <w:pPr>
-        <w:pStyle w:val="21"/>
-        <w:ind w:firstLine="426"/>
-        <w:jc w:val="both"/>
-        <w:rPr>
-          <w:rFonts w:hint="default" w:ascii="Times New Roman" w:hAnsi="Times New Roman"/>
-          <w:b w:val="0"/>
-          <w:bCs w:val="0"/>
-          <w:sz w:val="28"/>
-          <w:szCs w:val="28"/>
-          <w:lang w:val="ru-RU" w:eastAsia="kk-KZ"/>
-        </w:rPr>
-      </w:pPr>
-    </w:p>
-    <w:p>
-      <w:pPr>
-        <w:pStyle w:val="21"/>
-        <w:ind w:firstLine="426"/>
-        <w:jc w:val="both"/>
-        <w:rPr>
-          <w:rFonts w:hint="default" w:ascii="Times New Roman" w:hAnsi="Times New Roman"/>
-          <w:b w:val="0"/>
-          <w:bCs w:val="0"/>
-          <w:sz w:val="28"/>
-          <w:szCs w:val="28"/>
-          <w:lang w:val="kk-KZ" w:eastAsia="kk-KZ"/>
-        </w:rPr>
-      </w:pPr>
-      <w:r>
-        <w:rPr>
-          <w:rFonts w:hint="default" w:ascii="Times New Roman" w:hAnsi="Times New Roman"/>
-          <w:b w:val="0"/>
-          <w:bCs w:val="0"/>
-          <w:sz w:val="28"/>
-          <w:szCs w:val="28"/>
-          <w:lang w:val="kk-KZ" w:eastAsia="kk-KZ"/>
-        </w:rPr>
-        <w:t>HTML (HyperText Markup Language) был первым языком, который я решил изучить. Мой подход начался с ознакомления с основными концепциями языка, такими как теги, элементы, атрибуты и структура документа. Целью было понять, как HTML используется для создания структуры веб-страницы и организации её содержимого.</w:t>
-      </w:r>
-    </w:p>
-    <w:p>
-      <w:pPr>
-        <w:pStyle w:val="21"/>
-        <w:ind w:firstLine="426"/>
-        <w:jc w:val="both"/>
-        <w:rPr>
-          <w:rFonts w:hint="default" w:ascii="Times New Roman" w:hAnsi="Times New Roman"/>
-          <w:b w:val="0"/>
-          <w:bCs w:val="0"/>
-          <w:sz w:val="28"/>
-          <w:szCs w:val="28"/>
-          <w:lang w:val="kk-KZ" w:eastAsia="kk-KZ"/>
-        </w:rPr>
-      </w:pPr>
-      <w:r>
-        <w:rPr>
-          <w:rFonts w:hint="default" w:ascii="Times New Roman" w:hAnsi="Times New Roman"/>
-          <w:b w:val="0"/>
-          <w:bCs w:val="0"/>
-          <w:sz w:val="28"/>
-          <w:szCs w:val="28"/>
-          <w:lang w:val="kk-KZ" w:eastAsia="kk-KZ"/>
-        </w:rPr>
-        <w:t>В процессе изучения HTML мне предоставлялись задачи на создание базовых веб-страниц с использованием различных элементов и атрибутов. Это помогло мне понять, как правильно структурировать информацию на странице, использовать заголовки, параграфы, списки и другие элементы.</w:t>
-      </w:r>
-    </w:p>
-    <w:p>
-      <w:pPr>
-        <w:pStyle w:val="21"/>
-        <w:ind w:firstLine="426"/>
-        <w:jc w:val="both"/>
-        <w:rPr>
-          <w:rFonts w:hint="default" w:ascii="Times New Roman" w:hAnsi="Times New Roman"/>
-          <w:b w:val="0"/>
-          <w:bCs w:val="0"/>
-          <w:sz w:val="28"/>
-          <w:szCs w:val="28"/>
-          <w:lang w:val="kk-KZ" w:eastAsia="kk-KZ"/>
-        </w:rPr>
-      </w:pPr>
-      <w:r>
-        <w:rPr>
-          <w:rFonts w:hint="default" w:ascii="Times New Roman" w:hAnsi="Times New Roman"/>
-          <w:b w:val="0"/>
-          <w:bCs w:val="0"/>
-          <w:sz w:val="28"/>
-          <w:szCs w:val="28"/>
-          <w:lang w:val="kk-KZ" w:eastAsia="kk-KZ"/>
-        </w:rPr>
-        <w:t>Теги и элементы: Основа HTML - это теги и элементы, которые определяют структуру и содержание веб-страницы. Изучение включало в себя знакомство с различными типами тегов, такими как &lt;div&gt;, &lt;p&gt;, &lt;h1&gt;-&lt;h6&gt;, &lt;ul&gt;, &lt;ol&gt;, &lt;li&gt;, &lt;img&gt; и другими.</w:t>
-      </w:r>
-    </w:p>
-    <w:p>
-      <w:pPr>
-        <w:pStyle w:val="21"/>
-        <w:ind w:firstLine="426"/>
-        <w:jc w:val="both"/>
-        <w:rPr>
-          <w:rFonts w:hint="default" w:ascii="Times New Roman" w:hAnsi="Times New Roman"/>
-          <w:b w:val="0"/>
-          <w:bCs w:val="0"/>
-          <w:sz w:val="28"/>
-          <w:szCs w:val="28"/>
-          <w:lang w:val="kk-KZ" w:eastAsia="kk-KZ"/>
-        </w:rPr>
-      </w:pPr>
-      <w:r>
-        <w:rPr>
-          <w:rFonts w:hint="default" w:ascii="Times New Roman" w:hAnsi="Times New Roman"/>
-          <w:b w:val="0"/>
-          <w:bCs w:val="0"/>
-          <w:sz w:val="28"/>
-          <w:szCs w:val="28"/>
-          <w:lang w:val="kk-KZ" w:eastAsia="kk-KZ"/>
-        </w:rPr>
-        <w:t>Атрибуты: Каждый HTML-элемент может иметь атрибуты, которые задают дополнительные характеристики элемента. Изучение включало в себя понимание таких атрибутов, как id, class, src, href, alt, title и другие, и их использование для добавления функциональности и стилей к элементам.</w:t>
-      </w:r>
-    </w:p>
-    <w:p>
-      <w:pPr>
-        <w:pStyle w:val="21"/>
-        <w:ind w:firstLine="426"/>
-        <w:jc w:val="both"/>
-        <w:rPr>
-          <w:rFonts w:hint="default" w:ascii="Times New Roman" w:hAnsi="Times New Roman"/>
-          <w:b w:val="0"/>
-          <w:bCs w:val="0"/>
-          <w:sz w:val="28"/>
-          <w:szCs w:val="28"/>
-          <w:lang w:val="kk-KZ" w:eastAsia="kk-KZ"/>
-        </w:rPr>
-      </w:pPr>
-      <w:r>
-        <w:rPr>
-          <w:rFonts w:hint="default" w:ascii="Times New Roman" w:hAnsi="Times New Roman"/>
-          <w:b w:val="0"/>
-          <w:bCs w:val="0"/>
-          <w:sz w:val="28"/>
-          <w:szCs w:val="28"/>
-          <w:lang w:val="kk-KZ" w:eastAsia="kk-KZ"/>
-        </w:rPr>
-        <w:t>Структура документа: HTML-документ имеет определённую структуру, которая включает в себя элементы &lt;html&gt;, &lt;head&gt; и &lt;body&gt;. Изучение включало в себя понимание роли каждого из этих элементов и их взаимодействия для создания корректного документа.</w:t>
-      </w:r>
-    </w:p>
-    <w:p>
-      <w:pPr>
-        <w:pStyle w:val="21"/>
-        <w:ind w:firstLine="426"/>
-        <w:jc w:val="both"/>
-        <w:rPr>
-          <w:rFonts w:hint="default" w:ascii="Times New Roman" w:hAnsi="Times New Roman"/>
-          <w:b w:val="0"/>
-          <w:bCs w:val="0"/>
-          <w:sz w:val="28"/>
-          <w:szCs w:val="28"/>
-          <w:lang w:val="kk-KZ" w:eastAsia="kk-KZ"/>
-        </w:rPr>
-      </w:pPr>
-      <w:r>
-        <w:rPr>
-          <w:rFonts w:hint="default" w:ascii="Times New Roman" w:hAnsi="Times New Roman"/>
-          <w:b w:val="0"/>
-          <w:bCs w:val="0"/>
-          <w:sz w:val="28"/>
-          <w:szCs w:val="28"/>
-          <w:lang w:val="kk-KZ" w:eastAsia="kk-KZ"/>
-        </w:rPr>
-        <w:t>Ссылки и изображения: Изучение включало в себя работу с элементами &lt;a&gt; для создания ссылок и элементами &lt;img&gt; для вставки изображений. Это включало в себя такие аспекты, как добавление ссылок на другие веб-страницы, абсолютные и относительные пути, а также использование атрибута alt для описания изображений.</w:t>
-      </w:r>
-    </w:p>
-    <w:p>
-      <w:pPr>
-        <w:pStyle w:val="21"/>
-        <w:ind w:firstLine="426"/>
-        <w:jc w:val="both"/>
-        <w:rPr>
-          <w:rFonts w:hint="default" w:ascii="Times New Roman" w:hAnsi="Times New Roman"/>
-          <w:b w:val="0"/>
-          <w:bCs w:val="0"/>
-          <w:sz w:val="28"/>
-          <w:szCs w:val="28"/>
-          <w:lang w:val="kk-KZ" w:eastAsia="kk-KZ"/>
-        </w:rPr>
-      </w:pPr>
-      <w:r>
-        <w:rPr>
-          <w:rFonts w:hint="default" w:ascii="Times New Roman" w:hAnsi="Times New Roman"/>
-          <w:b w:val="0"/>
-          <w:bCs w:val="0"/>
-          <w:sz w:val="28"/>
-          <w:szCs w:val="28"/>
-          <w:lang w:val="kk-KZ" w:eastAsia="kk-KZ"/>
-        </w:rPr>
-        <w:t>Списки: HTML позволяет создавать упорядоченные и неупорядоченные списки с помощью тегов &lt;ul&gt;, &lt;ol&gt; и &lt;li&gt;. Изучение включало в себя различные способы создания и оформления списков для организации содержимого веб-страницы.</w:t>
-      </w:r>
-    </w:p>
-    <w:p>
-      <w:pPr>
-        <w:pStyle w:val="21"/>
-        <w:ind w:firstLine="426"/>
-        <w:jc w:val="both"/>
-        <w:rPr>
-          <w:rFonts w:hint="default" w:ascii="Times New Roman" w:hAnsi="Times New Roman"/>
-          <w:b w:val="0"/>
-          <w:bCs w:val="0"/>
-          <w:sz w:val="28"/>
-          <w:szCs w:val="28"/>
-          <w:lang w:val="kk-KZ" w:eastAsia="kk-KZ"/>
-        </w:rPr>
-      </w:pPr>
-      <w:r>
-        <w:rPr>
-          <w:rFonts w:hint="default" w:ascii="Times New Roman" w:hAnsi="Times New Roman"/>
-          <w:b w:val="0"/>
-          <w:bCs w:val="0"/>
-          <w:sz w:val="28"/>
-          <w:szCs w:val="28"/>
-          <w:lang w:val="kk-KZ" w:eastAsia="kk-KZ"/>
-        </w:rPr>
-        <w:t>После того как я освоил основы HTML, я перешёл к изучению CSS (Cascading Style Sheets) - языка, который используется для оформления и стилизации веб-страниц. Задачи, поставленные передо мной на этом этапе, включали в себя создание стилей для различных элементов веб-страницы: изменение цвета текста, фона, шрифтов, добавление отступов и рамок.</w:t>
-      </w:r>
-    </w:p>
-    <w:p>
-      <w:pPr>
-        <w:pStyle w:val="21"/>
-        <w:ind w:firstLine="426"/>
-        <w:jc w:val="both"/>
-        <w:rPr>
-          <w:rFonts w:hint="default" w:ascii="Times New Roman" w:hAnsi="Times New Roman"/>
-          <w:b w:val="0"/>
-          <w:bCs w:val="0"/>
-          <w:sz w:val="28"/>
-          <w:szCs w:val="28"/>
-          <w:lang w:val="kk-KZ" w:eastAsia="kk-KZ"/>
-        </w:rPr>
-      </w:pPr>
-      <w:r>
-        <w:rPr>
-          <w:rFonts w:hint="default" w:ascii="Times New Roman" w:hAnsi="Times New Roman"/>
-          <w:b w:val="0"/>
-          <w:bCs w:val="0"/>
-          <w:sz w:val="28"/>
-          <w:szCs w:val="28"/>
-          <w:lang w:val="kk-KZ" w:eastAsia="kk-KZ"/>
-        </w:rPr>
-        <w:t>Изучение CSS помогло мне понять, как создавать эстетически приятный и удобочитаемый дизайн веб-страницы, что играет важную роль в привлечении пользователей и улучшении пользовательского опыта.</w:t>
-      </w:r>
-    </w:p>
-    <w:p>
-      <w:pPr>
-        <w:pStyle w:val="21"/>
-        <w:ind w:firstLine="426"/>
-        <w:jc w:val="both"/>
-        <w:rPr>
-          <w:rFonts w:hint="default" w:ascii="Times New Roman" w:hAnsi="Times New Roman"/>
-          <w:b w:val="0"/>
-          <w:bCs w:val="0"/>
-          <w:sz w:val="28"/>
-          <w:szCs w:val="28"/>
-          <w:lang w:val="kk-KZ" w:eastAsia="kk-KZ"/>
-        </w:rPr>
-      </w:pPr>
-      <w:r>
-        <w:rPr>
-          <w:rFonts w:hint="default" w:ascii="Times New Roman" w:hAnsi="Times New Roman"/>
-          <w:b w:val="0"/>
-          <w:bCs w:val="0"/>
-          <w:sz w:val="28"/>
-          <w:szCs w:val="28"/>
-          <w:lang w:val="kk-KZ" w:eastAsia="kk-KZ"/>
-        </w:rPr>
-        <w:t>Основы стилей: CSS используется для стилизации элементов HTML и определения их внешнего вида на веб-странице. Изучение начиналось с основных концепций CSS, таких как селекторы, свойства и значения, которые определяют внешний вид элементов.</w:t>
-      </w:r>
-    </w:p>
-    <w:p>
-      <w:pPr>
-        <w:pStyle w:val="21"/>
-        <w:ind w:firstLine="426"/>
-        <w:jc w:val="both"/>
-        <w:rPr>
-          <w:rFonts w:hint="default" w:ascii="Times New Roman" w:hAnsi="Times New Roman"/>
-          <w:b w:val="0"/>
-          <w:bCs w:val="0"/>
-          <w:sz w:val="28"/>
-          <w:szCs w:val="28"/>
-          <w:lang w:val="kk-KZ" w:eastAsia="kk-KZ"/>
-        </w:rPr>
-      </w:pPr>
-      <w:r>
-        <w:rPr>
-          <w:rFonts w:hint="default" w:ascii="Times New Roman" w:hAnsi="Times New Roman"/>
-          <w:b w:val="0"/>
-          <w:bCs w:val="0"/>
-          <w:sz w:val="28"/>
-          <w:szCs w:val="28"/>
-          <w:lang w:val="kk-KZ" w:eastAsia="kk-KZ"/>
-        </w:rPr>
-        <w:t>Типы селекторов: В CSS существует несколько типов селекторов, позволяющих выбирать элементы для применения стилей. Изучение включало в себя знакомство с основными селекторами, такими как элементные селекторы, классовые селекторы, идентификаторы и дочерние селекторы.</w:t>
-      </w:r>
-    </w:p>
-    <w:p>
-      <w:pPr>
-        <w:pStyle w:val="21"/>
-        <w:ind w:firstLine="426"/>
-        <w:jc w:val="both"/>
-        <w:rPr>
-          <w:rFonts w:hint="default" w:ascii="Times New Roman" w:hAnsi="Times New Roman"/>
-          <w:b w:val="0"/>
-          <w:bCs w:val="0"/>
-          <w:sz w:val="28"/>
-          <w:szCs w:val="28"/>
-          <w:lang w:val="kk-KZ" w:eastAsia="kk-KZ"/>
-        </w:rPr>
-      </w:pPr>
-      <w:r>
-        <w:rPr>
-          <w:rFonts w:hint="default" w:ascii="Times New Roman" w:hAnsi="Times New Roman"/>
-          <w:b w:val="0"/>
-          <w:bCs w:val="0"/>
-          <w:sz w:val="28"/>
-          <w:szCs w:val="28"/>
-          <w:lang w:val="kk-KZ" w:eastAsia="kk-KZ"/>
-        </w:rPr>
-        <w:t>Оформление текста и шрифтов: CSS предоставляет возможность изменять внешний вид текста на веб-странице, включая его размер, цвет, шрифт и стиль. Изучение включало в себя работу с свойствами font-size, font-family, color, font-weight и другими для создания эстетически приятного дизайна текста.</w:t>
-      </w:r>
-    </w:p>
-    <w:p>
-      <w:pPr>
-        <w:pStyle w:val="21"/>
-        <w:ind w:firstLine="426"/>
-        <w:jc w:val="both"/>
-        <w:rPr>
-          <w:rFonts w:hint="default" w:ascii="Times New Roman" w:hAnsi="Times New Roman"/>
-          <w:b w:val="0"/>
-          <w:bCs w:val="0"/>
-          <w:sz w:val="28"/>
-          <w:szCs w:val="28"/>
-          <w:lang w:val="kk-KZ" w:eastAsia="kk-KZ"/>
-        </w:rPr>
-      </w:pPr>
-      <w:r>
-        <w:rPr>
-          <w:rFonts w:hint="default" w:ascii="Times New Roman" w:hAnsi="Times New Roman"/>
-          <w:b w:val="0"/>
-          <w:bCs w:val="0"/>
-          <w:sz w:val="28"/>
-          <w:szCs w:val="28"/>
-          <w:lang w:val="kk-KZ" w:eastAsia="kk-KZ"/>
-        </w:rPr>
-        <w:t>Модель блока и внешний вид элементов: CSS определяет модель блока, которая описывает, как элементы размещаются и отображаются на веб-странице. Изучение включало в себя работу с свойствами display, position, margin, padding и border, которые определяют расположение и отступы элементов.</w:t>
-      </w:r>
-    </w:p>
-    <w:p>
-      <w:pPr>
-        <w:pStyle w:val="21"/>
-        <w:ind w:firstLine="426"/>
-        <w:jc w:val="both"/>
-        <w:rPr>
-          <w:rFonts w:hint="default" w:ascii="Times New Roman" w:hAnsi="Times New Roman"/>
-          <w:b w:val="0"/>
-          <w:bCs w:val="0"/>
-          <w:sz w:val="28"/>
-          <w:szCs w:val="28"/>
-          <w:lang w:val="kk-KZ" w:eastAsia="kk-KZ"/>
-        </w:rPr>
-      </w:pPr>
-      <w:r>
-        <w:rPr>
-          <w:rFonts w:hint="default" w:ascii="Times New Roman" w:hAnsi="Times New Roman"/>
-          <w:b w:val="0"/>
-          <w:bCs w:val="0"/>
-          <w:sz w:val="28"/>
-          <w:szCs w:val="28"/>
-          <w:lang w:val="kk-KZ" w:eastAsia="kk-KZ"/>
-        </w:rPr>
-        <w:t>Фон и изображения: CSS предоставляет возможность добавления фоновых изображений и цветов к элементам HTML. Изучение включало в себя работу с свойствами background-color, background-image, background-repeat и background-position для создания эффектных фоновых элементов.</w:t>
-      </w:r>
-    </w:p>
-    <w:p>
-      <w:pPr>
-        <w:pStyle w:val="21"/>
-        <w:ind w:firstLine="426"/>
-        <w:jc w:val="both"/>
-        <w:rPr>
-          <w:rFonts w:hint="default" w:ascii="Times New Roman" w:hAnsi="Times New Roman"/>
-          <w:b w:val="0"/>
-          <w:bCs w:val="0"/>
-          <w:sz w:val="28"/>
-          <w:szCs w:val="28"/>
-          <w:lang w:val="kk-KZ" w:eastAsia="kk-KZ"/>
-        </w:rPr>
-      </w:pPr>
-      <w:r>
-        <w:rPr>
-          <w:rFonts w:hint="default" w:ascii="Times New Roman" w:hAnsi="Times New Roman"/>
-          <w:b w:val="0"/>
-          <w:bCs w:val="0"/>
-          <w:sz w:val="28"/>
-          <w:szCs w:val="28"/>
-          <w:lang w:val="kk-KZ" w:eastAsia="kk-KZ"/>
-        </w:rPr>
-        <w:t>Плавающие элементы и позиционирование: CSS позволяет создавать сложные макеты веб-страниц с помощью плавающих элементов и абсолютного позиционирования. Изучение включало в себя работу с свойствами float, clear, position, top, bottom, left и right для создания разнообразных макетов.</w:t>
-      </w:r>
-    </w:p>
-    <w:p>
-      <w:pPr>
-        <w:pStyle w:val="21"/>
-        <w:ind w:firstLine="426"/>
-        <w:jc w:val="both"/>
-        <w:rPr>
-          <w:rFonts w:hint="default" w:ascii="Times New Roman" w:hAnsi="Times New Roman"/>
-          <w:b w:val="0"/>
-          <w:bCs w:val="0"/>
-          <w:sz w:val="28"/>
-          <w:szCs w:val="28"/>
-          <w:lang w:val="kk-KZ" w:eastAsia="kk-KZ"/>
-        </w:rPr>
-      </w:pPr>
-      <w:r>
-        <w:rPr>
-          <w:rFonts w:hint="default" w:ascii="Times New Roman" w:hAnsi="Times New Roman"/>
-          <w:b w:val="0"/>
-          <w:bCs w:val="0"/>
-          <w:sz w:val="28"/>
-          <w:szCs w:val="28"/>
-          <w:lang w:val="kk-KZ" w:eastAsia="kk-KZ"/>
-        </w:rPr>
-        <w:t>Последним этапом моего изучения было знакомство с JavaScript, языком программирования, который добавляет интерактивность и динамические элементы на веб-страницу. Задачи, связанные с JavaScript, включали в себя создание интерактивных элементов, таких как кнопки, формы, анимации и валидация данных.</w:t>
-      </w:r>
-    </w:p>
-    <w:p>
-      <w:pPr>
-        <w:pStyle w:val="21"/>
-        <w:ind w:firstLine="426"/>
-        <w:jc w:val="both"/>
-        <w:rPr>
-          <w:rFonts w:hint="default" w:ascii="Times New Roman" w:hAnsi="Times New Roman"/>
-          <w:b w:val="0"/>
-          <w:bCs w:val="0"/>
-          <w:sz w:val="28"/>
-          <w:szCs w:val="28"/>
-          <w:lang w:val="kk-KZ" w:eastAsia="kk-KZ"/>
-        </w:rPr>
-      </w:pPr>
-      <w:r>
-        <w:rPr>
-          <w:rFonts w:hint="default" w:ascii="Times New Roman" w:hAnsi="Times New Roman"/>
-          <w:b w:val="0"/>
-          <w:bCs w:val="0"/>
-          <w:sz w:val="28"/>
-          <w:szCs w:val="28"/>
-          <w:lang w:val="kk-KZ" w:eastAsia="kk-KZ"/>
-        </w:rPr>
-        <w:t>Изучение JavaScript позволило мне понять, как создавать динамические веб-страницы, которые реагируют на действия пользователя, и обогащать пользовательский опыт новыми функциональными возможностями.</w:t>
-      </w:r>
-    </w:p>
-    <w:p>
-      <w:pPr>
-        <w:pStyle w:val="21"/>
-        <w:ind w:firstLine="426"/>
-        <w:jc w:val="both"/>
-        <w:rPr>
-          <w:rFonts w:hint="default" w:ascii="Times New Roman" w:hAnsi="Times New Roman"/>
-          <w:b w:val="0"/>
-          <w:bCs w:val="0"/>
-          <w:sz w:val="28"/>
-          <w:szCs w:val="28"/>
-          <w:lang w:val="kk-KZ" w:eastAsia="kk-KZ"/>
-        </w:rPr>
-      </w:pPr>
-      <w:r>
-        <w:rPr>
-          <w:rFonts w:hint="default" w:ascii="Times New Roman" w:hAnsi="Times New Roman"/>
-          <w:b w:val="0"/>
-          <w:bCs w:val="0"/>
-          <w:sz w:val="28"/>
-          <w:szCs w:val="28"/>
-          <w:lang w:val="kk-KZ" w:eastAsia="kk-KZ"/>
-        </w:rPr>
-        <w:t>Основы языка: JavaScript является языком программирования, который добавляет интерактивность и динамическое поведение на веб-страницы. Изучение начиналось с основных концепций языка, таких как переменные, типы данных, операторы и функции.</w:t>
-      </w:r>
-    </w:p>
-    <w:p>
-      <w:pPr>
-        <w:pStyle w:val="21"/>
-        <w:ind w:firstLine="426"/>
-        <w:jc w:val="both"/>
-        <w:rPr>
-          <w:rFonts w:hint="default" w:ascii="Times New Roman" w:hAnsi="Times New Roman"/>
-          <w:b w:val="0"/>
-          <w:bCs w:val="0"/>
-          <w:sz w:val="28"/>
-          <w:szCs w:val="28"/>
-          <w:lang w:val="kk-KZ" w:eastAsia="kk-KZ"/>
-        </w:rPr>
-      </w:pPr>
-      <w:r>
-        <w:rPr>
-          <w:rFonts w:hint="default" w:ascii="Times New Roman" w:hAnsi="Times New Roman"/>
-          <w:b w:val="0"/>
-          <w:bCs w:val="0"/>
-          <w:sz w:val="28"/>
-          <w:szCs w:val="28"/>
-          <w:lang w:val="kk-KZ" w:eastAsia="kk-KZ"/>
-        </w:rPr>
-        <w:t>Переменные и типы данных: JavaScript поддерживает различные типы данных, такие как числа, строки, булевы значения, массивы, объекты и другие. Изучение включало в себя работу с объявлением переменных, присваиванием значений и операциями над ними.</w:t>
-      </w:r>
-    </w:p>
-    <w:p>
-      <w:pPr>
-        <w:pStyle w:val="21"/>
-        <w:ind w:firstLine="426"/>
-        <w:jc w:val="both"/>
-        <w:rPr>
-          <w:rFonts w:hint="default" w:ascii="Times New Roman" w:hAnsi="Times New Roman"/>
-          <w:b w:val="0"/>
-          <w:bCs w:val="0"/>
-          <w:sz w:val="28"/>
-          <w:szCs w:val="28"/>
-          <w:lang w:val="kk-KZ" w:eastAsia="kk-KZ"/>
-        </w:rPr>
-      </w:pPr>
-      <w:r>
-        <w:rPr>
-          <w:rFonts w:hint="default" w:ascii="Times New Roman" w:hAnsi="Times New Roman"/>
-          <w:b w:val="0"/>
-          <w:bCs w:val="0"/>
-          <w:sz w:val="28"/>
-          <w:szCs w:val="28"/>
-          <w:lang w:val="kk-KZ" w:eastAsia="kk-KZ"/>
-        </w:rPr>
-        <w:t>Управляющие конструкции: JavaScript предоставляет управляющие конструкции, такие как условные операторы (if, else if, else), циклы (for, while, do...while), операторы switch и другие, которые позволяют выполнять различные действия в зависимости от условий.</w:t>
-      </w:r>
-    </w:p>
-    <w:p>
-      <w:pPr>
-        <w:pStyle w:val="21"/>
-        <w:ind w:firstLine="426"/>
-        <w:jc w:val="both"/>
-        <w:rPr>
-          <w:rFonts w:hint="default" w:ascii="Times New Roman" w:hAnsi="Times New Roman"/>
-          <w:b w:val="0"/>
-          <w:bCs w:val="0"/>
-          <w:sz w:val="28"/>
-          <w:szCs w:val="28"/>
-          <w:lang w:val="kk-KZ" w:eastAsia="kk-KZ"/>
-        </w:rPr>
-      </w:pPr>
-      <w:r>
-        <w:rPr>
-          <w:rFonts w:hint="default" w:ascii="Times New Roman" w:hAnsi="Times New Roman"/>
-          <w:b w:val="0"/>
-          <w:bCs w:val="0"/>
-          <w:sz w:val="28"/>
-          <w:szCs w:val="28"/>
-          <w:lang w:val="kk-KZ" w:eastAsia="kk-KZ"/>
-        </w:rPr>
-        <w:t>Функции: Функции являются основным строительным блоком JavaScript и позволяют создавать многократно используемые блоки кода. Изучение включало в себя создание функций, передачу параметров, возврат значений и работу с областями видимости.</w:t>
-      </w:r>
-    </w:p>
-    <w:p>
-      <w:pPr>
-        <w:pStyle w:val="21"/>
-        <w:ind w:firstLine="426"/>
-        <w:jc w:val="both"/>
-        <w:rPr>
-          <w:rFonts w:hint="default" w:ascii="Times New Roman" w:hAnsi="Times New Roman"/>
-          <w:b w:val="0"/>
-          <w:bCs w:val="0"/>
-          <w:sz w:val="28"/>
-          <w:szCs w:val="28"/>
-          <w:lang w:val="kk-KZ" w:eastAsia="kk-KZ"/>
-        </w:rPr>
-      </w:pPr>
-      <w:r>
-        <w:rPr>
-          <w:rFonts w:hint="default" w:ascii="Times New Roman" w:hAnsi="Times New Roman"/>
-          <w:b w:val="0"/>
-          <w:bCs w:val="0"/>
-          <w:sz w:val="28"/>
-          <w:szCs w:val="28"/>
-          <w:lang w:val="kk-KZ" w:eastAsia="kk-KZ"/>
-        </w:rPr>
-        <w:t>Работа с событиями: JavaScript позволяет создавать интерактивные веб-страницы, реагирующие на действия пользователя с помощью событий. Изучение включало в себя работу с различными типами событий, такими как клики мыши, нажатия клавиш, загрузка страницы и другие, а также привязку обработчиков событий к элементам HTML.</w:t>
-      </w:r>
-    </w:p>
-    <w:p>
-      <w:pPr>
-        <w:pStyle w:val="21"/>
-        <w:ind w:firstLine="426"/>
-        <w:jc w:val="both"/>
-        <w:rPr>
-          <w:rFonts w:hint="default" w:ascii="Times New Roman" w:hAnsi="Times New Roman"/>
-          <w:b w:val="0"/>
-          <w:bCs w:val="0"/>
-          <w:sz w:val="28"/>
-          <w:szCs w:val="28"/>
-          <w:lang w:val="kk-KZ" w:eastAsia="kk-KZ"/>
-        </w:rPr>
-      </w:pPr>
-      <w:r>
-        <w:rPr>
-          <w:rFonts w:hint="default" w:ascii="Times New Roman" w:hAnsi="Times New Roman"/>
-          <w:b w:val="0"/>
-          <w:bCs w:val="0"/>
-          <w:sz w:val="28"/>
-          <w:szCs w:val="28"/>
-          <w:lang w:val="kk-KZ" w:eastAsia="kk-KZ"/>
-        </w:rPr>
-        <w:t>Манипуляция DOM: DOM (Document Object Model) представляет структуру HTML-документа в виде древовидной структуры объектов, с которой JavaScript может взаимодействовать. Изучение включало в себя работу с DOM для добавления, удаления и изменения элементов и их атрибутов на веб-странице.</w:t>
-      </w:r>
-    </w:p>
-    <w:p>
-      <w:pPr>
-        <w:pStyle w:val="21"/>
-        <w:ind w:firstLine="426"/>
-        <w:jc w:val="both"/>
-        <w:rPr>
-          <w:rFonts w:hint="default" w:ascii="Times New Roman" w:hAnsi="Times New Roman"/>
-          <w:b w:val="0"/>
-          <w:bCs w:val="0"/>
-          <w:sz w:val="28"/>
-          <w:szCs w:val="28"/>
-          <w:lang w:val="kk-KZ" w:eastAsia="kk-KZ"/>
-        </w:rPr>
-      </w:pPr>
-      <w:r>
-        <w:rPr>
-          <w:rFonts w:hint="default" w:ascii="Times New Roman" w:hAnsi="Times New Roman"/>
-          <w:b w:val="0"/>
-          <w:bCs w:val="0"/>
-          <w:sz w:val="28"/>
-          <w:szCs w:val="28"/>
-          <w:lang w:val="kk-KZ" w:eastAsia="kk-KZ"/>
-        </w:rPr>
-        <w:t>AJAX и взаимодействие с сервером: JavaScript позволяет создавать динамические веб-приложения, которые взаимодействуют с сервером без перезагрузки страницы с помощью технологии AJAX (Asynchronous JavaScript and XML). Изучение включало в себя отправку асинхронных запросов на сервер, обработку ответов и обновление содержимого страницы без её перезагрузки.</w:t>
-      </w:r>
-    </w:p>
-    <w:p>
-      <w:pPr>
-        <w:pStyle w:val="21"/>
-        <w:ind w:firstLine="426"/>
-        <w:jc w:val="both"/>
-        <w:rPr>
-          <w:rFonts w:hint="default" w:ascii="Times New Roman" w:hAnsi="Times New Roman"/>
-          <w:b w:val="0"/>
-          <w:bCs w:val="0"/>
-          <w:sz w:val="28"/>
-          <w:szCs w:val="28"/>
-          <w:lang w:val="ru-RU" w:eastAsia="kk-KZ"/>
-        </w:rPr>
-      </w:pPr>
-    </w:p>
-    <w:p>
-      <w:pPr>
-        <w:pStyle w:val="21"/>
-        <w:ind w:firstLine="426"/>
-        <w:jc w:val="both"/>
+          <w:lang w:val="kk-KZ" w:eastAsia="kk-KZ"/>
+        </w:rPr>
+        <w:t xml:space="preserve">Изучение </w:t>
+      </w:r>
+      <w:r>
         <w:rPr>
           <w:rFonts w:hint="default" w:ascii="Times New Roman" w:hAnsi="Times New Roman"/>
           <w:b/>
           <w:bCs/>
           <w:sz w:val="28"/>
           <w:szCs w:val="28"/>
+          <w:lang w:val="ru-RU" w:eastAsia="kk-KZ"/>
+        </w:rPr>
+        <w:t>веб-разработки</w:t>
+      </w:r>
+    </w:p>
+    <w:p>
+      <w:pPr>
+        <w:pStyle w:val="21"/>
+        <w:ind w:firstLine="426"/>
+        <w:jc w:val="both"/>
+        <w:rPr>
+          <w:rFonts w:hint="default" w:ascii="Times New Roman" w:hAnsi="Times New Roman"/>
+          <w:b w:val="0"/>
+          <w:bCs w:val="0"/>
+          <w:sz w:val="28"/>
+          <w:szCs w:val="28"/>
+          <w:lang w:val="ru-RU" w:eastAsia="kk-KZ"/>
+        </w:rPr>
+      </w:pPr>
+    </w:p>
+    <w:p>
+      <w:pPr>
+        <w:pStyle w:val="21"/>
+        <w:ind w:firstLine="426"/>
+        <w:jc w:val="both"/>
+        <w:rPr>
+          <w:rFonts w:hint="default" w:ascii="Times New Roman" w:hAnsi="Times New Roman"/>
+          <w:b w:val="0"/>
+          <w:bCs w:val="0"/>
+          <w:sz w:val="28"/>
+          <w:szCs w:val="28"/>
+          <w:lang w:val="kk-KZ" w:eastAsia="kk-KZ"/>
+        </w:rPr>
+      </w:pPr>
+      <w:r>
+        <w:rPr>
+          <w:rFonts w:hint="default" w:ascii="Times New Roman" w:hAnsi="Times New Roman"/>
+          <w:b w:val="0"/>
+          <w:bCs w:val="0"/>
+          <w:sz w:val="28"/>
+          <w:szCs w:val="28"/>
+          <w:lang w:val="kk-KZ" w:eastAsia="kk-KZ"/>
+        </w:rPr>
+        <w:t>HTML (HyperText Markup Language) был первым языком, который я решил изучить. Мой подход начался с ознакомления с основными концепциями языка, такими как теги, элементы, атрибуты и структура документа. Целью было понять, как HTML используется для создания структуры веб-страницы и организации её содержимого.</w:t>
+      </w:r>
+    </w:p>
+    <w:p>
+      <w:pPr>
+        <w:pStyle w:val="21"/>
+        <w:ind w:firstLine="426"/>
+        <w:jc w:val="both"/>
+        <w:rPr>
+          <w:rFonts w:hint="default" w:ascii="Times New Roman" w:hAnsi="Times New Roman"/>
+          <w:b w:val="0"/>
+          <w:bCs w:val="0"/>
+          <w:sz w:val="28"/>
+          <w:szCs w:val="28"/>
+          <w:lang w:val="kk-KZ" w:eastAsia="kk-KZ"/>
+        </w:rPr>
+      </w:pPr>
+      <w:r>
+        <w:rPr>
+          <w:rFonts w:hint="default" w:ascii="Times New Roman" w:hAnsi="Times New Roman"/>
+          <w:b w:val="0"/>
+          <w:bCs w:val="0"/>
+          <w:sz w:val="28"/>
+          <w:szCs w:val="28"/>
+          <w:lang w:val="kk-KZ" w:eastAsia="kk-KZ"/>
+        </w:rPr>
+        <w:t>В процессе изучения HTML мне предоставлялись задачи на создание базовых веб-страниц с использованием различных элементов и атрибутов. Это помогло мне понять, как правильно структурировать информацию на странице, использовать заголовки, параграфы, списки и другие элементы.</w:t>
+      </w:r>
+    </w:p>
+    <w:p>
+      <w:pPr>
+        <w:pStyle w:val="21"/>
+        <w:ind w:firstLine="426"/>
+        <w:jc w:val="both"/>
+        <w:rPr>
+          <w:rFonts w:hint="default" w:ascii="Times New Roman" w:hAnsi="Times New Roman"/>
+          <w:b w:val="0"/>
+          <w:bCs w:val="0"/>
+          <w:sz w:val="28"/>
+          <w:szCs w:val="28"/>
+          <w:lang w:val="kk-KZ" w:eastAsia="kk-KZ"/>
+        </w:rPr>
+      </w:pPr>
+      <w:r>
+        <w:rPr>
+          <w:rFonts w:hint="default" w:ascii="Times New Roman" w:hAnsi="Times New Roman"/>
+          <w:b w:val="0"/>
+          <w:bCs w:val="0"/>
+          <w:sz w:val="28"/>
+          <w:szCs w:val="28"/>
+          <w:lang w:val="kk-KZ" w:eastAsia="kk-KZ"/>
+        </w:rPr>
+        <w:t>Теги и элементы: Основа HTML - это теги и элементы, которые определяют структуру и содержание веб-страницы. Изучение включало в себя знакомство с различными типами тегов, такими как &lt;div&gt;, &lt;p&gt;, &lt;h1&gt;-&lt;h6&gt;, &lt;ul&gt;, &lt;ol&gt;, &lt;li&gt;, &lt;img&gt; и другими.</w:t>
+      </w:r>
+    </w:p>
+    <w:p>
+      <w:pPr>
+        <w:pStyle w:val="21"/>
+        <w:ind w:firstLine="426"/>
+        <w:jc w:val="both"/>
+        <w:rPr>
+          <w:rFonts w:hint="default" w:ascii="Times New Roman" w:hAnsi="Times New Roman"/>
+          <w:b w:val="0"/>
+          <w:bCs w:val="0"/>
+          <w:sz w:val="28"/>
+          <w:szCs w:val="28"/>
+          <w:lang w:val="kk-KZ" w:eastAsia="kk-KZ"/>
+        </w:rPr>
+      </w:pPr>
+      <w:r>
+        <w:rPr>
+          <w:rFonts w:hint="default" w:ascii="Times New Roman" w:hAnsi="Times New Roman"/>
+          <w:b w:val="0"/>
+          <w:bCs w:val="0"/>
+          <w:sz w:val="28"/>
+          <w:szCs w:val="28"/>
+          <w:lang w:val="kk-KZ" w:eastAsia="kk-KZ"/>
+        </w:rPr>
+        <w:t>Атрибуты: Каждый HTML-элемент может иметь атрибуты, которые задают дополнительные характеристики элемента. Изучение включало в себя понимание таких атрибутов, как id, class, src, href, alt, title и другие, и их использование для добавления функциональности и стилей к элементам.</w:t>
+      </w:r>
+    </w:p>
+    <w:p>
+      <w:pPr>
+        <w:pStyle w:val="21"/>
+        <w:ind w:firstLine="426"/>
+        <w:jc w:val="both"/>
+        <w:rPr>
+          <w:rFonts w:hint="default" w:ascii="Times New Roman" w:hAnsi="Times New Roman"/>
+          <w:b w:val="0"/>
+          <w:bCs w:val="0"/>
+          <w:sz w:val="28"/>
+          <w:szCs w:val="28"/>
+          <w:lang w:val="kk-KZ" w:eastAsia="kk-KZ"/>
+        </w:rPr>
+      </w:pPr>
+      <w:r>
+        <w:rPr>
+          <w:rFonts w:hint="default" w:ascii="Times New Roman" w:hAnsi="Times New Roman"/>
+          <w:b w:val="0"/>
+          <w:bCs w:val="0"/>
+          <w:sz w:val="28"/>
+          <w:szCs w:val="28"/>
+          <w:lang w:val="kk-KZ" w:eastAsia="kk-KZ"/>
+        </w:rPr>
+        <w:t>Структура документа: HTML-документ имеет определённую структуру, которая включает в себя элементы &lt;html&gt;, &lt;head&gt; и &lt;body&gt;. Изучение включало в себя понимание роли каждого из этих элементов и их взаимодействия для создания корректного документа.</w:t>
+      </w:r>
+    </w:p>
+    <w:p>
+      <w:pPr>
+        <w:pStyle w:val="21"/>
+        <w:ind w:firstLine="426"/>
+        <w:jc w:val="both"/>
+        <w:rPr>
+          <w:rFonts w:hint="default" w:ascii="Times New Roman" w:hAnsi="Times New Roman"/>
+          <w:b w:val="0"/>
+          <w:bCs w:val="0"/>
+          <w:sz w:val="28"/>
+          <w:szCs w:val="28"/>
+          <w:lang w:val="kk-KZ" w:eastAsia="kk-KZ"/>
+        </w:rPr>
+      </w:pPr>
+      <w:r>
+        <w:rPr>
+          <w:rFonts w:hint="default" w:ascii="Times New Roman" w:hAnsi="Times New Roman"/>
+          <w:b w:val="0"/>
+          <w:bCs w:val="0"/>
+          <w:sz w:val="28"/>
+          <w:szCs w:val="28"/>
+          <w:lang w:val="kk-KZ" w:eastAsia="kk-KZ"/>
+        </w:rPr>
+        <w:t>Ссылки и изображения: Изучение включало в себя работу с элементами &lt;a&gt; для создания ссылок и элементами &lt;img&gt; для вставки изображений. Это включало в себя такие аспекты, как добавление ссылок на другие веб-страницы, абсолютные и относительные пути, а также использование атрибута alt для описания изображений.</w:t>
+      </w:r>
+    </w:p>
+    <w:p>
+      <w:pPr>
+        <w:pStyle w:val="21"/>
+        <w:ind w:firstLine="426"/>
+        <w:jc w:val="both"/>
+        <w:rPr>
+          <w:rFonts w:hint="default" w:ascii="Times New Roman" w:hAnsi="Times New Roman"/>
+          <w:b w:val="0"/>
+          <w:bCs w:val="0"/>
+          <w:sz w:val="28"/>
+          <w:szCs w:val="28"/>
+          <w:lang w:val="kk-KZ" w:eastAsia="kk-KZ"/>
+        </w:rPr>
+      </w:pPr>
+      <w:r>
+        <w:rPr>
+          <w:rFonts w:hint="default" w:ascii="Times New Roman" w:hAnsi="Times New Roman"/>
+          <w:b w:val="0"/>
+          <w:bCs w:val="0"/>
+          <w:sz w:val="28"/>
+          <w:szCs w:val="28"/>
+          <w:lang w:val="kk-KZ" w:eastAsia="kk-KZ"/>
+        </w:rPr>
+        <w:t>Списки: HTML позволяет создавать упорядоченные и неупорядоченные списки с помощью тегов &lt;ul&gt;, &lt;ol&gt; и &lt;li&gt;. Изучение включало в себя различные способы создания и оформления списков для организации содержимого веб-страницы.</w:t>
+      </w:r>
+    </w:p>
+    <w:p>
+      <w:pPr>
+        <w:pStyle w:val="21"/>
+        <w:ind w:firstLine="426"/>
+        <w:jc w:val="both"/>
+        <w:rPr>
+          <w:rFonts w:hint="default" w:ascii="Times New Roman" w:hAnsi="Times New Roman"/>
+          <w:b w:val="0"/>
+          <w:bCs w:val="0"/>
+          <w:sz w:val="28"/>
+          <w:szCs w:val="28"/>
+          <w:lang w:val="kk-KZ" w:eastAsia="kk-KZ"/>
+        </w:rPr>
+      </w:pPr>
+      <w:r>
+        <w:rPr>
+          <w:rFonts w:hint="default" w:ascii="Times New Roman" w:hAnsi="Times New Roman"/>
+          <w:b w:val="0"/>
+          <w:bCs w:val="0"/>
+          <w:sz w:val="28"/>
+          <w:szCs w:val="28"/>
+          <w:lang w:val="kk-KZ" w:eastAsia="kk-KZ"/>
+        </w:rPr>
+        <w:t>После того как я освоил основы HTML, я перешёл к изучению CSS (Cascading Style Sheets) - языка, который используется для оформления и стилизации веб-страниц. Задачи, поставленные передо мной на этом этапе, включали в себя создание стилей для различных элементов веб-страницы: изменение цвета текста, фона, шрифтов, добавление отступов и рамок.</w:t>
+      </w:r>
+    </w:p>
+    <w:p>
+      <w:pPr>
+        <w:pStyle w:val="21"/>
+        <w:ind w:firstLine="426"/>
+        <w:jc w:val="both"/>
+        <w:rPr>
+          <w:rFonts w:hint="default" w:ascii="Times New Roman" w:hAnsi="Times New Roman"/>
+          <w:b w:val="0"/>
+          <w:bCs w:val="0"/>
+          <w:sz w:val="28"/>
+          <w:szCs w:val="28"/>
+          <w:lang w:val="kk-KZ" w:eastAsia="kk-KZ"/>
+        </w:rPr>
+      </w:pPr>
+      <w:r>
+        <w:rPr>
+          <w:rFonts w:hint="default" w:ascii="Times New Roman" w:hAnsi="Times New Roman"/>
+          <w:b w:val="0"/>
+          <w:bCs w:val="0"/>
+          <w:sz w:val="28"/>
+          <w:szCs w:val="28"/>
+          <w:lang w:val="kk-KZ" w:eastAsia="kk-KZ"/>
+        </w:rPr>
+        <w:t>Изучение CSS помогло мне понять, как создавать эстетически приятный и удобочитаемый дизайн веб-страницы, что играет важную роль в привлечении пользователей и улучшении пользовательского опыта.</w:t>
+      </w:r>
+    </w:p>
+    <w:p>
+      <w:pPr>
+        <w:pStyle w:val="21"/>
+        <w:ind w:firstLine="426"/>
+        <w:jc w:val="both"/>
+        <w:rPr>
+          <w:rFonts w:hint="default" w:ascii="Times New Roman" w:hAnsi="Times New Roman"/>
+          <w:b w:val="0"/>
+          <w:bCs w:val="0"/>
+          <w:sz w:val="28"/>
+          <w:szCs w:val="28"/>
+          <w:lang w:val="kk-KZ" w:eastAsia="kk-KZ"/>
+        </w:rPr>
+      </w:pPr>
+      <w:r>
+        <w:rPr>
+          <w:rFonts w:hint="default" w:ascii="Times New Roman" w:hAnsi="Times New Roman"/>
+          <w:b w:val="0"/>
+          <w:bCs w:val="0"/>
+          <w:sz w:val="28"/>
+          <w:szCs w:val="28"/>
+          <w:lang w:val="kk-KZ" w:eastAsia="kk-KZ"/>
+        </w:rPr>
+        <w:t>Основы стилей: CSS используется для стилизации элементов HTML и определения их внешнего вида на веб-странице. Изучение начиналось с основных концепций CSS, таких как селекторы, свойства и значения, которые определяют внешний вид элементов.</w:t>
+      </w:r>
+    </w:p>
+    <w:p>
+      <w:pPr>
+        <w:pStyle w:val="21"/>
+        <w:ind w:firstLine="426"/>
+        <w:jc w:val="both"/>
+        <w:rPr>
+          <w:rFonts w:hint="default" w:ascii="Times New Roman" w:hAnsi="Times New Roman"/>
+          <w:b w:val="0"/>
+          <w:bCs w:val="0"/>
+          <w:sz w:val="28"/>
+          <w:szCs w:val="28"/>
+          <w:lang w:val="kk-KZ" w:eastAsia="kk-KZ"/>
+        </w:rPr>
+      </w:pPr>
+      <w:r>
+        <w:rPr>
+          <w:rFonts w:hint="default" w:ascii="Times New Roman" w:hAnsi="Times New Roman"/>
+          <w:b w:val="0"/>
+          <w:bCs w:val="0"/>
+          <w:sz w:val="28"/>
+          <w:szCs w:val="28"/>
+          <w:lang w:val="kk-KZ" w:eastAsia="kk-KZ"/>
+        </w:rPr>
+        <w:t>Типы селекторов: В CSS существует несколько типов селекторов, позволяющих выбирать элементы для применения стилей. Изучение включало в себя знакомство с основными селекторами, такими как элементные селекторы, классовые селекторы, идентификаторы и дочерние селекторы.</w:t>
+      </w:r>
+    </w:p>
+    <w:p>
+      <w:pPr>
+        <w:pStyle w:val="21"/>
+        <w:ind w:firstLine="426"/>
+        <w:jc w:val="both"/>
+        <w:rPr>
+          <w:rFonts w:hint="default" w:ascii="Times New Roman" w:hAnsi="Times New Roman"/>
+          <w:b w:val="0"/>
+          <w:bCs w:val="0"/>
+          <w:sz w:val="28"/>
+          <w:szCs w:val="28"/>
+          <w:lang w:val="kk-KZ" w:eastAsia="kk-KZ"/>
+        </w:rPr>
+      </w:pPr>
+      <w:r>
+        <w:rPr>
+          <w:rFonts w:hint="default" w:ascii="Times New Roman" w:hAnsi="Times New Roman"/>
+          <w:b w:val="0"/>
+          <w:bCs w:val="0"/>
+          <w:sz w:val="28"/>
+          <w:szCs w:val="28"/>
+          <w:lang w:val="kk-KZ" w:eastAsia="kk-KZ"/>
+        </w:rPr>
+        <w:t>Оформление текста и шрифтов: CSS предоставляет возможность изменять внешний вид текста на веб-странице, включая его размер, цвет, шрифт и стиль. Изучение включало в себя работу с свойствами font-size, font-family, color, font-weight и другими для создания эстетически приятного дизайна текста.</w:t>
+      </w:r>
+    </w:p>
+    <w:p>
+      <w:pPr>
+        <w:pStyle w:val="21"/>
+        <w:ind w:firstLine="426"/>
+        <w:jc w:val="both"/>
+        <w:rPr>
+          <w:rFonts w:hint="default" w:ascii="Times New Roman" w:hAnsi="Times New Roman"/>
+          <w:b w:val="0"/>
+          <w:bCs w:val="0"/>
+          <w:sz w:val="28"/>
+          <w:szCs w:val="28"/>
+          <w:lang w:val="kk-KZ" w:eastAsia="kk-KZ"/>
+        </w:rPr>
+      </w:pPr>
+      <w:r>
+        <w:rPr>
+          <w:rFonts w:hint="default" w:ascii="Times New Roman" w:hAnsi="Times New Roman"/>
+          <w:b w:val="0"/>
+          <w:bCs w:val="0"/>
+          <w:sz w:val="28"/>
+          <w:szCs w:val="28"/>
+          <w:lang w:val="kk-KZ" w:eastAsia="kk-KZ"/>
+        </w:rPr>
+        <w:t>Модель блока и внешний вид элементов: CSS определяет модель блока, которая описывает, как элементы размещаются и отображаются на веб-странице. Изучение включало в себя работу с свойствами display, position, margin, padding и border, которые определяют расположение и отступы элементов.</w:t>
+      </w:r>
+    </w:p>
+    <w:p>
+      <w:pPr>
+        <w:pStyle w:val="21"/>
+        <w:ind w:firstLine="426"/>
+        <w:jc w:val="both"/>
+        <w:rPr>
+          <w:rFonts w:hint="default" w:ascii="Times New Roman" w:hAnsi="Times New Roman"/>
+          <w:b w:val="0"/>
+          <w:bCs w:val="0"/>
+          <w:sz w:val="28"/>
+          <w:szCs w:val="28"/>
+          <w:lang w:val="kk-KZ" w:eastAsia="kk-KZ"/>
+        </w:rPr>
+      </w:pPr>
+      <w:r>
+        <w:rPr>
+          <w:rFonts w:hint="default" w:ascii="Times New Roman" w:hAnsi="Times New Roman"/>
+          <w:b w:val="0"/>
+          <w:bCs w:val="0"/>
+          <w:sz w:val="28"/>
+          <w:szCs w:val="28"/>
+          <w:lang w:val="kk-KZ" w:eastAsia="kk-KZ"/>
+        </w:rPr>
+        <w:t>Фон и изображения: CSS предоставляет возможность добавления фоновых изображений и цветов к элементам HTML. Изучение включало в себя работу с свойствами background-color, background-image, background-repeat и background-position для создания эффектных фоновых элементов.</w:t>
+      </w:r>
+    </w:p>
+    <w:p>
+      <w:pPr>
+        <w:pStyle w:val="21"/>
+        <w:ind w:firstLine="426"/>
+        <w:jc w:val="both"/>
+        <w:rPr>
+          <w:rFonts w:hint="default" w:ascii="Times New Roman" w:hAnsi="Times New Roman"/>
+          <w:b w:val="0"/>
+          <w:bCs w:val="0"/>
+          <w:sz w:val="28"/>
+          <w:szCs w:val="28"/>
+          <w:lang w:val="kk-KZ" w:eastAsia="kk-KZ"/>
+        </w:rPr>
+      </w:pPr>
+      <w:r>
+        <w:rPr>
+          <w:rFonts w:hint="default" w:ascii="Times New Roman" w:hAnsi="Times New Roman"/>
+          <w:b w:val="0"/>
+          <w:bCs w:val="0"/>
+          <w:sz w:val="28"/>
+          <w:szCs w:val="28"/>
+          <w:lang w:val="kk-KZ" w:eastAsia="kk-KZ"/>
+        </w:rPr>
+        <w:t>Плавающие элементы и позиционирование: CSS позволяет создавать сложные макеты веб-страниц с помощью плавающих элементов и абсолютного позиционирования. Изучение включало в себя работу с свойствами float, clear, position, top, bottom, left и right для создания разнообразных макетов.</w:t>
+      </w:r>
+    </w:p>
+    <w:p>
+      <w:pPr>
+        <w:pStyle w:val="21"/>
+        <w:ind w:firstLine="426"/>
+        <w:jc w:val="both"/>
+        <w:rPr>
+          <w:rFonts w:hint="default" w:ascii="Times New Roman" w:hAnsi="Times New Roman"/>
+          <w:b w:val="0"/>
+          <w:bCs w:val="0"/>
+          <w:sz w:val="28"/>
+          <w:szCs w:val="28"/>
+          <w:lang w:val="kk-KZ" w:eastAsia="kk-KZ"/>
+        </w:rPr>
+      </w:pPr>
+      <w:r>
+        <w:rPr>
+          <w:rFonts w:hint="default" w:ascii="Times New Roman" w:hAnsi="Times New Roman"/>
+          <w:b w:val="0"/>
+          <w:bCs w:val="0"/>
+          <w:sz w:val="28"/>
+          <w:szCs w:val="28"/>
+          <w:lang w:val="kk-KZ" w:eastAsia="kk-KZ"/>
+        </w:rPr>
+        <w:t>Последним этапом моего изучения было знакомство с JavaScript, языком программирования, который добавляет интерактивность и динамические элементы на веб-страницу. Задачи, связанные с JavaScript, включали в себя создание интерактивных элементов, таких как кнопки, формы, анимации и валидация данных.</w:t>
+      </w:r>
+    </w:p>
+    <w:p>
+      <w:pPr>
+        <w:pStyle w:val="21"/>
+        <w:ind w:firstLine="426"/>
+        <w:jc w:val="both"/>
+        <w:rPr>
+          <w:rFonts w:hint="default" w:ascii="Times New Roman" w:hAnsi="Times New Roman"/>
+          <w:b w:val="0"/>
+          <w:bCs w:val="0"/>
+          <w:sz w:val="28"/>
+          <w:szCs w:val="28"/>
+          <w:lang w:val="kk-KZ" w:eastAsia="kk-KZ"/>
+        </w:rPr>
+      </w:pPr>
+      <w:r>
+        <w:rPr>
+          <w:rFonts w:hint="default" w:ascii="Times New Roman" w:hAnsi="Times New Roman"/>
+          <w:b w:val="0"/>
+          <w:bCs w:val="0"/>
+          <w:sz w:val="28"/>
+          <w:szCs w:val="28"/>
+          <w:lang w:val="kk-KZ" w:eastAsia="kk-KZ"/>
+        </w:rPr>
+        <w:t>Изучение JavaScript позволило мне понять, как создавать динамические веб-страницы, которые реагируют на действия пользователя, и обогащать пользовательский опыт новыми функциональными возможностями.</w:t>
+      </w:r>
+    </w:p>
+    <w:p>
+      <w:pPr>
+        <w:pStyle w:val="21"/>
+        <w:ind w:firstLine="426"/>
+        <w:jc w:val="both"/>
+        <w:rPr>
+          <w:rFonts w:hint="default" w:ascii="Times New Roman" w:hAnsi="Times New Roman"/>
+          <w:b w:val="0"/>
+          <w:bCs w:val="0"/>
+          <w:sz w:val="28"/>
+          <w:szCs w:val="28"/>
+          <w:lang w:val="kk-KZ" w:eastAsia="kk-KZ"/>
+        </w:rPr>
+      </w:pPr>
+      <w:r>
+        <w:rPr>
+          <w:rFonts w:hint="default" w:ascii="Times New Roman" w:hAnsi="Times New Roman"/>
+          <w:b w:val="0"/>
+          <w:bCs w:val="0"/>
+          <w:sz w:val="28"/>
+          <w:szCs w:val="28"/>
+          <w:lang w:val="kk-KZ" w:eastAsia="kk-KZ"/>
+        </w:rPr>
+        <w:t>Основы языка: JavaScript является языком программирования, который добавляет интерактивность и динамическое поведение на веб-страницы. Изучение начиналось с основных концепций языка, таких как переменные, типы данных, операторы и функции.</w:t>
+      </w:r>
+    </w:p>
+    <w:p>
+      <w:pPr>
+        <w:pStyle w:val="21"/>
+        <w:ind w:firstLine="426"/>
+        <w:jc w:val="both"/>
+        <w:rPr>
+          <w:rFonts w:hint="default" w:ascii="Times New Roman" w:hAnsi="Times New Roman"/>
+          <w:b w:val="0"/>
+          <w:bCs w:val="0"/>
+          <w:sz w:val="28"/>
+          <w:szCs w:val="28"/>
+          <w:lang w:val="kk-KZ" w:eastAsia="kk-KZ"/>
+        </w:rPr>
+      </w:pPr>
+      <w:r>
+        <w:rPr>
+          <w:rFonts w:hint="default" w:ascii="Times New Roman" w:hAnsi="Times New Roman"/>
+          <w:b w:val="0"/>
+          <w:bCs w:val="0"/>
+          <w:sz w:val="28"/>
+          <w:szCs w:val="28"/>
+          <w:lang w:val="kk-KZ" w:eastAsia="kk-KZ"/>
+        </w:rPr>
+        <w:t>Переменные и типы данных: JavaScript поддерживает различные типы данных, такие как числа, строки, булевы значения, массивы, объекты и другие. Изучение включало в себя работу с объявлением переменных, присваиванием значений и операциями над ними.</w:t>
+      </w:r>
+    </w:p>
+    <w:p>
+      <w:pPr>
+        <w:pStyle w:val="21"/>
+        <w:ind w:firstLine="426"/>
+        <w:jc w:val="both"/>
+        <w:rPr>
+          <w:rFonts w:hint="default" w:ascii="Times New Roman" w:hAnsi="Times New Roman"/>
+          <w:b w:val="0"/>
+          <w:bCs w:val="0"/>
+          <w:sz w:val="28"/>
+          <w:szCs w:val="28"/>
+          <w:lang w:val="kk-KZ" w:eastAsia="kk-KZ"/>
+        </w:rPr>
+      </w:pPr>
+      <w:r>
+        <w:rPr>
+          <w:rFonts w:hint="default" w:ascii="Times New Roman" w:hAnsi="Times New Roman"/>
+          <w:b w:val="0"/>
+          <w:bCs w:val="0"/>
+          <w:sz w:val="28"/>
+          <w:szCs w:val="28"/>
+          <w:lang w:val="kk-KZ" w:eastAsia="kk-KZ"/>
+        </w:rPr>
+        <w:t>Управляющие конструкции: JavaScript предоставляет управляющие конструкции, такие как условные операторы (if, else if, else), циклы (for, while, do...while), операторы switch и другие, которые позволяют выполнять различные действия в зависимости от условий.</w:t>
+      </w:r>
+    </w:p>
+    <w:p>
+      <w:pPr>
+        <w:pStyle w:val="21"/>
+        <w:ind w:firstLine="426"/>
+        <w:jc w:val="both"/>
+        <w:rPr>
+          <w:rFonts w:hint="default" w:ascii="Times New Roman" w:hAnsi="Times New Roman"/>
+          <w:b w:val="0"/>
+          <w:bCs w:val="0"/>
+          <w:sz w:val="28"/>
+          <w:szCs w:val="28"/>
+          <w:lang w:val="kk-KZ" w:eastAsia="kk-KZ"/>
+        </w:rPr>
+      </w:pPr>
+      <w:r>
+        <w:rPr>
+          <w:rFonts w:hint="default" w:ascii="Times New Roman" w:hAnsi="Times New Roman"/>
+          <w:b w:val="0"/>
+          <w:bCs w:val="0"/>
+          <w:sz w:val="28"/>
+          <w:szCs w:val="28"/>
+          <w:lang w:val="kk-KZ" w:eastAsia="kk-KZ"/>
+        </w:rPr>
+        <w:t>Функции: Функции являются основным строительным блоком JavaScript и позволяют создавать многократно используемые блоки кода. Изучение включало в себя создание функций, передачу параметров, возврат значений и работу с областями видимости.</w:t>
+      </w:r>
+    </w:p>
+    <w:p>
+      <w:pPr>
+        <w:pStyle w:val="21"/>
+        <w:ind w:firstLine="426"/>
+        <w:jc w:val="both"/>
+        <w:rPr>
+          <w:rFonts w:hint="default" w:ascii="Times New Roman" w:hAnsi="Times New Roman"/>
+          <w:b w:val="0"/>
+          <w:bCs w:val="0"/>
+          <w:sz w:val="28"/>
+          <w:szCs w:val="28"/>
+          <w:lang w:val="kk-KZ" w:eastAsia="kk-KZ"/>
+        </w:rPr>
+      </w:pPr>
+      <w:r>
+        <w:rPr>
+          <w:rFonts w:hint="default" w:ascii="Times New Roman" w:hAnsi="Times New Roman"/>
+          <w:b w:val="0"/>
+          <w:bCs w:val="0"/>
+          <w:sz w:val="28"/>
+          <w:szCs w:val="28"/>
+          <w:lang w:val="kk-KZ" w:eastAsia="kk-KZ"/>
+        </w:rPr>
+        <w:t>Работа с событиями: JavaScript позволяет создавать интерактивные веб-страницы, реагирующие на действия пользователя с помощью событий. Изучение включало в себя работу с различными типами событий, такими как клики мыши, нажатия клавиш, загрузка страницы и другие, а также привязку обработчиков событий к элементам HTML.</w:t>
+      </w:r>
+    </w:p>
+    <w:p>
+      <w:pPr>
+        <w:pStyle w:val="21"/>
+        <w:ind w:firstLine="426"/>
+        <w:jc w:val="both"/>
+        <w:rPr>
+          <w:rFonts w:hint="default" w:ascii="Times New Roman" w:hAnsi="Times New Roman"/>
+          <w:b w:val="0"/>
+          <w:bCs w:val="0"/>
+          <w:sz w:val="28"/>
+          <w:szCs w:val="28"/>
+          <w:lang w:val="kk-KZ" w:eastAsia="kk-KZ"/>
+        </w:rPr>
+      </w:pPr>
+      <w:r>
+        <w:rPr>
+          <w:rFonts w:hint="default" w:ascii="Times New Roman" w:hAnsi="Times New Roman"/>
+          <w:b w:val="0"/>
+          <w:bCs w:val="0"/>
+          <w:sz w:val="28"/>
+          <w:szCs w:val="28"/>
+          <w:lang w:val="kk-KZ" w:eastAsia="kk-KZ"/>
+        </w:rPr>
+        <w:t>Манипуляция DOM: DOM (Document Object Model) представляет структуру HTML-документа в виде древовидной структуры объектов, с которой JavaScript может взаимодействовать. Изучение включало в себя работу с DOM для добавления, удаления и изменения элементов и их атрибутов на веб-странице.</w:t>
+      </w:r>
+    </w:p>
+    <w:p>
+      <w:pPr>
+        <w:pStyle w:val="21"/>
+        <w:ind w:firstLine="426"/>
+        <w:jc w:val="both"/>
+        <w:rPr>
+          <w:rFonts w:hint="default" w:ascii="Times New Roman" w:hAnsi="Times New Roman"/>
+          <w:b w:val="0"/>
+          <w:bCs w:val="0"/>
+          <w:sz w:val="28"/>
+          <w:szCs w:val="28"/>
+          <w:lang w:val="kk-KZ" w:eastAsia="kk-KZ"/>
+        </w:rPr>
+      </w:pPr>
+      <w:r>
+        <w:rPr>
+          <w:rFonts w:hint="default" w:ascii="Times New Roman" w:hAnsi="Times New Roman"/>
+          <w:b w:val="0"/>
+          <w:bCs w:val="0"/>
+          <w:sz w:val="28"/>
+          <w:szCs w:val="28"/>
+          <w:lang w:val="kk-KZ" w:eastAsia="kk-KZ"/>
+        </w:rPr>
+        <w:t>AJAX и взаимодействие с сервером: JavaScript позволяет создавать динамические веб-приложения, которые взаимодействуют с сервером без перезагрузки страницы с помощью технологии AJAX (Asynchronous JavaScript and XML). Изучение включало в себя отправку асинхронных запросов на сервер, обработку ответов и обновление содержимого страницы без её перезагрузки.</w:t>
+      </w:r>
+    </w:p>
+    <w:p>
+      <w:pPr>
+        <w:pStyle w:val="21"/>
+        <w:ind w:firstLine="426"/>
+        <w:jc w:val="both"/>
+        <w:rPr>
+          <w:rFonts w:hint="default" w:ascii="Times New Roman" w:hAnsi="Times New Roman"/>
+          <w:b w:val="0"/>
+          <w:bCs w:val="0"/>
+          <w:sz w:val="28"/>
+          <w:szCs w:val="28"/>
+          <w:lang w:val="ru-RU" w:eastAsia="kk-KZ"/>
+        </w:rPr>
+      </w:pPr>
+    </w:p>
+    <w:p>
+      <w:pPr>
+        <w:pStyle w:val="21"/>
+        <w:ind w:firstLine="426"/>
+        <w:jc w:val="both"/>
+        <w:rPr>
+          <w:rFonts w:hint="default" w:ascii="Times New Roman" w:hAnsi="Times New Roman"/>
+          <w:b w:val="0"/>
+          <w:bCs w:val="0"/>
+          <w:sz w:val="28"/>
+          <w:szCs w:val="28"/>
+          <w:lang w:val="ru-RU" w:eastAsia="kk-KZ"/>
+        </w:rPr>
+      </w:pPr>
+    </w:p>
+    <w:p>
+      <w:pPr>
+        <w:pStyle w:val="21"/>
+        <w:ind w:firstLine="426"/>
+        <w:jc w:val="both"/>
+        <w:rPr>
+          <w:rFonts w:hint="default" w:ascii="Times New Roman" w:hAnsi="Times New Roman"/>
+          <w:b w:val="0"/>
+          <w:bCs w:val="0"/>
+          <w:sz w:val="28"/>
+          <w:szCs w:val="28"/>
           <w:lang w:val="kk-KZ" w:eastAsia="kk-KZ"/>
         </w:rPr>
       </w:pPr>
@@ -4520,31 +4627,16 @@
         </w:rPr>
         <w:t>Адаптивная верстка</w:t>
       </w:r>
-    </w:p>
-    <w:p>
-      <w:pPr>
-        <w:pStyle w:val="21"/>
-        <w:ind w:firstLine="426"/>
-        <w:jc w:val="both"/>
-        <w:rPr>
-          <w:rFonts w:hint="default" w:ascii="Times New Roman" w:hAnsi="Times New Roman"/>
-          <w:b w:val="0"/>
-          <w:bCs w:val="0"/>
-          <w:sz w:val="28"/>
-          <w:szCs w:val="28"/>
-          <w:lang w:val="kk-KZ" w:eastAsia="kk-KZ"/>
-        </w:rPr>
-      </w:pPr>
-      <w:r>
-        <w:rPr>
-          <w:rFonts w:hint="default" w:ascii="Times New Roman" w:hAnsi="Times New Roman"/>
-          <w:b w:val="0"/>
-          <w:bCs w:val="0"/>
-          <w:sz w:val="28"/>
-          <w:szCs w:val="28"/>
-          <w:lang w:val="kk-KZ" w:eastAsia="kk-KZ"/>
-        </w:rPr>
-        <w:t>Адаптивная верстка - это методология разработки веб-страниц, которая обеспечивает оптимальное отображение контента на различных устройствах и разрешениях экрана. Основная идея адаптивной верстки состоит в том, чтобы создавать веб-страницы, которые адаптируются к размеру экрана устройства, на котором они отображаются, обеспечивая при этом удобочитаемость и удобство использования для пользователей.</w:t>
+      <w:r>
+        <w:rPr>
+          <w:rFonts w:hint="default" w:ascii="Times New Roman" w:hAnsi="Times New Roman"/>
+          <w:b w:val="0"/>
+          <w:bCs w:val="0"/>
+          <w:sz w:val="28"/>
+          <w:szCs w:val="28"/>
+          <w:lang w:val="kk-KZ" w:eastAsia="kk-KZ"/>
+        </w:rPr>
+        <w:t xml:space="preserve"> - это методология разработки веб-страниц, которая обеспечивает оптимальное отображение контента на различных устройствах и разрешениях экрана. Основная идея адаптивной верстки состоит в том, чтобы создавать веб-страницы, которые адаптируются к размеру экрана устройства, на котором они отображаются, обеспечивая при этом удобочитаемость и удобство использования для пользователей.</w:t>
       </w:r>
     </w:p>
     <w:p>
@@ -4806,48 +4898,18 @@
           <w:szCs w:val="28"/>
           <w:lang w:val="ru-RU" w:eastAsia="kk-KZ"/>
         </w:rPr>
-        <w:t>Создание архитектур веб-приложений</w:t>
-      </w:r>
-    </w:p>
-    <w:p>
-      <w:pPr>
-        <w:pStyle w:val="21"/>
-        <w:ind w:firstLine="426"/>
-        <w:jc w:val="both"/>
-        <w:rPr>
-          <w:rFonts w:hint="default" w:ascii="Times New Roman" w:hAnsi="Times New Roman"/>
-          <w:b w:val="0"/>
-          <w:bCs w:val="0"/>
-          <w:sz w:val="28"/>
-          <w:szCs w:val="28"/>
-          <w:lang w:val="ru-RU" w:eastAsia="kk-KZ"/>
-        </w:rPr>
-      </w:pPr>
-    </w:p>
-    <w:p>
-      <w:pPr>
-        <w:pStyle w:val="21"/>
-        <w:ind w:firstLine="426"/>
-        <w:jc w:val="both"/>
-        <w:rPr>
-          <w:rFonts w:hint="default" w:ascii="Times New Roman" w:hAnsi="Times New Roman"/>
-          <w:b w:val="0"/>
-          <w:bCs w:val="0"/>
-          <w:sz w:val="28"/>
-          <w:szCs w:val="28"/>
-          <w:lang w:val="ru-RU" w:eastAsia="kk-KZ"/>
-        </w:rPr>
-      </w:pPr>
-      <w:r>
-        <w:rPr>
-          <w:rFonts w:hint="default" w:ascii="Times New Roman" w:hAnsi="Times New Roman"/>
-          <w:b w:val="0"/>
-          <w:bCs w:val="0"/>
-          <w:sz w:val="28"/>
-          <w:szCs w:val="28"/>
-          <w:lang w:val="ru-RU" w:eastAsia="kk-KZ"/>
-        </w:rPr>
-        <w:t>Создание архитектур веб-приложений - это важный этап разработки, который определяет структуру, организацию и взаимодействие различных компонентов приложения. Основные принципы, которые руководят созданием архитектур веб-приложений, включают модульность, масштабируемость, гибкость и производительность.</w:t>
+        <w:t xml:space="preserve">Создание архитектур веб-приложений </w:t>
+      </w:r>
+      <w:r>
+        <w:rPr>
+          <w:rFonts w:hint="default" w:ascii="Times New Roman" w:hAnsi="Times New Roman"/>
+          <w:b w:val="0"/>
+          <w:bCs w:val="0"/>
+          <w:sz w:val="28"/>
+          <w:szCs w:val="28"/>
+          <w:lang w:val="ru-RU" w:eastAsia="kk-KZ"/>
+        </w:rPr>
+        <w:t>- это важный этап разработки, который определяет структуру, организацию и взаимодействие различных компонентов приложения. Основные принципы, которые руководят созданием архитектур веб-приложений, включают модульность, масштабируемость, гибкость и производительность.</w:t>
       </w:r>
     </w:p>
     <w:p>
@@ -4927,21 +4989,6 @@
         </w:rPr>
         <w:t>Другие распространенные архитектурные шаблоны включают MVP (Model-View-Presenter), MVVM (Model-View-ViewModel) и Clean Architecture. Каждый из них имеет свои особенности и преимущества, и выбор конкретного шаблона зависит от требований и характеристик конкретного проекта.</w:t>
       </w:r>
-    </w:p>
-    <w:p>
-      <w:pPr>
-        <w:pStyle w:val="21"/>
-        <w:ind w:firstLine="426"/>
-        <w:jc w:val="both"/>
-        <w:rPr>
-          <w:rFonts w:hint="default" w:ascii="Times New Roman" w:hAnsi="Times New Roman"/>
-          <w:b w:val="0"/>
-          <w:bCs w:val="0"/>
-          <w:sz w:val="28"/>
-          <w:szCs w:val="28"/>
-          <w:lang w:val="ru-RU" w:eastAsia="kk-KZ"/>
-        </w:rPr>
-      </w:pPr>
     </w:p>
     <w:p>
       <w:pPr>
@@ -4966,48 +5013,18 @@
           <w:szCs w:val="28"/>
           <w:lang w:val="ru-RU" w:eastAsia="kk-KZ"/>
         </w:rPr>
-        <w:t>Клиент-серверная архитектура</w:t>
-      </w:r>
-    </w:p>
-    <w:p>
-      <w:pPr>
-        <w:pStyle w:val="21"/>
-        <w:ind w:firstLine="426"/>
-        <w:jc w:val="both"/>
-        <w:rPr>
-          <w:rFonts w:hint="default" w:ascii="Times New Roman" w:hAnsi="Times New Roman"/>
-          <w:b w:val="0"/>
-          <w:bCs w:val="0"/>
-          <w:sz w:val="28"/>
-          <w:szCs w:val="28"/>
-          <w:lang w:val="ru-RU" w:eastAsia="kk-KZ"/>
-        </w:rPr>
-      </w:pPr>
-    </w:p>
-    <w:p>
-      <w:pPr>
-        <w:pStyle w:val="21"/>
-        <w:ind w:firstLine="426"/>
-        <w:jc w:val="both"/>
-        <w:rPr>
-          <w:rFonts w:hint="default" w:ascii="Times New Roman" w:hAnsi="Times New Roman"/>
-          <w:b w:val="0"/>
-          <w:bCs w:val="0"/>
-          <w:sz w:val="28"/>
-          <w:szCs w:val="28"/>
-          <w:lang w:val="ru-RU" w:eastAsia="kk-KZ"/>
-        </w:rPr>
-      </w:pPr>
-      <w:r>
-        <w:rPr>
-          <w:rFonts w:hint="default" w:ascii="Times New Roman" w:hAnsi="Times New Roman"/>
-          <w:b w:val="0"/>
-          <w:bCs w:val="0"/>
-          <w:sz w:val="28"/>
-          <w:szCs w:val="28"/>
-          <w:lang w:val="ru-RU" w:eastAsia="kk-KZ"/>
-        </w:rPr>
-        <w:t>Клиент-серверная архитектура - это распределенная архитектура, в которой клиентские и серверные компоненты взаимодействуют между собой через сеть. В этой архитектуре клиентские компоненты обычно отвечают за представление данных пользователю и взаимодействие с пользователем, в то время как серверные компоненты обрабатывают запросы от клиентов и управляют бизнес-логикой приложения.</w:t>
+        <w:t xml:space="preserve">Клиент-серверная архитектура </w:t>
+      </w:r>
+      <w:r>
+        <w:rPr>
+          <w:rFonts w:hint="default" w:ascii="Times New Roman" w:hAnsi="Times New Roman"/>
+          <w:b w:val="0"/>
+          <w:bCs w:val="0"/>
+          <w:sz w:val="28"/>
+          <w:szCs w:val="28"/>
+          <w:lang w:val="ru-RU" w:eastAsia="kk-KZ"/>
+        </w:rPr>
+        <w:t>- это распределенная архитектура, в которой клиентские и серверные компоненты взаимодействуют между собой через сеть. В этой архитектуре клиентские компоненты обычно отвечают за представление данных пользователю и взаимодействие с пользователем, в то время как серверные компоненты обрабатывают запросы от клиентов и управляют бизнес-логикой приложения.</w:t>
       </w:r>
     </w:p>
     <w:p>
@@ -5182,46 +5199,16 @@
         </w:rPr>
         <w:t>Серверная часть и Node.js</w:t>
       </w:r>
-    </w:p>
-    <w:p>
-      <w:pPr>
-        <w:pStyle w:val="21"/>
-        <w:ind w:firstLine="426"/>
-        <w:jc w:val="both"/>
-        <w:rPr>
-          <w:rFonts w:hint="default" w:ascii="Times New Roman" w:hAnsi="Times New Roman"/>
-          <w:b w:val="0"/>
-          <w:bCs w:val="0"/>
-          <w:sz w:val="28"/>
-          <w:szCs w:val="28"/>
-          <w:lang w:val="ru-RU" w:eastAsia="kk-KZ"/>
-        </w:rPr>
-      </w:pPr>
-    </w:p>
-    <w:p>
-      <w:pPr>
-        <w:pStyle w:val="21"/>
-        <w:ind w:firstLine="426"/>
-        <w:jc w:val="both"/>
-        <w:rPr>
-          <w:rFonts w:hint="default" w:ascii="Times New Roman" w:hAnsi="Times New Roman"/>
-          <w:b w:val="0"/>
-          <w:bCs w:val="0"/>
-          <w:sz w:val="28"/>
-          <w:szCs w:val="28"/>
-          <w:lang w:val="ru-RU" w:eastAsia="kk-KZ"/>
-        </w:rPr>
-      </w:pPr>
-      <w:r>
-        <w:rPr>
-          <w:rFonts w:hint="default" w:ascii="Times New Roman" w:hAnsi="Times New Roman"/>
-          <w:b w:val="0"/>
-          <w:bCs w:val="0"/>
-          <w:sz w:val="28"/>
-          <w:szCs w:val="28"/>
-          <w:lang w:val="ru-RU" w:eastAsia="kk-KZ"/>
-        </w:rPr>
-        <w:t>Node.js - это среда выполнения JavaScript, позволяющая запускать JavaScript на сервере. Она основана на движке V8 от Google Chrome, что обеспечивает высокую производительность и эффективность исполнения кода. Основным преимуществом Node.js является его асинхронная модель программирования, которая позволяет обрабатывать множество запросов одновременно без блокировки потоков.</w:t>
+      <w:r>
+        <w:rPr>
+          <w:rFonts w:hint="default" w:ascii="Times New Roman" w:hAnsi="Times New Roman"/>
+          <w:b w:val="0"/>
+          <w:bCs w:val="0"/>
+          <w:sz w:val="28"/>
+          <w:szCs w:val="28"/>
+          <w:lang w:val="ru-RU" w:eastAsia="kk-KZ"/>
+        </w:rPr>
+        <w:t>. Node.js - это среда выполнения JavaScript, позволяющая запускать JavaScript на сервере. Она основана на движке V8 от Google Chrome, что обеспечивает высокую производительность и эффективность исполнения кода. Основным преимуществом Node.js является его асинхронная модель программирования, которая позволяет обрабатывать множество запросов одновременно без блокировки потоков.</w:t>
       </w:r>
     </w:p>
     <w:p>
@@ -5446,27 +5433,7 @@
           <w:lang w:val="ru-RU" w:eastAsia="kk-KZ"/>
         </w:rPr>
       </w:pPr>
-    </w:p>
-    <w:p>
-      <w:pPr>
-        <w:pStyle w:val="21"/>
-        <w:ind w:firstLine="426"/>
-        <w:jc w:val="both"/>
-        <w:rPr>
-          <w:rFonts w:hint="default" w:ascii="Times New Roman" w:hAnsi="Times New Roman"/>
-          <w:b w:val="0"/>
-          <w:bCs w:val="0"/>
-          <w:sz w:val="28"/>
-          <w:szCs w:val="28"/>
-          <w:lang w:val="ru-RU" w:eastAsia="kk-KZ"/>
-        </w:rPr>
-      </w:pPr>
-    </w:p>
-    <w:p>
-      <w:pPr>
-        <w:pStyle w:val="21"/>
-        <w:ind w:firstLine="426"/>
-        <w:jc w:val="both"/>
+      <w:r>
         <w:rPr>
           <w:rFonts w:hint="default" w:ascii="Times New Roman" w:hAnsi="Times New Roman"/>
           <w:b/>
@@ -5475,58 +5442,18 @@
           <w:szCs w:val="28"/>
           <w:lang w:val="ru-RU" w:eastAsia="kk-KZ"/>
         </w:rPr>
-      </w:pPr>
-      <w:r>
-        <w:rPr>
-          <w:rFonts w:hint="default" w:ascii="Times New Roman" w:hAnsi="Times New Roman"/>
-          <w:b/>
-          <w:bCs/>
-          <w:sz w:val="28"/>
-          <w:szCs w:val="28"/>
-          <w:lang w:val="ru-RU" w:eastAsia="kk-KZ"/>
-        </w:rPr>
-        <w:t>Тестирование ПО</w:t>
-      </w:r>
-    </w:p>
-    <w:p>
-      <w:pPr>
-        <w:pStyle w:val="21"/>
-        <w:ind w:firstLine="426"/>
-        <w:jc w:val="both"/>
-        <w:rPr>
-          <w:rFonts w:hint="default" w:ascii="Times New Roman" w:hAnsi="Times New Roman"/>
-          <w:b w:val="0"/>
-          <w:bCs w:val="0"/>
-          <w:sz w:val="28"/>
-          <w:szCs w:val="28"/>
-          <w:lang w:val="ru-RU" w:eastAsia="kk-KZ"/>
-        </w:rPr>
-      </w:pPr>
-    </w:p>
-    <w:p>
-      <w:pPr>
-        <w:pStyle w:val="21"/>
-        <w:ind w:firstLine="426"/>
-        <w:jc w:val="both"/>
-        <w:rPr>
-          <w:rFonts w:hint="default" w:ascii="Times New Roman" w:hAnsi="Times New Roman"/>
-          <w:b w:val="0"/>
-          <w:bCs w:val="0"/>
-          <w:sz w:val="28"/>
-          <w:szCs w:val="28"/>
-          <w:lang w:val="ru-RU" w:eastAsia="kk-KZ"/>
-        </w:rPr>
-      </w:pPr>
-      <w:r>
-        <w:rPr>
-          <w:rFonts w:hint="default" w:ascii="Times New Roman" w:hAnsi="Times New Roman"/>
-          <w:b w:val="0"/>
-          <w:bCs w:val="0"/>
-          <w:sz w:val="28"/>
-          <w:szCs w:val="28"/>
-          <w:lang w:val="ru-RU" w:eastAsia="kk-KZ"/>
-        </w:rPr>
-        <w:t>Тестирование программного обеспечения (ПО) играет ключевую роль в разработке, обеспечивая качество и надежность конечного продукта. Его целью является обнаружение и исправление ошибок и дефектов в программном коде до его выпуска на рынок. В рамках тестирования проводятся различные виды проверок, включая функциональное тестирование, которое осуществляется для проверки соответствия программы заявленным требованиям, а также нагрузочное тестирование, направленное на проверку стабильности и производительности системы при высоких нагрузках. Юнит-тестирование используется для проверки отдельных компонентов программы, а интеграционное тестирование - для проверки взаимодействия между различными компонентами. Пользовательское тестирование выполняется конечными пользователями для проверки удобства использования и соответствия их потребностям.</w:t>
+        <w:t xml:space="preserve">Тестирование программного обеспечения </w:t>
+      </w:r>
+      <w:r>
+        <w:rPr>
+          <w:rFonts w:hint="default" w:ascii="Times New Roman" w:hAnsi="Times New Roman"/>
+          <w:b w:val="0"/>
+          <w:bCs w:val="0"/>
+          <w:sz w:val="28"/>
+          <w:szCs w:val="28"/>
+          <w:lang w:val="ru-RU" w:eastAsia="kk-KZ"/>
+        </w:rPr>
+        <w:t>(ПО) играет ключевую роль в разработке, обеспечивая качество и надежность конечного продукта. Его целью является обнаружение и исправление ошибок и дефектов в программном коде до его выпуска на рынок. В рамках тестирования проводятся различные виды проверок, включая функциональное тестирование, которое осуществляется для проверки соответствия программы заявленным требованиям, а также нагрузочное тестирование, направленное на проверку стабильности и производительности системы при высоких нагрузках. Юнит-тестирование используется для проверки отдельных компонентов программы, а интеграционное тестирование - для проверки взаимодействия между различными компонентами. Пользовательское тестирование выполняется конечными пользователями для проверки удобства использования и соответствия их потребностям.</w:t>
       </w:r>
     </w:p>
     <w:p>
@@ -6207,12 +6134,283 @@
         <w:jc w:val="both"/>
         <w:rPr>
           <w:rFonts w:hint="default" w:ascii="Times New Roman" w:hAnsi="Times New Roman"/>
+          <w:b w:val="0"/>
+          <w:bCs w:val="0"/>
+          <w:sz w:val="28"/>
+          <w:szCs w:val="28"/>
+          <w:lang w:val="ru-RU" w:eastAsia="kk-KZ"/>
+        </w:rPr>
+      </w:pPr>
+      <w:r>
+        <w:rPr>
+          <w:rFonts w:hint="default" w:ascii="Times New Roman" w:hAnsi="Times New Roman"/>
           <w:b/>
           <w:bCs/>
           <w:sz w:val="28"/>
           <w:szCs w:val="28"/>
           <w:lang w:val="ru-RU" w:eastAsia="kk-KZ"/>
         </w:rPr>
+        <w:t xml:space="preserve">Express.js и EJS. </w:t>
+      </w:r>
+      <w:r>
+        <w:rPr>
+          <w:rFonts w:hint="default" w:ascii="Times New Roman" w:hAnsi="Times New Roman"/>
+          <w:b w:val="0"/>
+          <w:bCs w:val="0"/>
+          <w:sz w:val="28"/>
+          <w:szCs w:val="28"/>
+          <w:lang w:val="ru-RU" w:eastAsia="kk-KZ"/>
+        </w:rPr>
+        <w:t>Express.js - это минималистичный и гибкий веб-фреймворк для Node.js, который позволяет создавать веб-приложения и API с использованием JavaScript. Express.js обеспечивает простой и интуитивно понятный интерфейс для обработки HTTP-запросов, маршрутизации, обработки ошибок, шаблонизации и многое другое.</w:t>
+      </w:r>
+    </w:p>
+    <w:p>
+      <w:pPr>
+        <w:pStyle w:val="21"/>
+        <w:ind w:firstLine="426"/>
+        <w:jc w:val="both"/>
+        <w:rPr>
+          <w:rFonts w:hint="default" w:ascii="Times New Roman" w:hAnsi="Times New Roman"/>
+          <w:b w:val="0"/>
+          <w:bCs w:val="0"/>
+          <w:sz w:val="28"/>
+          <w:szCs w:val="28"/>
+          <w:lang w:val="ru-RU" w:eastAsia="kk-KZ"/>
+        </w:rPr>
+      </w:pPr>
+      <w:r>
+        <w:rPr>
+          <w:rFonts w:hint="default" w:ascii="Times New Roman" w:hAnsi="Times New Roman"/>
+          <w:b w:val="0"/>
+          <w:bCs w:val="0"/>
+          <w:sz w:val="28"/>
+          <w:szCs w:val="28"/>
+          <w:lang w:val="ru-RU" w:eastAsia="kk-KZ"/>
+        </w:rPr>
+        <w:t>Основные особенности Express.js:</w:t>
+      </w:r>
+    </w:p>
+    <w:p>
+      <w:pPr>
+        <w:pStyle w:val="21"/>
+        <w:ind w:firstLine="426"/>
+        <w:jc w:val="both"/>
+        <w:rPr>
+          <w:rFonts w:hint="default" w:ascii="Times New Roman" w:hAnsi="Times New Roman"/>
+          <w:b w:val="0"/>
+          <w:bCs w:val="0"/>
+          <w:sz w:val="28"/>
+          <w:szCs w:val="28"/>
+          <w:lang w:val="ru-RU" w:eastAsia="kk-KZ"/>
+        </w:rPr>
+      </w:pPr>
+      <w:r>
+        <w:rPr>
+          <w:rFonts w:hint="default" w:ascii="Times New Roman" w:hAnsi="Times New Roman"/>
+          <w:b w:val="0"/>
+          <w:bCs w:val="0"/>
+          <w:sz w:val="28"/>
+          <w:szCs w:val="28"/>
+          <w:lang w:val="ru-RU" w:eastAsia="kk-KZ"/>
+        </w:rPr>
+        <w:t>Маршрутизация: Express.js предоставляет мощные средства для определения маршрутов HTTP-запросов и их обработки с помощью обработчиков маршрутов. Это позволяет легко определять различные пути URL и связывать их с соответствующими действиями.</w:t>
+      </w:r>
+    </w:p>
+    <w:p>
+      <w:pPr>
+        <w:pStyle w:val="21"/>
+        <w:ind w:firstLine="426"/>
+        <w:jc w:val="both"/>
+        <w:rPr>
+          <w:rFonts w:hint="default" w:ascii="Times New Roman" w:hAnsi="Times New Roman"/>
+          <w:b w:val="0"/>
+          <w:bCs w:val="0"/>
+          <w:sz w:val="28"/>
+          <w:szCs w:val="28"/>
+          <w:lang w:val="ru-RU" w:eastAsia="kk-KZ"/>
+        </w:rPr>
+      </w:pPr>
+      <w:r>
+        <w:rPr>
+          <w:rFonts w:hint="default" w:ascii="Times New Roman" w:hAnsi="Times New Roman"/>
+          <w:b w:val="0"/>
+          <w:bCs w:val="0"/>
+          <w:sz w:val="28"/>
+          <w:szCs w:val="28"/>
+          <w:lang w:val="ru-RU" w:eastAsia="kk-KZ"/>
+        </w:rPr>
+        <w:t>Шаблонизация: Express.js поддерживает использование различных шаблонизаторов для генерации HTML-страниц на сервере. Один из наиболее популярных шаблонизаторов, который часто используется с Express.js, это EJS (Embedded JavaScript). EJS позволяет встраивать JavaScript код прямо в HTML-шаблоны, что облегчает динамическое формирование контента на сервере.</w:t>
+      </w:r>
+    </w:p>
+    <w:p>
+      <w:pPr>
+        <w:pStyle w:val="21"/>
+        <w:ind w:firstLine="426"/>
+        <w:jc w:val="both"/>
+        <w:rPr>
+          <w:rFonts w:hint="default" w:ascii="Times New Roman" w:hAnsi="Times New Roman"/>
+          <w:b w:val="0"/>
+          <w:bCs w:val="0"/>
+          <w:sz w:val="28"/>
+          <w:szCs w:val="28"/>
+          <w:lang w:val="ru-RU" w:eastAsia="kk-KZ"/>
+        </w:rPr>
+      </w:pPr>
+      <w:r>
+        <w:rPr>
+          <w:rFonts w:hint="default" w:ascii="Times New Roman" w:hAnsi="Times New Roman"/>
+          <w:b w:val="0"/>
+          <w:bCs w:val="0"/>
+          <w:sz w:val="28"/>
+          <w:szCs w:val="28"/>
+          <w:lang w:val="ru-RU" w:eastAsia="kk-KZ"/>
+        </w:rPr>
+        <w:t>EJS (Embedded JavaScript) - это шаблонизатор для JavaScript, который позволяет создавать динамические HTML-страницы с помощью встраивания JavaScript кода непосредственно в HTML. Он интегрируется с Express.js и другими фреймворками для Node.js, обеспечивая удобный способ создания и отображения динамического контента на сервере.</w:t>
+      </w:r>
+    </w:p>
+    <w:p>
+      <w:pPr>
+        <w:pStyle w:val="21"/>
+        <w:ind w:firstLine="426"/>
+        <w:jc w:val="both"/>
+        <w:rPr>
+          <w:rFonts w:hint="default" w:ascii="Times New Roman" w:hAnsi="Times New Roman"/>
+          <w:b w:val="0"/>
+          <w:bCs w:val="0"/>
+          <w:sz w:val="28"/>
+          <w:szCs w:val="28"/>
+          <w:lang w:val="ru-RU" w:eastAsia="kk-KZ"/>
+        </w:rPr>
+      </w:pPr>
+      <w:r>
+        <w:rPr>
+          <w:rFonts w:hint="default" w:ascii="Times New Roman" w:hAnsi="Times New Roman"/>
+          <w:b w:val="0"/>
+          <w:bCs w:val="0"/>
+          <w:sz w:val="28"/>
+          <w:szCs w:val="28"/>
+          <w:lang w:val="ru-RU" w:eastAsia="kk-KZ"/>
+        </w:rPr>
+        <w:t>Основные особенности EJS:</w:t>
+      </w:r>
+    </w:p>
+    <w:p>
+      <w:pPr>
+        <w:pStyle w:val="21"/>
+        <w:ind w:firstLine="426"/>
+        <w:jc w:val="both"/>
+        <w:rPr>
+          <w:rFonts w:hint="default" w:ascii="Times New Roman" w:hAnsi="Times New Roman"/>
+          <w:b w:val="0"/>
+          <w:bCs w:val="0"/>
+          <w:sz w:val="28"/>
+          <w:szCs w:val="28"/>
+          <w:lang w:val="ru-RU" w:eastAsia="kk-KZ"/>
+        </w:rPr>
+      </w:pPr>
+      <w:r>
+        <w:rPr>
+          <w:rFonts w:hint="default" w:ascii="Times New Roman" w:hAnsi="Times New Roman"/>
+          <w:b w:val="0"/>
+          <w:bCs w:val="0"/>
+          <w:sz w:val="28"/>
+          <w:szCs w:val="28"/>
+          <w:lang w:val="ru-RU" w:eastAsia="kk-KZ"/>
+        </w:rPr>
+        <w:t>Простота использования: EJS предоставляет простой и интуитивно понятный синтаксис для встраивания JavaScript кода в HTML-шаблоны. Это позволяет создавать динамические страницы без необходимости изучения новых языков или синтаксисов.</w:t>
+      </w:r>
+    </w:p>
+    <w:p>
+      <w:pPr>
+        <w:pStyle w:val="21"/>
+        <w:ind w:firstLine="426"/>
+        <w:jc w:val="both"/>
+        <w:rPr>
+          <w:rFonts w:hint="default" w:ascii="Times New Roman" w:hAnsi="Times New Roman"/>
+          <w:b w:val="0"/>
+          <w:bCs w:val="0"/>
+          <w:sz w:val="28"/>
+          <w:szCs w:val="28"/>
+          <w:lang w:val="ru-RU" w:eastAsia="kk-KZ"/>
+        </w:rPr>
+      </w:pPr>
+      <w:r>
+        <w:rPr>
+          <w:rFonts w:hint="default" w:ascii="Times New Roman" w:hAnsi="Times New Roman"/>
+          <w:b w:val="0"/>
+          <w:bCs w:val="0"/>
+          <w:sz w:val="28"/>
+          <w:szCs w:val="28"/>
+          <w:lang w:val="ru-RU" w:eastAsia="kk-KZ"/>
+        </w:rPr>
+        <w:t>Мощные возможности: EJS обладает мощными возможностями, такими как условные операторы, циклы, включение других шаблонов, передача параметров и многое другое. Это делает его удобным инструментом для создания разнообразного и динамичного контента на сервере.</w:t>
+      </w:r>
+    </w:p>
+    <w:p>
+      <w:pPr>
+        <w:pStyle w:val="21"/>
+        <w:ind w:firstLine="426"/>
+        <w:jc w:val="both"/>
+        <w:rPr>
+          <w:rFonts w:hint="default" w:ascii="Times New Roman" w:hAnsi="Times New Roman"/>
+          <w:b w:val="0"/>
+          <w:bCs w:val="0"/>
+          <w:sz w:val="28"/>
+          <w:szCs w:val="28"/>
+          <w:lang w:val="ru-RU" w:eastAsia="kk-KZ"/>
+        </w:rPr>
+      </w:pPr>
+      <w:r>
+        <w:rPr>
+          <w:rFonts w:hint="default" w:ascii="Times New Roman" w:hAnsi="Times New Roman"/>
+          <w:b w:val="0"/>
+          <w:bCs w:val="0"/>
+          <w:sz w:val="28"/>
+          <w:szCs w:val="28"/>
+          <w:lang w:val="ru-RU" w:eastAsia="kk-KZ"/>
+        </w:rPr>
+        <w:t>Интеграция с Express.js: EJS легко интегрируется с Express.js, что делает его популярным выбором для создания веб-приложений на Node.js. Он обеспечивает удобный способ создания шаблонов и отображения данных на сервере, что упрощает разработку и поддержку веб-приложений.</w:t>
+      </w:r>
+    </w:p>
+    <w:p>
+      <w:pPr>
+        <w:pStyle w:val="21"/>
+        <w:ind w:firstLine="426"/>
+        <w:jc w:val="both"/>
+        <w:rPr>
+          <w:rFonts w:hint="default" w:ascii="Times New Roman" w:hAnsi="Times New Roman"/>
+          <w:b w:val="0"/>
+          <w:bCs w:val="0"/>
+          <w:sz w:val="28"/>
+          <w:szCs w:val="28"/>
+          <w:lang w:val="ru-RU" w:eastAsia="kk-KZ"/>
+        </w:rPr>
+      </w:pPr>
+      <w:r>
+        <w:rPr>
+          <w:rFonts w:hint="default" w:ascii="Times New Roman" w:hAnsi="Times New Roman"/>
+          <w:b w:val="0"/>
+          <w:bCs w:val="0"/>
+          <w:sz w:val="28"/>
+          <w:szCs w:val="28"/>
+          <w:lang w:val="ru-RU" w:eastAsia="kk-KZ"/>
+        </w:rPr>
+        <w:t>Express.js и EJS представляют собой мощный инструментарий для создания веб-приложений на Node.js. Они обеспечивают простоту использования, гибкость и мощные возможности для разработки динамических и интерактивных веб-приложений.</w:t>
+      </w:r>
+    </w:p>
+    <w:p>
+      <w:pPr>
+        <w:pStyle w:val="21"/>
+        <w:ind w:firstLine="426"/>
+        <w:jc w:val="both"/>
+        <w:rPr>
+          <w:rFonts w:hint="default" w:ascii="Times New Roman" w:hAnsi="Times New Roman"/>
+          <w:b w:val="0"/>
+          <w:bCs w:val="0"/>
+          <w:sz w:val="28"/>
+          <w:szCs w:val="28"/>
+          <w:lang w:val="ru-RU" w:eastAsia="kk-KZ"/>
+        </w:rPr>
       </w:pPr>
       <w:r>
         <w:rPr>
@@ -6223,313 +6421,331 @@
           <w:szCs w:val="28"/>
           <w:lang w:val="ru-RU" w:eastAsia="kk-KZ"/>
         </w:rPr>
-        <w:t>Express.js и EJS</w:t>
-      </w:r>
-    </w:p>
-    <w:p>
-      <w:pPr>
-        <w:pStyle w:val="21"/>
-        <w:ind w:firstLine="426"/>
-        <w:jc w:val="both"/>
-        <w:rPr>
-          <w:rFonts w:hint="default" w:ascii="Times New Roman" w:hAnsi="Times New Roman"/>
-          <w:b w:val="0"/>
-          <w:bCs w:val="0"/>
-          <w:sz w:val="28"/>
-          <w:szCs w:val="28"/>
-          <w:lang w:val="ru-RU" w:eastAsia="kk-KZ"/>
-        </w:rPr>
-      </w:pPr>
-    </w:p>
-    <w:p>
-      <w:pPr>
-        <w:pStyle w:val="21"/>
-        <w:ind w:firstLine="426"/>
-        <w:jc w:val="both"/>
-        <w:rPr>
-          <w:rFonts w:hint="default" w:ascii="Times New Roman" w:hAnsi="Times New Roman"/>
-          <w:b w:val="0"/>
-          <w:bCs w:val="0"/>
-          <w:sz w:val="28"/>
-          <w:szCs w:val="28"/>
-          <w:lang w:val="ru-RU" w:eastAsia="kk-KZ"/>
-        </w:rPr>
-      </w:pPr>
-      <w:r>
-        <w:rPr>
-          <w:rFonts w:hint="default" w:ascii="Times New Roman" w:hAnsi="Times New Roman"/>
-          <w:b w:val="0"/>
-          <w:bCs w:val="0"/>
-          <w:sz w:val="28"/>
-          <w:szCs w:val="28"/>
-          <w:lang w:val="ru-RU" w:eastAsia="kk-KZ"/>
-        </w:rPr>
-        <w:t>Express.js - это минималистичный и гибкий веб-фреймворк для Node.js, который позволяет создавать веб-приложения и API с использованием JavaScript. Express.js обеспечивает простой и интуитивно понятный интерфейс для обработки HTTP-запросов, маршрутизации, обработки ошибок, шаблонизации и многое другое.</w:t>
-      </w:r>
-    </w:p>
-    <w:p>
-      <w:pPr>
-        <w:pStyle w:val="21"/>
-        <w:ind w:firstLine="426"/>
-        <w:jc w:val="both"/>
-        <w:rPr>
-          <w:rFonts w:hint="default" w:ascii="Times New Roman" w:hAnsi="Times New Roman"/>
-          <w:b w:val="0"/>
-          <w:bCs w:val="0"/>
-          <w:sz w:val="28"/>
-          <w:szCs w:val="28"/>
-          <w:lang w:val="ru-RU" w:eastAsia="kk-KZ"/>
-        </w:rPr>
-      </w:pPr>
-      <w:r>
-        <w:rPr>
-          <w:rFonts w:hint="default" w:ascii="Times New Roman" w:hAnsi="Times New Roman"/>
-          <w:b w:val="0"/>
-          <w:bCs w:val="0"/>
-          <w:sz w:val="28"/>
-          <w:szCs w:val="28"/>
-          <w:lang w:val="ru-RU" w:eastAsia="kk-KZ"/>
-        </w:rPr>
-        <w:t>Основные особенности Express.js:</w:t>
-      </w:r>
-    </w:p>
-    <w:p>
-      <w:pPr>
-        <w:pStyle w:val="21"/>
-        <w:ind w:firstLine="426"/>
-        <w:jc w:val="both"/>
-        <w:rPr>
-          <w:rFonts w:hint="default" w:ascii="Times New Roman" w:hAnsi="Times New Roman"/>
-          <w:b w:val="0"/>
-          <w:bCs w:val="0"/>
-          <w:sz w:val="28"/>
-          <w:szCs w:val="28"/>
-          <w:lang w:val="ru-RU" w:eastAsia="kk-KZ"/>
-        </w:rPr>
-      </w:pPr>
-      <w:r>
-        <w:rPr>
-          <w:rFonts w:hint="default" w:ascii="Times New Roman" w:hAnsi="Times New Roman"/>
-          <w:b w:val="0"/>
-          <w:bCs w:val="0"/>
-          <w:sz w:val="28"/>
-          <w:szCs w:val="28"/>
-          <w:lang w:val="ru-RU" w:eastAsia="kk-KZ"/>
-        </w:rPr>
-        <w:t>Маршрутизация: Express.js предоставляет мощные средства для определения маршрутов HTTP-запросов и их обработки с помощью обработчиков маршрутов. Это позволяет легко определять различные пути URL и связывать их с соответствующими действиями.</w:t>
-      </w:r>
-    </w:p>
-    <w:p>
-      <w:pPr>
-        <w:pStyle w:val="21"/>
-        <w:ind w:firstLine="426"/>
-        <w:jc w:val="both"/>
-        <w:rPr>
-          <w:rFonts w:hint="default" w:ascii="Times New Roman" w:hAnsi="Times New Roman"/>
-          <w:b w:val="0"/>
-          <w:bCs w:val="0"/>
-          <w:sz w:val="28"/>
-          <w:szCs w:val="28"/>
-          <w:lang w:val="ru-RU" w:eastAsia="kk-KZ"/>
-        </w:rPr>
-      </w:pPr>
-      <w:r>
-        <w:rPr>
-          <w:rFonts w:hint="default" w:ascii="Times New Roman" w:hAnsi="Times New Roman"/>
-          <w:b w:val="0"/>
-          <w:bCs w:val="0"/>
-          <w:sz w:val="28"/>
-          <w:szCs w:val="28"/>
-          <w:lang w:val="ru-RU" w:eastAsia="kk-KZ"/>
-        </w:rPr>
-        <w:t>Шаблонизация: Express.js поддерживает использование различных шаблонизаторов для генерации HTML-страниц на сервере. Один из наиболее популярных шаблонизаторов, который часто используется с Express.js, это EJS (Embedded JavaScript). EJS позволяет встраивать JavaScript код прямо в HTML-шаблоны, что облегчает динамическое формирование контента на сервере.</w:t>
-      </w:r>
-    </w:p>
-    <w:p>
-      <w:pPr>
-        <w:pStyle w:val="21"/>
-        <w:ind w:firstLine="426"/>
-        <w:jc w:val="both"/>
-        <w:rPr>
-          <w:rFonts w:hint="default" w:ascii="Times New Roman" w:hAnsi="Times New Roman"/>
-          <w:b w:val="0"/>
-          <w:bCs w:val="0"/>
-          <w:sz w:val="28"/>
-          <w:szCs w:val="28"/>
-          <w:lang w:val="ru-RU" w:eastAsia="kk-KZ"/>
-        </w:rPr>
-      </w:pPr>
-      <w:r>
-        <w:rPr>
-          <w:rFonts w:hint="default" w:ascii="Times New Roman" w:hAnsi="Times New Roman"/>
-          <w:b w:val="0"/>
-          <w:bCs w:val="0"/>
-          <w:sz w:val="28"/>
-          <w:szCs w:val="28"/>
-          <w:lang w:val="ru-RU" w:eastAsia="kk-KZ"/>
-        </w:rPr>
-        <w:t>EJS (Embedded JavaScript) - это шаблонизатор для JavaScript, который позволяет создавать динамические HTML-страницы с помощью встраивания JavaScript кода непосредственно в HTML. Он интегрируется с Express.js и другими фреймворками для Node.js, обеспечивая удобный способ создания и отображения динамического контента на сервере.</w:t>
-      </w:r>
-    </w:p>
-    <w:p>
-      <w:pPr>
-        <w:pStyle w:val="21"/>
-        <w:ind w:firstLine="426"/>
-        <w:jc w:val="both"/>
-        <w:rPr>
-          <w:rFonts w:hint="default" w:ascii="Times New Roman" w:hAnsi="Times New Roman"/>
-          <w:b w:val="0"/>
-          <w:bCs w:val="0"/>
-          <w:sz w:val="28"/>
-          <w:szCs w:val="28"/>
-          <w:lang w:val="ru-RU" w:eastAsia="kk-KZ"/>
-        </w:rPr>
-      </w:pPr>
-      <w:r>
-        <w:rPr>
-          <w:rFonts w:hint="default" w:ascii="Times New Roman" w:hAnsi="Times New Roman"/>
-          <w:b w:val="0"/>
-          <w:bCs w:val="0"/>
-          <w:sz w:val="28"/>
-          <w:szCs w:val="28"/>
-          <w:lang w:val="ru-RU" w:eastAsia="kk-KZ"/>
-        </w:rPr>
-        <w:t>Основные особенности EJS:</w:t>
-      </w:r>
-    </w:p>
-    <w:p>
-      <w:pPr>
-        <w:pStyle w:val="21"/>
-        <w:ind w:firstLine="426"/>
-        <w:jc w:val="both"/>
-        <w:rPr>
-          <w:rFonts w:hint="default" w:ascii="Times New Roman" w:hAnsi="Times New Roman"/>
-          <w:b w:val="0"/>
-          <w:bCs w:val="0"/>
-          <w:sz w:val="28"/>
-          <w:szCs w:val="28"/>
-          <w:lang w:val="ru-RU" w:eastAsia="kk-KZ"/>
-        </w:rPr>
-      </w:pPr>
-      <w:r>
-        <w:rPr>
-          <w:rFonts w:hint="default" w:ascii="Times New Roman" w:hAnsi="Times New Roman"/>
-          <w:b w:val="0"/>
-          <w:bCs w:val="0"/>
-          <w:sz w:val="28"/>
-          <w:szCs w:val="28"/>
-          <w:lang w:val="ru-RU" w:eastAsia="kk-KZ"/>
-        </w:rPr>
-        <w:t>Простота использования: EJS предоставляет простой и интуитивно понятный синтаксис для встраивания JavaScript кода в HTML-шаблоны. Это позволяет создавать динамические страницы без необходимости изучения новых языков или синтаксисов.</w:t>
-      </w:r>
-    </w:p>
-    <w:p>
-      <w:pPr>
-        <w:pStyle w:val="21"/>
-        <w:ind w:firstLine="426"/>
-        <w:jc w:val="both"/>
-        <w:rPr>
-          <w:rFonts w:hint="default" w:ascii="Times New Roman" w:hAnsi="Times New Roman"/>
-          <w:b w:val="0"/>
-          <w:bCs w:val="0"/>
-          <w:sz w:val="28"/>
-          <w:szCs w:val="28"/>
-          <w:lang w:val="ru-RU" w:eastAsia="kk-KZ"/>
-        </w:rPr>
-      </w:pPr>
-      <w:r>
-        <w:rPr>
-          <w:rFonts w:hint="default" w:ascii="Times New Roman" w:hAnsi="Times New Roman"/>
-          <w:b w:val="0"/>
-          <w:bCs w:val="0"/>
-          <w:sz w:val="28"/>
-          <w:szCs w:val="28"/>
-          <w:lang w:val="ru-RU" w:eastAsia="kk-KZ"/>
-        </w:rPr>
-        <w:t>Мощные возможности: EJS обладает мощными возможностями, такими как условные операторы, циклы, включение других шаблонов, передача параметров и многое другое. Это делает его удобным инструментом для создания разнообразного и динамичного контента на сервере.</w:t>
-      </w:r>
-    </w:p>
-    <w:p>
-      <w:pPr>
-        <w:pStyle w:val="21"/>
-        <w:ind w:firstLine="426"/>
-        <w:jc w:val="both"/>
-        <w:rPr>
-          <w:rFonts w:hint="default" w:ascii="Times New Roman" w:hAnsi="Times New Roman"/>
-          <w:b w:val="0"/>
-          <w:bCs w:val="0"/>
-          <w:sz w:val="28"/>
-          <w:szCs w:val="28"/>
-          <w:lang w:val="ru-RU" w:eastAsia="kk-KZ"/>
-        </w:rPr>
-      </w:pPr>
-      <w:r>
-        <w:rPr>
-          <w:rFonts w:hint="default" w:ascii="Times New Roman" w:hAnsi="Times New Roman"/>
-          <w:b w:val="0"/>
-          <w:bCs w:val="0"/>
-          <w:sz w:val="28"/>
-          <w:szCs w:val="28"/>
-          <w:lang w:val="ru-RU" w:eastAsia="kk-KZ"/>
-        </w:rPr>
-        <w:t>Интеграция с Express.js: EJS легко интегрируется с Express.js, что делает его популярным выбором для создания веб-приложений на Node.js. Он обеспечивает удобный способ создания шаблонов и отображения данных на сервере, что упрощает разработку и поддержку веб-приложений.</w:t>
-      </w:r>
-    </w:p>
-    <w:p>
-      <w:pPr>
-        <w:pStyle w:val="21"/>
-        <w:ind w:firstLine="426"/>
-        <w:jc w:val="both"/>
-        <w:rPr>
-          <w:rFonts w:hint="default" w:ascii="Times New Roman" w:hAnsi="Times New Roman"/>
-          <w:b w:val="0"/>
-          <w:bCs w:val="0"/>
-          <w:sz w:val="28"/>
-          <w:szCs w:val="28"/>
-          <w:lang w:val="ru-RU" w:eastAsia="kk-KZ"/>
-        </w:rPr>
-      </w:pPr>
-      <w:r>
-        <w:rPr>
-          <w:rFonts w:hint="default" w:ascii="Times New Roman" w:hAnsi="Times New Roman"/>
-          <w:b w:val="0"/>
-          <w:bCs w:val="0"/>
-          <w:sz w:val="28"/>
-          <w:szCs w:val="28"/>
-          <w:lang w:val="ru-RU" w:eastAsia="kk-KZ"/>
-        </w:rPr>
-        <w:t>Express.js и EJS представляют собой мощный инструментарий для создания веб-приложений на Node.js. Они обеспечивают простоту использования, гибкость и мощные возможности для разработки динамических и интерактивных веб-приложений.</w:t>
-      </w:r>
-    </w:p>
-    <w:p>
-      <w:pPr>
-        <w:pStyle w:val="21"/>
-        <w:ind w:firstLine="426"/>
-        <w:jc w:val="both"/>
-        <w:rPr>
-          <w:rFonts w:hint="default" w:ascii="Times New Roman" w:hAnsi="Times New Roman"/>
-          <w:b w:val="0"/>
-          <w:bCs w:val="0"/>
-          <w:sz w:val="28"/>
-          <w:szCs w:val="28"/>
-          <w:lang w:val="ru-RU" w:eastAsia="kk-KZ"/>
-        </w:rPr>
-      </w:pPr>
-    </w:p>
-    <w:p>
-      <w:pPr>
-        <w:pStyle w:val="21"/>
-        <w:ind w:firstLine="426"/>
-        <w:jc w:val="both"/>
+        <w:t>React.js</w:t>
+      </w:r>
+      <w:r>
+        <w:rPr>
+          <w:rFonts w:hint="default" w:ascii="Times New Roman" w:hAnsi="Times New Roman"/>
+          <w:b w:val="0"/>
+          <w:bCs w:val="0"/>
+          <w:sz w:val="28"/>
+          <w:szCs w:val="28"/>
+          <w:lang w:val="ru-RU" w:eastAsia="kk-KZ"/>
+        </w:rPr>
+        <w:t xml:space="preserve"> - это JavaScript библиотека для создания пользовательских интерфейсов. Разработанная компанией Facebook, React позволяет строить эффективные, масштабируемые и многофункциональные веб-приложения, обеспечивая простоту разработки и высокую производительность.</w:t>
+      </w:r>
+    </w:p>
+    <w:p>
+      <w:pPr>
+        <w:pStyle w:val="21"/>
+        <w:ind w:firstLine="426"/>
+        <w:jc w:val="both"/>
+        <w:rPr>
+          <w:rFonts w:hint="default" w:ascii="Times New Roman" w:hAnsi="Times New Roman"/>
+          <w:b w:val="0"/>
+          <w:bCs w:val="0"/>
+          <w:sz w:val="28"/>
+          <w:szCs w:val="28"/>
+          <w:lang w:val="ru-RU" w:eastAsia="kk-KZ"/>
+        </w:rPr>
+      </w:pPr>
+      <w:r>
+        <w:rPr>
+          <w:rFonts w:hint="default" w:ascii="Times New Roman" w:hAnsi="Times New Roman"/>
+          <w:b w:val="0"/>
+          <w:bCs w:val="0"/>
+          <w:sz w:val="28"/>
+          <w:szCs w:val="28"/>
+          <w:lang w:val="ru-RU" w:eastAsia="kk-KZ"/>
+        </w:rPr>
+        <w:t>Основные принципы React:</w:t>
+      </w:r>
+    </w:p>
+    <w:p>
+      <w:pPr>
+        <w:pStyle w:val="21"/>
+        <w:ind w:firstLine="426"/>
+        <w:jc w:val="both"/>
+        <w:rPr>
+          <w:rFonts w:hint="default" w:ascii="Times New Roman" w:hAnsi="Times New Roman"/>
+          <w:b w:val="0"/>
+          <w:bCs w:val="0"/>
+          <w:sz w:val="28"/>
+          <w:szCs w:val="28"/>
+          <w:lang w:val="ru-RU" w:eastAsia="kk-KZ"/>
+        </w:rPr>
+      </w:pPr>
+      <w:r>
+        <w:rPr>
+          <w:rFonts w:hint="default" w:ascii="Times New Roman" w:hAnsi="Times New Roman"/>
+          <w:b w:val="0"/>
+          <w:bCs w:val="0"/>
+          <w:sz w:val="28"/>
+          <w:szCs w:val="28"/>
+          <w:lang w:val="ru-RU" w:eastAsia="kk-KZ"/>
+        </w:rPr>
+        <w:t>Компонентный подход: React основан на компонентной архитектуре, где пользовательский интерфейс разбит на множество независимых и переиспользуемых компонентов. Каждый компонент представляет собой небольшую часть интерфейса, которая может быть легко создана, изменена и повторно использована в различных частях приложения.</w:t>
+      </w:r>
+    </w:p>
+    <w:p>
+      <w:pPr>
+        <w:pStyle w:val="21"/>
+        <w:ind w:firstLine="426"/>
+        <w:jc w:val="both"/>
+        <w:rPr>
+          <w:rFonts w:hint="default" w:ascii="Times New Roman" w:hAnsi="Times New Roman"/>
+          <w:b w:val="0"/>
+          <w:bCs w:val="0"/>
+          <w:sz w:val="28"/>
+          <w:szCs w:val="28"/>
+          <w:lang w:val="ru-RU" w:eastAsia="kk-KZ"/>
+        </w:rPr>
+      </w:pPr>
+      <w:r>
+        <w:rPr>
+          <w:rFonts w:hint="default" w:ascii="Times New Roman" w:hAnsi="Times New Roman"/>
+          <w:b w:val="0"/>
+          <w:bCs w:val="0"/>
+          <w:sz w:val="28"/>
+          <w:szCs w:val="28"/>
+          <w:lang w:val="ru-RU" w:eastAsia="kk-KZ"/>
+        </w:rPr>
+        <w:t>Виртуальный DOM: React использует виртуальное дерево объектов (Virtual DOM), которое является легковесным представлением реального DOM. Это позволяет React эффективно обновлять только те части интерфейса, которые изменились, без необходимости перерисовывать всю страницу. Это повышает производительность приложения и улучшает пользовательский опыт.</w:t>
+      </w:r>
+    </w:p>
+    <w:p>
+      <w:pPr>
+        <w:pStyle w:val="21"/>
+        <w:ind w:firstLine="426"/>
+        <w:jc w:val="both"/>
+        <w:rPr>
+          <w:rFonts w:hint="default" w:ascii="Times New Roman" w:hAnsi="Times New Roman"/>
+          <w:b w:val="0"/>
+          <w:bCs w:val="0"/>
+          <w:sz w:val="28"/>
+          <w:szCs w:val="28"/>
+          <w:lang w:val="ru-RU" w:eastAsia="kk-KZ"/>
+        </w:rPr>
+      </w:pPr>
+      <w:r>
+        <w:rPr>
+          <w:rFonts w:hint="default" w:ascii="Times New Roman" w:hAnsi="Times New Roman"/>
+          <w:b w:val="0"/>
+          <w:bCs w:val="0"/>
+          <w:sz w:val="28"/>
+          <w:szCs w:val="28"/>
+          <w:lang w:val="ru-RU" w:eastAsia="kk-KZ"/>
+        </w:rPr>
+        <w:t>Однонаправленный поток данных: В React используется однонаправленный поток данных, что означает, что данные передаются сверху вниз через иерархию компонентов. Это делает код более предсказуемым и упрощает отладку и тестирование приложения.</w:t>
+      </w:r>
+    </w:p>
+    <w:p>
+      <w:pPr>
+        <w:pStyle w:val="21"/>
+        <w:ind w:firstLine="426"/>
+        <w:jc w:val="both"/>
+        <w:rPr>
+          <w:rFonts w:hint="default" w:ascii="Times New Roman" w:hAnsi="Times New Roman"/>
+          <w:b w:val="0"/>
+          <w:bCs w:val="0"/>
+          <w:sz w:val="28"/>
+          <w:szCs w:val="28"/>
+          <w:lang w:val="ru-RU" w:eastAsia="kk-KZ"/>
+        </w:rPr>
+      </w:pPr>
+      <w:r>
+        <w:rPr>
+          <w:rFonts w:hint="default" w:ascii="Times New Roman" w:hAnsi="Times New Roman"/>
+          <w:b w:val="0"/>
+          <w:bCs w:val="0"/>
+          <w:sz w:val="28"/>
+          <w:szCs w:val="28"/>
+          <w:lang w:val="ru-RU" w:eastAsia="kk-KZ"/>
+        </w:rPr>
+        <w:t>JSX (JavaScript XML): JSX - это расширение синтаксиса JavaScript, которое позволяет писать HTML-подобный код непосредственно в JavaScript файлы. Это упрощает создание пользовательского интерфейса, делая код более читаемым и понятным.</w:t>
+      </w:r>
+    </w:p>
+    <w:p>
+      <w:pPr>
+        <w:pStyle w:val="21"/>
+        <w:ind w:firstLine="426"/>
+        <w:jc w:val="both"/>
+        <w:rPr>
+          <w:rFonts w:hint="default" w:ascii="Times New Roman" w:hAnsi="Times New Roman"/>
+          <w:b w:val="0"/>
+          <w:bCs w:val="0"/>
+          <w:sz w:val="28"/>
+          <w:szCs w:val="28"/>
+          <w:lang w:val="ru-RU" w:eastAsia="kk-KZ"/>
+        </w:rPr>
+      </w:pPr>
+      <w:r>
+        <w:rPr>
+          <w:rFonts w:hint="default" w:ascii="Times New Roman" w:hAnsi="Times New Roman"/>
+          <w:b w:val="0"/>
+          <w:bCs w:val="0"/>
+          <w:sz w:val="28"/>
+          <w:szCs w:val="28"/>
+          <w:lang w:val="ru-RU" w:eastAsia="kk-KZ"/>
+        </w:rPr>
+        <w:t>Преимущества использования React:</w:t>
+      </w:r>
+    </w:p>
+    <w:p>
+      <w:pPr>
+        <w:pStyle w:val="21"/>
+        <w:ind w:firstLine="426"/>
+        <w:jc w:val="both"/>
+        <w:rPr>
+          <w:rFonts w:hint="default" w:ascii="Times New Roman" w:hAnsi="Times New Roman"/>
+          <w:b w:val="0"/>
+          <w:bCs w:val="0"/>
+          <w:sz w:val="28"/>
+          <w:szCs w:val="28"/>
+          <w:lang w:val="ru-RU" w:eastAsia="kk-KZ"/>
+        </w:rPr>
+      </w:pPr>
+      <w:r>
+        <w:rPr>
+          <w:rFonts w:hint="default" w:ascii="Times New Roman" w:hAnsi="Times New Roman"/>
+          <w:b w:val="0"/>
+          <w:bCs w:val="0"/>
+          <w:sz w:val="28"/>
+          <w:szCs w:val="28"/>
+          <w:lang w:val="ru-RU" w:eastAsia="kk-KZ"/>
+        </w:rPr>
+        <w:t>Высокая производительность: Благодаря виртуальному DOM и эффективной рендеризации компонентов, React обеспечивает высокую производительность даже при работе с большими объемами данных.</w:t>
+      </w:r>
+    </w:p>
+    <w:p>
+      <w:pPr>
+        <w:pStyle w:val="21"/>
+        <w:ind w:firstLine="426"/>
+        <w:jc w:val="both"/>
+        <w:rPr>
+          <w:rFonts w:hint="default" w:ascii="Times New Roman" w:hAnsi="Times New Roman"/>
+          <w:b w:val="0"/>
+          <w:bCs w:val="0"/>
+          <w:sz w:val="28"/>
+          <w:szCs w:val="28"/>
+          <w:lang w:val="ru-RU" w:eastAsia="kk-KZ"/>
+        </w:rPr>
+      </w:pPr>
+      <w:r>
+        <w:rPr>
+          <w:rFonts w:hint="default" w:ascii="Times New Roman" w:hAnsi="Times New Roman"/>
+          <w:b w:val="0"/>
+          <w:bCs w:val="0"/>
+          <w:sz w:val="28"/>
+          <w:szCs w:val="28"/>
+          <w:lang w:val="ru-RU" w:eastAsia="kk-KZ"/>
+        </w:rPr>
+        <w:t>Масштабируемость: Компонентная архитектура React позволяет легко масштабировать приложение, добавляя новые компоненты или изменяя существующие без необходимости переписывания большого объема кода.</w:t>
+      </w:r>
+    </w:p>
+    <w:p>
+      <w:pPr>
+        <w:pStyle w:val="21"/>
+        <w:ind w:firstLine="426"/>
+        <w:jc w:val="both"/>
+        <w:rPr>
+          <w:rFonts w:hint="default" w:ascii="Times New Roman" w:hAnsi="Times New Roman"/>
+          <w:b w:val="0"/>
+          <w:bCs w:val="0"/>
+          <w:sz w:val="28"/>
+          <w:szCs w:val="28"/>
+          <w:lang w:val="ru-RU" w:eastAsia="kk-KZ"/>
+        </w:rPr>
+      </w:pPr>
+      <w:r>
+        <w:rPr>
+          <w:rFonts w:hint="default" w:ascii="Times New Roman" w:hAnsi="Times New Roman"/>
+          <w:b w:val="0"/>
+          <w:bCs w:val="0"/>
+          <w:sz w:val="28"/>
+          <w:szCs w:val="28"/>
+          <w:lang w:val="ru-RU" w:eastAsia="kk-KZ"/>
+        </w:rPr>
+        <w:t>Экосистема: React имеет обширную экосистему инструментов и библиотек, таких как React Router, Redux, Material-UI и многие другие, которые расширяют его возможности и облегчают разработку.</w:t>
+      </w:r>
+    </w:p>
+    <w:p>
+      <w:pPr>
+        <w:pStyle w:val="21"/>
+        <w:ind w:firstLine="426"/>
+        <w:jc w:val="both"/>
+        <w:rPr>
+          <w:rFonts w:hint="default" w:ascii="Times New Roman" w:hAnsi="Times New Roman"/>
+          <w:b w:val="0"/>
+          <w:bCs w:val="0"/>
+          <w:sz w:val="28"/>
+          <w:szCs w:val="28"/>
+          <w:lang w:val="ru-RU" w:eastAsia="kk-KZ"/>
+        </w:rPr>
+      </w:pPr>
+      <w:r>
+        <w:rPr>
+          <w:rFonts w:hint="default" w:ascii="Times New Roman" w:hAnsi="Times New Roman"/>
+          <w:b w:val="0"/>
+          <w:bCs w:val="0"/>
+          <w:sz w:val="28"/>
+          <w:szCs w:val="28"/>
+          <w:lang w:val="ru-RU" w:eastAsia="kk-KZ"/>
+        </w:rPr>
+        <w:t>Активное сообщество: React имеет большое и активное сообщество разработчиков, которые предоставляют поддержку, документацию, обучающие материалы и решения проблем, что упрощает разработку и поддержку приложений на React.</w:t>
+      </w:r>
+    </w:p>
+    <w:p>
+      <w:pPr>
+        <w:pStyle w:val="21"/>
+        <w:ind w:firstLine="426"/>
+        <w:jc w:val="both"/>
+        <w:rPr>
+          <w:rFonts w:hint="default" w:ascii="Times New Roman" w:hAnsi="Times New Roman"/>
+          <w:b w:val="0"/>
+          <w:bCs w:val="0"/>
+          <w:sz w:val="28"/>
+          <w:szCs w:val="28"/>
+          <w:lang w:val="ru-RU" w:eastAsia="kk-KZ"/>
+        </w:rPr>
+      </w:pPr>
+      <w:r>
+        <w:rPr>
+          <w:rFonts w:hint="default" w:ascii="Times New Roman" w:hAnsi="Times New Roman"/>
+          <w:b w:val="0"/>
+          <w:bCs w:val="0"/>
+          <w:sz w:val="28"/>
+          <w:szCs w:val="28"/>
+          <w:lang w:val="ru-RU" w:eastAsia="kk-KZ"/>
+        </w:rPr>
+        <w:t>React является одним из самых популярных инструментов в веб-разработке благодаря своей эффективности, производительности и простоте использования. Он широко применяется для создания интерактивных пользовательских интерфейсов в современных веб-приложениях и сайтах.</w:t>
+      </w:r>
+    </w:p>
+    <w:p>
+      <w:pPr>
+        <w:pStyle w:val="21"/>
+        <w:ind w:firstLine="426"/>
+        <w:jc w:val="both"/>
+        <w:rPr>
+          <w:rFonts w:hint="default" w:ascii="Times New Roman" w:hAnsi="Times New Roman"/>
+          <w:b w:val="0"/>
+          <w:bCs w:val="0"/>
+          <w:sz w:val="28"/>
+          <w:szCs w:val="28"/>
+          <w:lang w:val="ru-RU" w:eastAsia="kk-KZ"/>
+        </w:rPr>
+      </w:pPr>
+      <w:r>
         <w:rPr>
           <w:rFonts w:hint="default" w:ascii="Times New Roman" w:hAnsi="Times New Roman"/>
           <w:b/>
           <w:bCs/>
           <w:sz w:val="28"/>
           <w:szCs w:val="28"/>
-          <w:lang w:val="ru-RU" w:eastAsia="kk-KZ"/>
-        </w:rPr>
-      </w:pPr>
+          <w:lang w:val="en-US" w:eastAsia="kk-KZ"/>
+        </w:rPr>
+        <w:t>Git</w:t>
+      </w:r>
       <w:r>
         <w:rPr>
           <w:rFonts w:hint="default" w:ascii="Times New Roman" w:hAnsi="Times New Roman"/>
@@ -6539,416 +6755,18 @@
           <w:szCs w:val="28"/>
           <w:lang w:val="ru-RU" w:eastAsia="kk-KZ"/>
         </w:rPr>
-        <w:t xml:space="preserve">React.js </w:t>
-      </w:r>
-    </w:p>
-    <w:p>
-      <w:pPr>
-        <w:pStyle w:val="21"/>
-        <w:ind w:firstLine="426"/>
-        <w:jc w:val="both"/>
-        <w:rPr>
-          <w:rFonts w:hint="default" w:ascii="Times New Roman" w:hAnsi="Times New Roman"/>
-          <w:b w:val="0"/>
-          <w:bCs w:val="0"/>
-          <w:sz w:val="28"/>
-          <w:szCs w:val="28"/>
-          <w:lang w:val="ru-RU" w:eastAsia="kk-KZ"/>
-        </w:rPr>
-      </w:pPr>
-    </w:p>
-    <w:p>
-      <w:pPr>
-        <w:pStyle w:val="21"/>
-        <w:ind w:firstLine="426"/>
-        <w:jc w:val="both"/>
-        <w:rPr>
-          <w:rFonts w:hint="default" w:ascii="Times New Roman" w:hAnsi="Times New Roman"/>
-          <w:b w:val="0"/>
-          <w:bCs w:val="0"/>
-          <w:sz w:val="28"/>
-          <w:szCs w:val="28"/>
-          <w:lang w:val="ru-RU" w:eastAsia="kk-KZ"/>
-        </w:rPr>
-      </w:pPr>
-      <w:r>
-        <w:rPr>
-          <w:rFonts w:hint="default" w:ascii="Times New Roman" w:hAnsi="Times New Roman"/>
-          <w:b w:val="0"/>
-          <w:bCs w:val="0"/>
-          <w:sz w:val="28"/>
-          <w:szCs w:val="28"/>
-          <w:lang w:val="ru-RU" w:eastAsia="kk-KZ"/>
-        </w:rPr>
-        <w:t>React.js - это JavaScript библиотека для создания пользовательских интерфейсов. Разработанная компанией Facebook, React позволяет строить эффективные, масштабируемые и многофункциональные веб-приложения, обеспечивая простоту разработки и высокую производительность.</w:t>
-      </w:r>
-    </w:p>
-    <w:p>
-      <w:pPr>
-        <w:pStyle w:val="21"/>
-        <w:ind w:firstLine="426"/>
-        <w:jc w:val="both"/>
-        <w:rPr>
-          <w:rFonts w:hint="default" w:ascii="Times New Roman" w:hAnsi="Times New Roman"/>
-          <w:b w:val="0"/>
-          <w:bCs w:val="0"/>
-          <w:sz w:val="28"/>
-          <w:szCs w:val="28"/>
-          <w:lang w:val="ru-RU" w:eastAsia="kk-KZ"/>
-        </w:rPr>
-      </w:pPr>
-      <w:r>
-        <w:rPr>
-          <w:rFonts w:hint="default" w:ascii="Times New Roman" w:hAnsi="Times New Roman"/>
-          <w:b w:val="0"/>
-          <w:bCs w:val="0"/>
-          <w:sz w:val="28"/>
-          <w:szCs w:val="28"/>
-          <w:lang w:val="ru-RU" w:eastAsia="kk-KZ"/>
-        </w:rPr>
-        <w:t>Основные принципы React:</w:t>
-      </w:r>
-    </w:p>
-    <w:p>
-      <w:pPr>
-        <w:pStyle w:val="21"/>
-        <w:ind w:firstLine="426"/>
-        <w:jc w:val="both"/>
-        <w:rPr>
-          <w:rFonts w:hint="default" w:ascii="Times New Roman" w:hAnsi="Times New Roman"/>
-          <w:b w:val="0"/>
-          <w:bCs w:val="0"/>
-          <w:sz w:val="28"/>
-          <w:szCs w:val="28"/>
-          <w:lang w:val="ru-RU" w:eastAsia="kk-KZ"/>
-        </w:rPr>
-      </w:pPr>
-      <w:r>
-        <w:rPr>
-          <w:rFonts w:hint="default" w:ascii="Times New Roman" w:hAnsi="Times New Roman"/>
-          <w:b w:val="0"/>
-          <w:bCs w:val="0"/>
-          <w:sz w:val="28"/>
-          <w:szCs w:val="28"/>
-          <w:lang w:val="ru-RU" w:eastAsia="kk-KZ"/>
-        </w:rPr>
-        <w:t>Компонентный подход: React основан на компонентной архитектуре, где пользовательский интерфейс разбит на множество независимых и переиспользуемых компонентов. Каждый компонент представляет собой небольшую часть интерфейса, которая может быть легко создана, изменена и повторно использована в различных частях приложения.</w:t>
-      </w:r>
-    </w:p>
-    <w:p>
-      <w:pPr>
-        <w:pStyle w:val="21"/>
-        <w:ind w:firstLine="426"/>
-        <w:jc w:val="both"/>
-        <w:rPr>
-          <w:rFonts w:hint="default" w:ascii="Times New Roman" w:hAnsi="Times New Roman"/>
-          <w:b w:val="0"/>
-          <w:bCs w:val="0"/>
-          <w:sz w:val="28"/>
-          <w:szCs w:val="28"/>
-          <w:lang w:val="ru-RU" w:eastAsia="kk-KZ"/>
-        </w:rPr>
-      </w:pPr>
-      <w:r>
-        <w:rPr>
-          <w:rFonts w:hint="default" w:ascii="Times New Roman" w:hAnsi="Times New Roman"/>
-          <w:b w:val="0"/>
-          <w:bCs w:val="0"/>
-          <w:sz w:val="28"/>
-          <w:szCs w:val="28"/>
-          <w:lang w:val="ru-RU" w:eastAsia="kk-KZ"/>
-        </w:rPr>
-        <w:t>Виртуальный DOM: React использует виртуальное дерево объектов (Virtual DOM), которое является легковесным представлением реального DOM. Это позволяет React эффективно обновлять только те части интерфейса, которые изменились, без необходимости перерисовывать всю страницу. Это повышает производительность приложения и улучшает пользовательский опыт.</w:t>
-      </w:r>
-    </w:p>
-    <w:p>
-      <w:pPr>
-        <w:pStyle w:val="21"/>
-        <w:ind w:firstLine="426"/>
-        <w:jc w:val="both"/>
-        <w:rPr>
-          <w:rFonts w:hint="default" w:ascii="Times New Roman" w:hAnsi="Times New Roman"/>
-          <w:b w:val="0"/>
-          <w:bCs w:val="0"/>
-          <w:sz w:val="28"/>
-          <w:szCs w:val="28"/>
-          <w:lang w:val="ru-RU" w:eastAsia="kk-KZ"/>
-        </w:rPr>
-      </w:pPr>
-      <w:r>
-        <w:rPr>
-          <w:rFonts w:hint="default" w:ascii="Times New Roman" w:hAnsi="Times New Roman"/>
-          <w:b w:val="0"/>
-          <w:bCs w:val="0"/>
-          <w:sz w:val="28"/>
-          <w:szCs w:val="28"/>
-          <w:lang w:val="ru-RU" w:eastAsia="kk-KZ"/>
-        </w:rPr>
-        <w:t>Однонаправленный поток данных: В React используется однонаправленный поток данных, что означает, что данные передаются сверху вниз через иерархию компонентов. Это делает код более предсказуемым и упрощает отладку и тестирование приложения.</w:t>
-      </w:r>
-    </w:p>
-    <w:p>
-      <w:pPr>
-        <w:pStyle w:val="21"/>
-        <w:ind w:firstLine="426"/>
-        <w:jc w:val="both"/>
-        <w:rPr>
-          <w:rFonts w:hint="default" w:ascii="Times New Roman" w:hAnsi="Times New Roman"/>
-          <w:b w:val="0"/>
-          <w:bCs w:val="0"/>
-          <w:sz w:val="28"/>
-          <w:szCs w:val="28"/>
-          <w:lang w:val="ru-RU" w:eastAsia="kk-KZ"/>
-        </w:rPr>
-      </w:pPr>
-      <w:r>
-        <w:rPr>
-          <w:rFonts w:hint="default" w:ascii="Times New Roman" w:hAnsi="Times New Roman"/>
-          <w:b w:val="0"/>
-          <w:bCs w:val="0"/>
-          <w:sz w:val="28"/>
-          <w:szCs w:val="28"/>
-          <w:lang w:val="ru-RU" w:eastAsia="kk-KZ"/>
-        </w:rPr>
-        <w:t>JSX (JavaScript XML): JSX - это расширение синтаксиса JavaScript, которое позволяет писать HTML-подобный код непосредственно в JavaScript файлы. Это упрощает создание пользовательского интерфейса, делая код более читаемым и понятным.</w:t>
-      </w:r>
-    </w:p>
-    <w:p>
-      <w:pPr>
-        <w:pStyle w:val="21"/>
-        <w:ind w:firstLine="426"/>
-        <w:jc w:val="both"/>
-        <w:rPr>
-          <w:rFonts w:hint="default" w:ascii="Times New Roman" w:hAnsi="Times New Roman"/>
-          <w:b w:val="0"/>
-          <w:bCs w:val="0"/>
-          <w:sz w:val="28"/>
-          <w:szCs w:val="28"/>
-          <w:lang w:val="ru-RU" w:eastAsia="kk-KZ"/>
-        </w:rPr>
-      </w:pPr>
-      <w:r>
-        <w:rPr>
-          <w:rFonts w:hint="default" w:ascii="Times New Roman" w:hAnsi="Times New Roman"/>
-          <w:b w:val="0"/>
-          <w:bCs w:val="0"/>
-          <w:sz w:val="28"/>
-          <w:szCs w:val="28"/>
-          <w:lang w:val="ru-RU" w:eastAsia="kk-KZ"/>
-        </w:rPr>
-        <w:t>Преимущества использования React:</w:t>
-      </w:r>
-    </w:p>
-    <w:p>
-      <w:pPr>
-        <w:pStyle w:val="21"/>
-        <w:ind w:firstLine="426"/>
-        <w:jc w:val="both"/>
-        <w:rPr>
-          <w:rFonts w:hint="default" w:ascii="Times New Roman" w:hAnsi="Times New Roman"/>
-          <w:b w:val="0"/>
-          <w:bCs w:val="0"/>
-          <w:sz w:val="28"/>
-          <w:szCs w:val="28"/>
-          <w:lang w:val="ru-RU" w:eastAsia="kk-KZ"/>
-        </w:rPr>
-      </w:pPr>
-      <w:r>
-        <w:rPr>
-          <w:rFonts w:hint="default" w:ascii="Times New Roman" w:hAnsi="Times New Roman"/>
-          <w:b w:val="0"/>
-          <w:bCs w:val="0"/>
-          <w:sz w:val="28"/>
-          <w:szCs w:val="28"/>
-          <w:lang w:val="ru-RU" w:eastAsia="kk-KZ"/>
-        </w:rPr>
-        <w:t>Высокая производительность: Благодаря виртуальному DOM и эффективной рендеризации компонентов, React обеспечивает высокую производительность даже при работе с большими объемами данных.</w:t>
-      </w:r>
-    </w:p>
-    <w:p>
-      <w:pPr>
-        <w:pStyle w:val="21"/>
-        <w:ind w:firstLine="426"/>
-        <w:jc w:val="both"/>
-        <w:rPr>
-          <w:rFonts w:hint="default" w:ascii="Times New Roman" w:hAnsi="Times New Roman"/>
-          <w:b w:val="0"/>
-          <w:bCs w:val="0"/>
-          <w:sz w:val="28"/>
-          <w:szCs w:val="28"/>
-          <w:lang w:val="ru-RU" w:eastAsia="kk-KZ"/>
-        </w:rPr>
-      </w:pPr>
-      <w:r>
-        <w:rPr>
-          <w:rFonts w:hint="default" w:ascii="Times New Roman" w:hAnsi="Times New Roman"/>
-          <w:b w:val="0"/>
-          <w:bCs w:val="0"/>
-          <w:sz w:val="28"/>
-          <w:szCs w:val="28"/>
-          <w:lang w:val="ru-RU" w:eastAsia="kk-KZ"/>
-        </w:rPr>
-        <w:t>Масштабируемость: Компонентная архитектура React позволяет легко масштабировать приложение, добавляя новые компоненты или изменяя существующие без необходимости переписывания большого объема кода.</w:t>
-      </w:r>
-    </w:p>
-    <w:p>
-      <w:pPr>
-        <w:pStyle w:val="21"/>
-        <w:ind w:firstLine="426"/>
-        <w:jc w:val="both"/>
-        <w:rPr>
-          <w:rFonts w:hint="default" w:ascii="Times New Roman" w:hAnsi="Times New Roman"/>
-          <w:b w:val="0"/>
-          <w:bCs w:val="0"/>
-          <w:sz w:val="28"/>
-          <w:szCs w:val="28"/>
-          <w:lang w:val="ru-RU" w:eastAsia="kk-KZ"/>
-        </w:rPr>
-      </w:pPr>
-      <w:r>
-        <w:rPr>
-          <w:rFonts w:hint="default" w:ascii="Times New Roman" w:hAnsi="Times New Roman"/>
-          <w:b w:val="0"/>
-          <w:bCs w:val="0"/>
-          <w:sz w:val="28"/>
-          <w:szCs w:val="28"/>
-          <w:lang w:val="ru-RU" w:eastAsia="kk-KZ"/>
-        </w:rPr>
-        <w:t>Экосистема: React имеет обширную экосистему инструментов и библиотек, таких как React Router, Redux, Material-UI и многие другие, которые расширяют его возможности и облегчают разработку.</w:t>
-      </w:r>
-    </w:p>
-    <w:p>
-      <w:pPr>
-        <w:pStyle w:val="21"/>
-        <w:ind w:firstLine="426"/>
-        <w:jc w:val="both"/>
-        <w:rPr>
-          <w:rFonts w:hint="default" w:ascii="Times New Roman" w:hAnsi="Times New Roman"/>
-          <w:b w:val="0"/>
-          <w:bCs w:val="0"/>
-          <w:sz w:val="28"/>
-          <w:szCs w:val="28"/>
-          <w:lang w:val="ru-RU" w:eastAsia="kk-KZ"/>
-        </w:rPr>
-      </w:pPr>
-      <w:r>
-        <w:rPr>
-          <w:rFonts w:hint="default" w:ascii="Times New Roman" w:hAnsi="Times New Roman"/>
-          <w:b w:val="0"/>
-          <w:bCs w:val="0"/>
-          <w:sz w:val="28"/>
-          <w:szCs w:val="28"/>
-          <w:lang w:val="ru-RU" w:eastAsia="kk-KZ"/>
-        </w:rPr>
-        <w:t>Активное сообщество: React имеет большое и активное сообщество разработчиков, которые предоставляют поддержку, документацию, обучающие материалы и решения проблем, что упрощает разработку и поддержку приложений на React.</w:t>
-      </w:r>
-    </w:p>
-    <w:p>
-      <w:pPr>
-        <w:pStyle w:val="21"/>
-        <w:ind w:firstLine="426"/>
-        <w:jc w:val="both"/>
-        <w:rPr>
-          <w:rFonts w:hint="default" w:ascii="Times New Roman" w:hAnsi="Times New Roman"/>
-          <w:b w:val="0"/>
-          <w:bCs w:val="0"/>
-          <w:sz w:val="28"/>
-          <w:szCs w:val="28"/>
-          <w:lang w:val="ru-RU" w:eastAsia="kk-KZ"/>
-        </w:rPr>
-      </w:pPr>
-      <w:r>
-        <w:rPr>
-          <w:rFonts w:hint="default" w:ascii="Times New Roman" w:hAnsi="Times New Roman"/>
-          <w:b w:val="0"/>
-          <w:bCs w:val="0"/>
-          <w:sz w:val="28"/>
-          <w:szCs w:val="28"/>
-          <w:lang w:val="ru-RU" w:eastAsia="kk-KZ"/>
-        </w:rPr>
-        <w:t>React является одним из самых популярных инструментов в веб-разработке благодаря своей эффективности, производительности и простоте использования. Он широко применяется для создания интерактивных пользовательских интерфейсов в современных веб-приложениях и сайтах.</w:t>
-      </w:r>
-    </w:p>
-    <w:p>
-      <w:pPr>
-        <w:pStyle w:val="21"/>
-        <w:ind w:firstLine="426"/>
-        <w:jc w:val="both"/>
-        <w:rPr>
-          <w:rFonts w:hint="default" w:ascii="Times New Roman" w:hAnsi="Times New Roman"/>
-          <w:b w:val="0"/>
-          <w:bCs w:val="0"/>
-          <w:sz w:val="28"/>
-          <w:szCs w:val="28"/>
-          <w:lang w:val="ru-RU" w:eastAsia="kk-KZ"/>
-        </w:rPr>
-      </w:pPr>
-    </w:p>
-    <w:p>
-      <w:pPr>
-        <w:pStyle w:val="21"/>
-        <w:ind w:firstLine="426"/>
-        <w:jc w:val="both"/>
-        <w:rPr>
-          <w:rFonts w:hint="default" w:ascii="Times New Roman" w:hAnsi="Times New Roman"/>
-          <w:b w:val="0"/>
-          <w:bCs w:val="0"/>
-          <w:sz w:val="28"/>
-          <w:szCs w:val="28"/>
-          <w:lang w:val="en-US" w:eastAsia="kk-KZ"/>
-        </w:rPr>
-      </w:pPr>
-      <w:r>
-        <w:rPr>
-          <w:rFonts w:hint="default" w:ascii="Times New Roman" w:hAnsi="Times New Roman"/>
-          <w:b/>
-          <w:bCs/>
-          <w:sz w:val="28"/>
-          <w:szCs w:val="28"/>
-          <w:lang w:val="en-US" w:eastAsia="kk-KZ"/>
-        </w:rPr>
-        <w:t>Git</w:t>
-      </w:r>
-    </w:p>
-    <w:p>
-      <w:pPr>
-        <w:pStyle w:val="21"/>
-        <w:ind w:firstLine="426"/>
-        <w:jc w:val="both"/>
-        <w:rPr>
-          <w:rFonts w:hint="default" w:ascii="Times New Roman" w:hAnsi="Times New Roman"/>
-          <w:b w:val="0"/>
-          <w:bCs w:val="0"/>
-          <w:sz w:val="28"/>
-          <w:szCs w:val="28"/>
-          <w:lang w:val="ru-RU" w:eastAsia="kk-KZ"/>
-        </w:rPr>
-      </w:pPr>
-    </w:p>
-    <w:p>
-      <w:pPr>
-        <w:pStyle w:val="21"/>
-        <w:ind w:firstLine="426"/>
-        <w:jc w:val="both"/>
-        <w:rPr>
-          <w:rFonts w:hint="default" w:ascii="Times New Roman" w:hAnsi="Times New Roman"/>
-          <w:b w:val="0"/>
-          <w:bCs w:val="0"/>
-          <w:sz w:val="28"/>
-          <w:szCs w:val="28"/>
-          <w:lang w:val="ru-RU" w:eastAsia="kk-KZ"/>
-        </w:rPr>
-      </w:pPr>
-      <w:r>
-        <w:rPr>
-          <w:rFonts w:hint="default" w:ascii="Times New Roman" w:hAnsi="Times New Roman"/>
-          <w:b w:val="0"/>
-          <w:bCs w:val="0"/>
-          <w:sz w:val="28"/>
-          <w:szCs w:val="28"/>
-          <w:lang w:val="ru-RU" w:eastAsia="kk-KZ"/>
-        </w:rPr>
-        <w:t>Git - это распределенная система управления версиями, разработанная Линусом Торвальдсом. Она обеспечивает возможность отслеживания изменений в исходном коде программного обеспечения, контроля версий файлов и совместной работы над проектами.</w:t>
+        <w:t xml:space="preserve"> </w:t>
+      </w:r>
+      <w:r>
+        <w:rPr>
+          <w:rFonts w:hint="default" w:ascii="Times New Roman" w:hAnsi="Times New Roman"/>
+          <w:b w:val="0"/>
+          <w:bCs w:val="0"/>
+          <w:sz w:val="28"/>
+          <w:szCs w:val="28"/>
+          <w:lang w:val="ru-RU" w:eastAsia="kk-KZ"/>
+        </w:rPr>
+        <w:t>- это распределенная система управления версиями, разработанная Линусом Торвальдсом. Она обеспечивает возможность отслеживания изменений в исходном коде программного обеспечения, контроля версий файлов и совместной работы над проектами.</w:t>
       </w:r>
     </w:p>
     <w:p>
@@ -7026,7 +6844,20 @@
           <w:szCs w:val="28"/>
           <w:lang w:val="ru-RU" w:eastAsia="kk-KZ"/>
         </w:rPr>
-        <w:t>Git также обладает обширным набором инструментов для управления исходным кодом, включая возможности создания веток (branches) для параллельной работы над различными функциями или исправлениями, слияние изменений между ветками, и многое другое. Это делает Git не только мощным инструментом для контроля версий, но и центральным элементом в разработке программного обеспечения в современном мире.</w:t>
+        <w:t xml:space="preserve">Git также обладает обширным набором инструментов для управления исходным кодом, включая возможности создания веток (branches) для параллельной работы над различными функциями или исправлениями, слияние изменений между ветками, и многое другое. Это делает Git не только мощным инструментом для контроля версий, но и центральным элементом в разработке программного обеспечения </w:t>
+      </w:r>
+      <w:bookmarkStart w:id="1" w:name="_GoBack"/>
+      <w:bookmarkEnd w:id="1"/>
+      <w:r>
+        <w:rPr>
+          <w:rFonts w:hint="default" w:ascii="Times New Roman" w:hAnsi="Times New Roman"/>
+          <w:b w:val="0"/>
+          <w:bCs w:val="0"/>
+          <w:sz w:val="28"/>
+          <w:szCs w:val="28"/>
+          <w:lang w:val="ru-RU" w:eastAsia="kk-KZ"/>
+        </w:rPr>
+        <w:t>в современном мире.</w:t>
       </w:r>
     </w:p>
     <w:p>
@@ -7083,8 +6914,8 @@
         </w:rPr>
         <w:drawing>
           <wp:inline distT="0" distB="0" distL="114300" distR="114300">
-            <wp:extent cx="3591560" cy="2151380"/>
-            <wp:effectExtent l="0" t="0" r="8890" b="1270"/>
+            <wp:extent cx="4237355" cy="2538095"/>
+            <wp:effectExtent l="0" t="0" r="14605" b="6985"/>
             <wp:docPr id="9" name="Изображение 9" descr="business-org"/>
             <wp:cNvGraphicFramePr>
               <a:graphicFrameLocks xmlns:a="http://schemas.openxmlformats.org/drawingml/2006/main" noChangeAspect="1"/>
@@ -7107,7 +6938,7 @@
                   <pic:spPr>
                     <a:xfrm>
                       <a:off x="0" y="0"/>
-                      <a:ext cx="3591560" cy="2151380"/>
+                      <a:ext cx="4237355" cy="2538095"/>
                     </a:xfrm>
                     <a:prstGeom prst="rect">
                       <a:avLst/>
@@ -7119,8 +6950,6 @@
           </wp:inline>
         </w:drawing>
       </w:r>
-      <w:bookmarkStart w:id="1" w:name="_GoBack"/>
-      <w:bookmarkEnd w:id="1"/>
     </w:p>
     <w:p>
       <w:pPr>
@@ -9449,8 +9278,6 @@
     <w:lsdException w:unhideWhenUsed="0" w:uiPriority="0" w:semiHidden="0" w:name="Document Map"/>
     <w:lsdException w:unhideWhenUsed="0" w:uiPriority="0" w:semiHidden="0" w:name="Plain Text"/>
     <w:lsdException w:unhideWhenUsed="0" w:uiPriority="0" w:semiHidden="0" w:name="E-mail Signature"/>
-    <w:lsdException w:unhideWhenUsed="0" w:uiPriority="0" w:semiHidden="0" w:name=""/>
-    <w:lsdException w:unhideWhenUsed="0" w:uiPriority="0" w:semiHidden="0" w:name=""/>
     <w:lsdException w:qFormat="1" w:unhideWhenUsed="0" w:uiPriority="0" w:semiHidden="0" w:name="Normal (Web)"/>
     <w:lsdException w:unhideWhenUsed="0" w:uiPriority="0" w:semiHidden="0" w:name="HTML Acronym"/>
     <w:lsdException w:unhideWhenUsed="0" w:uiPriority="0" w:semiHidden="0" w:name="HTML Address"/>
@@ -9820,10 +9647,11 @@
       <w:sz w:val="16"/>
     </w:rPr>
   </w:style>
-  <w:style w:type="paragraph" w:styleId="24">
-    <w:name w:val=""/>
+  <w:style w:type="paragraph" w:customStyle="1" w:styleId="24">
+    <w:name w:val="_Style 23"/>
     <w:basedOn w:val="1"/>
     <w:next w:val="1"/>
+    <w:autoRedefine/>
     <w:uiPriority w:val="0"/>
     <w:pPr>
       <w:pBdr>
@@ -9837,10 +9665,12 @@
       <w:sz w:val="16"/>
     </w:rPr>
   </w:style>
-  <w:style w:type="paragraph" w:styleId="25">
-    <w:name w:val=""/>
+  <w:style w:type="paragraph" w:customStyle="1" w:styleId="25">
+    <w:name w:val="_Style 24"/>
     <w:basedOn w:val="1"/>
     <w:next w:val="1"/>
+    <w:autoRedefine/>
+    <w:qFormat/>
     <w:uiPriority w:val="0"/>
     <w:pPr>
       <w:pBdr>
